--- a/data process detail and results.docx
+++ b/data process detail and results.docx
@@ -1,6 +1,6 @@
 
 <file path=word/document.xml><?xml version="1.0" encoding="utf-8"?>
-<w:document xmlns:wpc="http://schemas.microsoft.com/office/word/2010/wordprocessingCanvas" xmlns:cx="http://schemas.microsoft.com/office/drawing/2014/chartex" xmlns:cx1="http://schemas.microsoft.com/office/drawing/2015/9/8/chartex" xmlns:cx2="http://schemas.microsoft.com/office/drawing/2015/10/21/chartex" xmlns:cx3="http://schemas.microsoft.com/office/drawing/2016/5/9/chartex" xmlns:cx4="http://schemas.microsoft.com/office/drawing/2016/5/10/chartex" xmlns:cx5="http://schemas.microsoft.com/office/drawing/2016/5/11/chartex" xmlns:cx6="http://schemas.microsoft.com/office/drawing/2016/5/12/chartex" xmlns:cx7="http://schemas.microsoft.com/office/drawing/2016/5/13/chartex" xmlns:cx8="http://schemas.microsoft.com/office/drawing/2016/5/14/chartex" xmlns:mc="http://schemas.openxmlformats.org/markup-compatibility/2006" xmlns:aink="http://schemas.microsoft.com/office/drawing/2016/ink" xmlns:am3d="http://schemas.microsoft.com/office/drawing/2017/model3d" xmlns:o="urn:schemas-microsoft-com:office:office" xmlns:r="http://schemas.openxmlformats.org/officeDocument/2006/relationships" xmlns:m="http://schemas.openxmlformats.org/officeDocument/2006/math" xmlns:v="urn:schemas-microsoft-com:vml" xmlns:wp14="http://schemas.microsoft.com/office/word/2010/wordprocessingDrawing" xmlns:wp="http://schemas.openxmlformats.org/drawingml/2006/wordprocessingDrawing" xmlns:w10="urn:schemas-microsoft-com:office:word" xmlns:w="http://schemas.openxmlformats.org/wordprocessingml/2006/main" xmlns:w14="http://schemas.microsoft.com/office/word/2010/wordml" xmlns:w15="http://schemas.microsoft.com/office/word/2012/wordml" xmlns:w16cid="http://schemas.microsoft.com/office/word/2016/wordml/cid" xmlns:w16se="http://schemas.microsoft.com/office/word/2015/wordml/symex" xmlns:wpg="http://schemas.microsoft.com/office/word/2010/wordprocessingGroup" xmlns:wpi="http://schemas.microsoft.com/office/word/2010/wordprocessingInk" xmlns:wne="http://schemas.microsoft.com/office/word/2006/wordml" xmlns:wps="http://schemas.microsoft.com/office/word/2010/wordprocessingShape" mc:Ignorable="w14 w15 w16se w16cid wp14">
+<w:document xmlns:wpc="http://schemas.microsoft.com/office/word/2010/wordprocessingCanvas" xmlns:mo="http://schemas.microsoft.com/office/mac/office/2008/main" xmlns:mc="http://schemas.openxmlformats.org/markup-compatibility/2006" xmlns:mv="urn:schemas-microsoft-com:mac:vml" xmlns:o="urn:schemas-microsoft-com:office:office" xmlns:r="http://schemas.openxmlformats.org/officeDocument/2006/relationships" xmlns:m="http://schemas.openxmlformats.org/officeDocument/2006/math" xmlns:v="urn:schemas-microsoft-com:vml" xmlns:wp14="http://schemas.microsoft.com/office/word/2010/wordprocessingDrawing" xmlns:wp="http://schemas.openxmlformats.org/drawingml/2006/wordprocessingDrawing" xmlns:w10="urn:schemas-microsoft-com:office:word" xmlns:w="http://schemas.openxmlformats.org/wordprocessingml/2006/main" xmlns:w14="http://schemas.microsoft.com/office/word/2010/wordml" xmlns:w15="http://schemas.microsoft.com/office/word/2012/wordml" xmlns:wpg="http://schemas.microsoft.com/office/word/2010/wordprocessingGroup" xmlns:wpi="http://schemas.microsoft.com/office/word/2010/wordprocessingInk" xmlns:wne="http://schemas.microsoft.com/office/word/2006/wordml" xmlns:wps="http://schemas.microsoft.com/office/word/2010/wordprocessingShape" mc:Ignorable="w14 w15 wp14">
   <w:body>
     <w:p>
       <w:pPr>
@@ -24,7 +24,7 @@
     </w:p>
     <w:p>
       <w:pPr>
-        <w:pStyle w:val="a3"/>
+        <w:pStyle w:val="ListParagraph"/>
         <w:numPr>
           <w:ilvl w:val="0"/>
           <w:numId w:val="1"/>
@@ -49,7 +49,7 @@
     </w:p>
     <w:p>
       <w:pPr>
-        <w:pStyle w:val="a3"/>
+        <w:pStyle w:val="ListParagraph"/>
         <w:numPr>
           <w:ilvl w:val="0"/>
           <w:numId w:val="1"/>
@@ -57,20 +57,15 @@
         <w:ind w:firstLineChars="0"/>
       </w:pPr>
       <w:r>
-        <w:t xml:space="preserve">Same </w:t>
-      </w:r>
-      <w:proofErr w:type="gramStart"/>
-      <w:r>
-        <w:t>time</w:t>
+        <w:t>Same time</w:t>
       </w:r>
       <w:r>
         <w:t xml:space="preserve"> period</w:t>
       </w:r>
-      <w:proofErr w:type="gramEnd"/>
-    </w:p>
-    <w:p>
-      <w:pPr>
-        <w:pStyle w:val="a3"/>
+    </w:p>
+    <w:p>
+      <w:pPr>
+        <w:pStyle w:val="ListParagraph"/>
         <w:numPr>
           <w:ilvl w:val="0"/>
           <w:numId w:val="1"/>
@@ -121,7 +116,7 @@
     </w:p>
     <w:p>
       <w:pPr>
-        <w:pStyle w:val="a3"/>
+        <w:pStyle w:val="ListParagraph"/>
         <w:numPr>
           <w:ilvl w:val="0"/>
           <w:numId w:val="1"/>
@@ -140,7 +135,7 @@
     </w:p>
     <w:p>
       <w:pPr>
-        <w:pStyle w:val="a3"/>
+        <w:pStyle w:val="ListParagraph"/>
         <w:numPr>
           <w:ilvl w:val="0"/>
           <w:numId w:val="1"/>
@@ -156,7 +151,7 @@
     </w:p>
     <w:p>
       <w:pPr>
-        <w:pStyle w:val="a3"/>
+        <w:pStyle w:val="ListParagraph"/>
         <w:numPr>
           <w:ilvl w:val="0"/>
           <w:numId w:val="1"/>
@@ -226,7 +221,7 @@
     </w:p>
     <w:p>
       <w:pPr>
-        <w:pStyle w:val="a3"/>
+        <w:pStyle w:val="ListParagraph"/>
         <w:numPr>
           <w:ilvl w:val="0"/>
           <w:numId w:val="1"/>
@@ -245,7 +240,7 @@
     </w:p>
     <w:p>
       <w:pPr>
-        <w:pStyle w:val="a3"/>
+        <w:pStyle w:val="ListParagraph"/>
         <w:numPr>
           <w:ilvl w:val="0"/>
           <w:numId w:val="1"/>
@@ -267,7 +262,7 @@
     </w:p>
     <w:p>
       <w:pPr>
-        <w:pStyle w:val="a3"/>
+        <w:pStyle w:val="ListParagraph"/>
         <w:numPr>
           <w:ilvl w:val="0"/>
           <w:numId w:val="1"/>
@@ -280,7 +275,7 @@
     </w:p>
     <w:p>
       <w:pPr>
-        <w:pStyle w:val="a3"/>
+        <w:pStyle w:val="ListParagraph"/>
         <w:numPr>
           <w:ilvl w:val="0"/>
           <w:numId w:val="1"/>
@@ -385,7 +380,7 @@
         <mc:AlternateContent>
           <mc:Choice Requires="wps">
             <w:drawing>
-              <wp:anchor distT="0" distB="0" distL="114300" distR="114300" simplePos="0" relativeHeight="251659264" behindDoc="0" locked="0" layoutInCell="1" allowOverlap="1">
+              <wp:anchor distT="0" distB="0" distL="114300" distR="114300" simplePos="0" relativeHeight="251659264" behindDoc="0" locked="0" layoutInCell="1" allowOverlap="1" wp14:anchorId="021BBF13" wp14:editId="7D7DF153">
                 <wp:simplePos x="0" y="0"/>
                 <wp:positionH relativeFrom="column">
                   <wp:posOffset>230707</wp:posOffset>
@@ -452,7 +447,7 @@
               </wp:anchor>
             </w:drawing>
           </mc:Choice>
-          <mc:Fallback>
+          <mc:Fallback xmlns:w16se="http://schemas.microsoft.com/office/word/2015/wordml/symex" xmlns:w16cid="http://schemas.microsoft.com/office/word/2016/wordml/cid" xmlns:am3d="http://schemas.microsoft.com/office/drawing/2017/model3d" xmlns:aink="http://schemas.microsoft.com/office/drawing/2016/ink" xmlns:cx8="http://schemas.microsoft.com/office/drawing/2016/5/14/chartex" xmlns:cx7="http://schemas.microsoft.com/office/drawing/2016/5/13/chartex" xmlns:cx6="http://schemas.microsoft.com/office/drawing/2016/5/12/chartex" xmlns:cx5="http://schemas.microsoft.com/office/drawing/2016/5/11/chartex" xmlns:cx4="http://schemas.microsoft.com/office/drawing/2016/5/10/chartex" xmlns:cx3="http://schemas.microsoft.com/office/drawing/2016/5/9/chartex" xmlns:cx2="http://schemas.microsoft.com/office/drawing/2015/10/21/chartex" xmlns:cx1="http://schemas.microsoft.com/office/drawing/2015/9/8/chartex" xmlns:cx="http://schemas.microsoft.com/office/drawing/2014/chartex">
             <w:pict>
               <v:rect w14:anchorId="58316FF3" id="矩形 2" o:spid="_x0000_s1026" style="position:absolute;left:0;text-align:left;margin-left:18.15pt;margin-top:58.6pt;width:380.9pt;height:97.15pt;z-index:251659264;visibility:visible;mso-wrap-style:square;mso-width-percent:0;mso-height-percent:0;mso-wrap-distance-left:9pt;mso-wrap-distance-top:0;mso-wrap-distance-right:9pt;mso-wrap-distance-bottom:0;mso-position-horizontal:absolute;mso-position-horizontal-relative:text;mso-position-vertical:absolute;mso-position-vertical-relative:text;mso-width-percent:0;mso-height-percent:0;mso-width-relative:margin;mso-height-relative:margin;v-text-anchor:middle" o:gfxdata="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" filled="f" strokecolor="red" strokeweight="1pt">
                 <v:stroke dashstyle="dash"/>
@@ -466,7 +461,7 @@
           <w:noProof/>
         </w:rPr>
         <w:drawing>
-          <wp:inline distT="0" distB="0" distL="0" distR="0">
+          <wp:inline distT="0" distB="0" distL="0" distR="0" wp14:anchorId="639FEA8C" wp14:editId="08F5F546">
             <wp:extent cx="5274310" cy="2231484"/>
             <wp:effectExtent l="0" t="0" r="2540" b="0"/>
             <wp:docPr id="1" name="图片 1" descr="C:\Users\qrhu\AppData\Local\Temp\1507085956(1).png"/>
@@ -531,7 +526,7 @@
       <w:hyperlink r:id="rId7" w:history="1">
         <w:r>
           <w:rPr>
-            <w:rStyle w:val="a4"/>
+            <w:rStyle w:val="Hyperlink"/>
           </w:rPr>
           <w:t>https://maps.nrel.gov/wind-prospector</w:t>
         </w:r>
@@ -620,7 +615,7 @@
       <w:hyperlink r:id="rId8" w:history="1">
         <w:r>
           <w:rPr>
-            <w:rStyle w:val="a4"/>
+            <w:rStyle w:val="Hyperlink"/>
           </w:rPr>
           <w:t>https://www.nrel.gov/grid/solar-integration-data.html</w:t>
         </w:r>
@@ -648,14 +643,13 @@
     </w:p>
     <w:p>
       <w:pPr>
-        <w:pStyle w:val="a3"/>
+        <w:pStyle w:val="ListParagraph"/>
         <w:numPr>
           <w:ilvl w:val="0"/>
           <w:numId w:val="1"/>
         </w:numPr>
         <w:ind w:firstLineChars="0"/>
         <w:rPr>
-          <w:rFonts w:hint="eastAsia"/>
           <w:b/>
         </w:rPr>
       </w:pPr>
@@ -673,10 +667,10 @@
           <w:noProof/>
         </w:rPr>
         <w:drawing>
-          <wp:inline distT="0" distB="0" distL="0" distR="0">
-            <wp:extent cx="2399806" cy="1800000"/>
-            <wp:effectExtent l="0" t="0" r="635" b="0"/>
-            <wp:docPr id="3" name="图片 3"/>
+          <wp:inline distT="0" distB="0" distL="0" distR="0" wp14:anchorId="5ECF2DEF" wp14:editId="4D2209CF">
+            <wp:extent cx="1706743" cy="1280160"/>
+            <wp:effectExtent l="0" t="0" r="0" b="0"/>
+            <wp:docPr id="19" name="Picture 19"/>
             <wp:cNvGraphicFramePr>
               <a:graphicFrameLocks xmlns:a="http://schemas.openxmlformats.org/drawingml/2006/main" noChangeAspect="1"/>
             </wp:cNvGraphicFramePr>
@@ -684,11 +678,11 @@
               <a:graphicData uri="http://schemas.openxmlformats.org/drawingml/2006/picture">
                 <pic:pic xmlns:pic="http://schemas.openxmlformats.org/drawingml/2006/picture">
                   <pic:nvPicPr>
-                    <pic:cNvPr id="3" name="Wind5.png"/>
+                    <pic:cNvPr id="19" name="Wind5.png"/>
                     <pic:cNvPicPr/>
                   </pic:nvPicPr>
                   <pic:blipFill>
-                    <a:blip r:embed="rId9">
+                    <a:blip r:embed="rId9" cstate="print">
                       <a:extLst>
                         <a:ext uri="{28A0092B-C50C-407E-A947-70E740481C1C}">
                           <a14:useLocalDpi xmlns:a14="http://schemas.microsoft.com/office/drawing/2010/main" val="0"/>
@@ -702,7 +696,7 @@
                   <pic:spPr>
                     <a:xfrm>
                       <a:off x="0" y="0"/>
-                      <a:ext cx="2399806" cy="1800000"/>
+                      <a:ext cx="1706743" cy="1280160"/>
                     </a:xfrm>
                     <a:prstGeom prst="rect">
                       <a:avLst/>
@@ -719,10 +713,10 @@
           <w:noProof/>
         </w:rPr>
         <w:drawing>
-          <wp:inline distT="0" distB="0" distL="0" distR="0">
-            <wp:extent cx="2399808" cy="1800000"/>
-            <wp:effectExtent l="0" t="0" r="635" b="0"/>
-            <wp:docPr id="4" name="图片 4"/>
+          <wp:inline distT="0" distB="0" distL="0" distR="0" wp14:anchorId="2DDF17D4" wp14:editId="62A1DA62">
+            <wp:extent cx="1706743" cy="1280160"/>
+            <wp:effectExtent l="0" t="0" r="0" b="0"/>
+            <wp:docPr id="20" name="Picture 20"/>
             <wp:cNvGraphicFramePr>
               <a:graphicFrameLocks xmlns:a="http://schemas.openxmlformats.org/drawingml/2006/main" noChangeAspect="1"/>
             </wp:cNvGraphicFramePr>
@@ -730,11 +724,11 @@
               <a:graphicData uri="http://schemas.openxmlformats.org/drawingml/2006/picture">
                 <pic:pic xmlns:pic="http://schemas.openxmlformats.org/drawingml/2006/picture">
                   <pic:nvPicPr>
-                    <pic:cNvPr id="4" name="Wind15.png"/>
+                    <pic:cNvPr id="20" name="Wind15.png"/>
                     <pic:cNvPicPr/>
                   </pic:nvPicPr>
                   <pic:blipFill>
-                    <a:blip r:embed="rId10">
+                    <a:blip r:embed="rId10" cstate="print">
                       <a:extLst>
                         <a:ext uri="{28A0092B-C50C-407E-A947-70E740481C1C}">
                           <a14:useLocalDpi xmlns:a14="http://schemas.microsoft.com/office/drawing/2010/main" val="0"/>
@@ -748,7 +742,7 @@
                   <pic:spPr>
                     <a:xfrm>
                       <a:off x="0" y="0"/>
-                      <a:ext cx="2399808" cy="1800000"/>
+                      <a:ext cx="1706743" cy="1280160"/>
                     </a:xfrm>
                     <a:prstGeom prst="rect">
                       <a:avLst/>
@@ -765,10 +759,10 @@
           <w:noProof/>
         </w:rPr>
         <w:drawing>
-          <wp:inline distT="0" distB="0" distL="0" distR="0">
-            <wp:extent cx="2399807" cy="1800000"/>
-            <wp:effectExtent l="0" t="0" r="635" b="0"/>
-            <wp:docPr id="5" name="图片 5"/>
+          <wp:inline distT="0" distB="0" distL="0" distR="0" wp14:anchorId="7643CE8B" wp14:editId="2257AEBF">
+            <wp:extent cx="1706743" cy="1280160"/>
+            <wp:effectExtent l="0" t="0" r="0" b="0"/>
+            <wp:docPr id="21" name="Picture 21"/>
             <wp:cNvGraphicFramePr>
               <a:graphicFrameLocks xmlns:a="http://schemas.openxmlformats.org/drawingml/2006/main" noChangeAspect="1"/>
             </wp:cNvGraphicFramePr>
@@ -776,11 +770,11 @@
               <a:graphicData uri="http://schemas.openxmlformats.org/drawingml/2006/picture">
                 <pic:pic xmlns:pic="http://schemas.openxmlformats.org/drawingml/2006/picture">
                   <pic:nvPicPr>
-                    <pic:cNvPr id="5" name="Wind60.png"/>
+                    <pic:cNvPr id="21" name="Wind60.png"/>
                     <pic:cNvPicPr/>
                   </pic:nvPicPr>
                   <pic:blipFill>
-                    <a:blip r:embed="rId11">
+                    <a:blip r:embed="rId11" cstate="print">
                       <a:extLst>
                         <a:ext uri="{28A0092B-C50C-407E-A947-70E740481C1C}">
                           <a14:useLocalDpi xmlns:a14="http://schemas.microsoft.com/office/drawing/2010/main" val="0"/>
@@ -794,7 +788,7 @@
                   <pic:spPr>
                     <a:xfrm>
                       <a:off x="0" y="0"/>
-                      <a:ext cx="2399807" cy="1800000"/>
+                      <a:ext cx="1706743" cy="1280160"/>
                     </a:xfrm>
                     <a:prstGeom prst="rect">
                       <a:avLst/>
@@ -807,84 +801,56 @@
         </w:drawing>
       </w:r>
     </w:p>
-    <w:p>
-      <w:r>
-        <w:t>WT5Ramping =</w:t>
-      </w:r>
-    </w:p>
     <w:p/>
     <w:p>
       <w:r>
-        <w:t xml:space="preserve">    0.0032</w:t>
+        <w:t>WT5Ramping = 0.0032</w:t>
+      </w:r>
+    </w:p>
+    <w:p>
+      <w:r>
+        <w:t>WT15Ramping =</w:t>
+      </w:r>
+      <w:r>
+        <w:t xml:space="preserve"> </w:t>
+      </w:r>
+      <w:r>
+        <w:t>0.0026</w:t>
+      </w:r>
+    </w:p>
+    <w:p>
+      <w:r>
+        <w:t>WT60Ramping = 0.0021</w:t>
       </w:r>
     </w:p>
     <w:p/>
-    <w:p/>
-    <w:p>
-      <w:r>
-        <w:t>WT15Ramping =</w:t>
-      </w:r>
-    </w:p>
-    <w:p/>
-    <w:p>
-      <w:r>
-        <w:t xml:space="preserve">    0.0026</w:t>
-      </w:r>
-    </w:p>
-    <w:p/>
-    <w:p/>
-    <w:p>
-      <w:r>
-        <w:t>WT60Ramping =</w:t>
-      </w:r>
-    </w:p>
-    <w:p/>
-    <w:p>
-      <w:r>
-        <w:t xml:space="preserve">    0.0021</w:t>
-      </w:r>
-    </w:p>
-    <w:p/>
-    <w:p>
-      <w:pPr>
-        <w:rPr>
-          <w:rFonts w:hint="eastAsia"/>
-        </w:rPr>
-      </w:pPr>
-    </w:p>
-    <w:p/>
-    <w:p>
-      <w:pPr>
-        <w:pStyle w:val="a3"/>
+    <w:p>
+      <w:pPr>
+        <w:pStyle w:val="ListParagraph"/>
         <w:numPr>
           <w:ilvl w:val="0"/>
           <w:numId w:val="1"/>
         </w:numPr>
         <w:ind w:firstLineChars="0"/>
-        <w:rPr>
+      </w:pPr>
+      <w:r>
+        <w:rPr>
+          <w:rFonts w:hint="eastAsia"/>
           <w:b/>
         </w:rPr>
-      </w:pPr>
-      <w:r>
-        <w:rPr>
-          <w:rFonts w:hint="eastAsia"/>
-          <w:b/>
-        </w:rPr>
         <w:t>Solar</w:t>
       </w:r>
     </w:p>
     <w:p>
       <w:r>
         <w:rPr>
-          <w:rFonts w:hint="eastAsia"/>
           <w:noProof/>
         </w:rPr>
-        <w:lastRenderedPageBreak/>
         <w:drawing>
-          <wp:inline distT="0" distB="0" distL="0" distR="0">
-            <wp:extent cx="2399807" cy="1800000"/>
-            <wp:effectExtent l="0" t="0" r="635" b="0"/>
-            <wp:docPr id="6" name="图片 6"/>
+          <wp:inline distT="0" distB="0" distL="0" distR="0" wp14:anchorId="18D79FCB" wp14:editId="2319F063">
+            <wp:extent cx="1706743" cy="1280160"/>
+            <wp:effectExtent l="0" t="0" r="0" b="0"/>
+            <wp:docPr id="32" name="Picture 32"/>
             <wp:cNvGraphicFramePr>
               <a:graphicFrameLocks xmlns:a="http://schemas.openxmlformats.org/drawingml/2006/main" noChangeAspect="1"/>
             </wp:cNvGraphicFramePr>
@@ -892,11 +858,11 @@
               <a:graphicData uri="http://schemas.openxmlformats.org/drawingml/2006/picture">
                 <pic:pic xmlns:pic="http://schemas.openxmlformats.org/drawingml/2006/picture">
                   <pic:nvPicPr>
-                    <pic:cNvPr id="6" name="PV5.png"/>
+                    <pic:cNvPr id="32" name="PV5.png"/>
                     <pic:cNvPicPr/>
                   </pic:nvPicPr>
                   <pic:blipFill>
-                    <a:blip r:embed="rId12">
+                    <a:blip r:embed="rId12" cstate="print">
                       <a:extLst>
                         <a:ext uri="{28A0092B-C50C-407E-A947-70E740481C1C}">
                           <a14:useLocalDpi xmlns:a14="http://schemas.microsoft.com/office/drawing/2010/main" val="0"/>
@@ -910,7 +876,7 @@
                   <pic:spPr>
                     <a:xfrm>
                       <a:off x="0" y="0"/>
-                      <a:ext cx="2399807" cy="1800000"/>
+                      <a:ext cx="1706743" cy="1280160"/>
                     </a:xfrm>
                     <a:prstGeom prst="rect">
                       <a:avLst/>
@@ -924,14 +890,13 @@
       </w:r>
       <w:r>
         <w:rPr>
-          <w:rFonts w:hint="eastAsia"/>
           <w:noProof/>
         </w:rPr>
         <w:drawing>
-          <wp:inline distT="0" distB="0" distL="0" distR="0">
-            <wp:extent cx="2399807" cy="1800000"/>
-            <wp:effectExtent l="0" t="0" r="635" b="0"/>
-            <wp:docPr id="7" name="图片 7"/>
+          <wp:inline distT="0" distB="0" distL="0" distR="0" wp14:anchorId="3527BDF0" wp14:editId="50AE6DF6">
+            <wp:extent cx="1706743" cy="1280160"/>
+            <wp:effectExtent l="0" t="0" r="0" b="0"/>
+            <wp:docPr id="23" name="Picture 23"/>
             <wp:cNvGraphicFramePr>
               <a:graphicFrameLocks xmlns:a="http://schemas.openxmlformats.org/drawingml/2006/main" noChangeAspect="1"/>
             </wp:cNvGraphicFramePr>
@@ -939,11 +904,11 @@
               <a:graphicData uri="http://schemas.openxmlformats.org/drawingml/2006/picture">
                 <pic:pic xmlns:pic="http://schemas.openxmlformats.org/drawingml/2006/picture">
                   <pic:nvPicPr>
-                    <pic:cNvPr id="7" name="PV15.png"/>
+                    <pic:cNvPr id="23" name="PV15.png"/>
                     <pic:cNvPicPr/>
                   </pic:nvPicPr>
                   <pic:blipFill>
-                    <a:blip r:embed="rId13">
+                    <a:blip r:embed="rId13" cstate="print">
                       <a:extLst>
                         <a:ext uri="{28A0092B-C50C-407E-A947-70E740481C1C}">
                           <a14:useLocalDpi xmlns:a14="http://schemas.microsoft.com/office/drawing/2010/main" val="0"/>
@@ -957,7 +922,7 @@
                   <pic:spPr>
                     <a:xfrm>
                       <a:off x="0" y="0"/>
-                      <a:ext cx="2399807" cy="1800000"/>
+                      <a:ext cx="1706743" cy="1280160"/>
                     </a:xfrm>
                     <a:prstGeom prst="rect">
                       <a:avLst/>
@@ -971,14 +936,13 @@
       </w:r>
       <w:r>
         <w:rPr>
-          <w:rFonts w:hint="eastAsia"/>
           <w:noProof/>
         </w:rPr>
         <w:drawing>
-          <wp:inline distT="0" distB="0" distL="0" distR="0">
-            <wp:extent cx="2399807" cy="1800000"/>
-            <wp:effectExtent l="0" t="0" r="635" b="0"/>
-            <wp:docPr id="8" name="图片 8"/>
+          <wp:inline distT="0" distB="0" distL="0" distR="0" wp14:anchorId="4EBD6509" wp14:editId="52D9EEF9">
+            <wp:extent cx="1706743" cy="1280160"/>
+            <wp:effectExtent l="0" t="0" r="0" b="0"/>
+            <wp:docPr id="24" name="Picture 24"/>
             <wp:cNvGraphicFramePr>
               <a:graphicFrameLocks xmlns:a="http://schemas.openxmlformats.org/drawingml/2006/main" noChangeAspect="1"/>
             </wp:cNvGraphicFramePr>
@@ -986,11 +950,11 @@
               <a:graphicData uri="http://schemas.openxmlformats.org/drawingml/2006/picture">
                 <pic:pic xmlns:pic="http://schemas.openxmlformats.org/drawingml/2006/picture">
                   <pic:nvPicPr>
-                    <pic:cNvPr id="8" name="PV60.png"/>
+                    <pic:cNvPr id="24" name="PV60.png"/>
                     <pic:cNvPicPr/>
                   </pic:nvPicPr>
                   <pic:blipFill>
-                    <a:blip r:embed="rId14">
+                    <a:blip r:embed="rId14" cstate="print">
                       <a:extLst>
                         <a:ext uri="{28A0092B-C50C-407E-A947-70E740481C1C}">
                           <a14:useLocalDpi xmlns:a14="http://schemas.microsoft.com/office/drawing/2010/main" val="0"/>
@@ -1004,7 +968,7 @@
                   <pic:spPr>
                     <a:xfrm>
                       <a:off x="0" y="0"/>
-                      <a:ext cx="2399807" cy="1800000"/>
+                      <a:ext cx="1706743" cy="1280160"/>
                     </a:xfrm>
                     <a:prstGeom prst="rect">
                       <a:avLst/>
@@ -1017,72 +981,53 @@
         </w:drawing>
       </w:r>
     </w:p>
-    <w:p/>
     <w:p>
       <w:r>
         <w:t>PV5Ramping =</w:t>
       </w:r>
-    </w:p>
-    <w:p/>
-    <w:p>
-      <w:r>
-        <w:t xml:space="preserve">    0.0098</w:t>
-      </w:r>
-    </w:p>
-    <w:p/>
-    <w:p/>
+      <w:r>
+        <w:t xml:space="preserve"> </w:t>
+      </w:r>
+      <w:r>
+        <w:t>0.0098</w:t>
+      </w:r>
+    </w:p>
     <w:p>
       <w:r>
         <w:t>PV15Ramping =</w:t>
       </w:r>
-    </w:p>
-    <w:p/>
-    <w:p>
-      <w:r>
-        <w:t xml:space="preserve">    0.0060</w:t>
-      </w:r>
-    </w:p>
-    <w:p/>
-    <w:p/>
+      <w:r>
+        <w:t xml:space="preserve"> </w:t>
+      </w:r>
+      <w:r>
+        <w:t>0.0060</w:t>
+      </w:r>
+    </w:p>
     <w:p>
       <w:r>
         <w:t>PV60Ramping =</w:t>
       </w:r>
-    </w:p>
-    <w:p/>
+      <w:r>
+        <w:t xml:space="preserve"> </w:t>
+      </w:r>
+      <w:r>
+        <w:t>0.0043</w:t>
+      </w:r>
+    </w:p>
     <w:p>
       <w:pPr>
         <w:ind w:firstLine="420"/>
       </w:pPr>
-      <w:r>
-        <w:t>0.0043</w:t>
-      </w:r>
-    </w:p>
-    <w:p>
-      <w:pPr>
-        <w:ind w:firstLine="420"/>
-      </w:pPr>
-    </w:p>
-    <w:p>
-      <w:pPr>
-        <w:ind w:firstLine="420"/>
-      </w:pPr>
-    </w:p>
-    <w:p>
-      <w:pPr>
-        <w:ind w:firstLine="420"/>
-      </w:pPr>
-    </w:p>
-    <w:p>
-      <w:pPr>
-        <w:pStyle w:val="a3"/>
+    </w:p>
+    <w:p>
+      <w:pPr>
+        <w:pStyle w:val="ListParagraph"/>
         <w:numPr>
           <w:ilvl w:val="0"/>
           <w:numId w:val="1"/>
         </w:numPr>
         <w:ind w:firstLineChars="0"/>
         <w:rPr>
-          <w:rFonts w:hint="eastAsia"/>
           <w:b/>
         </w:rPr>
       </w:pPr>
@@ -1095,21 +1040,15 @@
       </w:r>
     </w:p>
     <w:p>
-      <w:pPr>
-        <w:pStyle w:val="a3"/>
-        <w:ind w:left="360" w:firstLineChars="0" w:firstLine="0"/>
-      </w:pPr>
-      <w:r>
-        <w:rPr>
-          <w:rFonts w:hint="eastAsia"/>
+      <w:r>
+        <w:rPr>
           <w:noProof/>
         </w:rPr>
-        <w:lastRenderedPageBreak/>
         <w:drawing>
-          <wp:inline distT="0" distB="0" distL="0" distR="0">
-            <wp:extent cx="2399807" cy="1800000"/>
-            <wp:effectExtent l="0" t="0" r="635" b="0"/>
-            <wp:docPr id="9" name="图片 9"/>
+          <wp:inline distT="0" distB="0" distL="0" distR="0" wp14:anchorId="0DB1A518" wp14:editId="73174D00">
+            <wp:extent cx="1706743" cy="1280160"/>
+            <wp:effectExtent l="0" t="0" r="0" b="0"/>
+            <wp:docPr id="22" name="Picture 22"/>
             <wp:cNvGraphicFramePr>
               <a:graphicFrameLocks xmlns:a="http://schemas.openxmlformats.org/drawingml/2006/main" noChangeAspect="1"/>
             </wp:cNvGraphicFramePr>
@@ -1117,11 +1056,11 @@
               <a:graphicData uri="http://schemas.openxmlformats.org/drawingml/2006/picture">
                 <pic:pic xmlns:pic="http://schemas.openxmlformats.org/drawingml/2006/picture">
                   <pic:nvPicPr>
-                    <pic:cNvPr id="9" name="Demand5.png"/>
+                    <pic:cNvPr id="22" name="PV5.png"/>
                     <pic:cNvPicPr/>
                   </pic:nvPicPr>
                   <pic:blipFill>
-                    <a:blip r:embed="rId15">
+                    <a:blip r:embed="rId15" cstate="print">
                       <a:extLst>
                         <a:ext uri="{28A0092B-C50C-407E-A947-70E740481C1C}">
                           <a14:useLocalDpi xmlns:a14="http://schemas.microsoft.com/office/drawing/2010/main" val="0"/>
@@ -1135,7 +1074,7 @@
                   <pic:spPr>
                     <a:xfrm>
                       <a:off x="0" y="0"/>
-                      <a:ext cx="2399807" cy="1800000"/>
+                      <a:ext cx="1706743" cy="1280160"/>
                     </a:xfrm>
                     <a:prstGeom prst="rect">
                       <a:avLst/>
@@ -1149,14 +1088,13 @@
       </w:r>
       <w:r>
         <w:rPr>
-          <w:rFonts w:hint="eastAsia"/>
           <w:noProof/>
         </w:rPr>
         <w:drawing>
-          <wp:inline distT="0" distB="0" distL="0" distR="0">
-            <wp:extent cx="2399807" cy="1800000"/>
-            <wp:effectExtent l="0" t="0" r="635" b="0"/>
-            <wp:docPr id="10" name="图片 10"/>
+          <wp:inline distT="0" distB="0" distL="0" distR="0" wp14:anchorId="5FF1FD8C" wp14:editId="6198CA23">
+            <wp:extent cx="1706743" cy="1280160"/>
+            <wp:effectExtent l="0" t="0" r="0" b="0"/>
+            <wp:docPr id="26" name="Picture 26"/>
             <wp:cNvGraphicFramePr>
               <a:graphicFrameLocks xmlns:a="http://schemas.openxmlformats.org/drawingml/2006/main" noChangeAspect="1"/>
             </wp:cNvGraphicFramePr>
@@ -1164,11 +1102,11 @@
               <a:graphicData uri="http://schemas.openxmlformats.org/drawingml/2006/picture">
                 <pic:pic xmlns:pic="http://schemas.openxmlformats.org/drawingml/2006/picture">
                   <pic:nvPicPr>
-                    <pic:cNvPr id="10" name="Demand15.png"/>
+                    <pic:cNvPr id="26" name="Demand15.png"/>
                     <pic:cNvPicPr/>
                   </pic:nvPicPr>
                   <pic:blipFill>
-                    <a:blip r:embed="rId16">
+                    <a:blip r:embed="rId16" cstate="print">
                       <a:extLst>
                         <a:ext uri="{28A0092B-C50C-407E-A947-70E740481C1C}">
                           <a14:useLocalDpi xmlns:a14="http://schemas.microsoft.com/office/drawing/2010/main" val="0"/>
@@ -1182,7 +1120,7 @@
                   <pic:spPr>
                     <a:xfrm>
                       <a:off x="0" y="0"/>
-                      <a:ext cx="2399807" cy="1800000"/>
+                      <a:ext cx="1706743" cy="1280160"/>
                     </a:xfrm>
                     <a:prstGeom prst="rect">
                       <a:avLst/>
@@ -1196,14 +1134,13 @@
       </w:r>
       <w:r>
         <w:rPr>
-          <w:rFonts w:hint="eastAsia"/>
           <w:noProof/>
         </w:rPr>
         <w:drawing>
-          <wp:inline distT="0" distB="0" distL="0" distR="0">
-            <wp:extent cx="2399807" cy="1800000"/>
-            <wp:effectExtent l="0" t="0" r="635" b="0"/>
-            <wp:docPr id="11" name="图片 11"/>
+          <wp:inline distT="0" distB="0" distL="0" distR="0" wp14:anchorId="3D8F783B" wp14:editId="44044F44">
+            <wp:extent cx="1706743" cy="1280160"/>
+            <wp:effectExtent l="0" t="0" r="0" b="0"/>
+            <wp:docPr id="28" name="Picture 28"/>
             <wp:cNvGraphicFramePr>
               <a:graphicFrameLocks xmlns:a="http://schemas.openxmlformats.org/drawingml/2006/main" noChangeAspect="1"/>
             </wp:cNvGraphicFramePr>
@@ -1211,11 +1148,11 @@
               <a:graphicData uri="http://schemas.openxmlformats.org/drawingml/2006/picture">
                 <pic:pic xmlns:pic="http://schemas.openxmlformats.org/drawingml/2006/picture">
                   <pic:nvPicPr>
-                    <pic:cNvPr id="11" name="Demand60.png"/>
+                    <pic:cNvPr id="28" name="Demand60.png"/>
                     <pic:cNvPicPr/>
                   </pic:nvPicPr>
                   <pic:blipFill>
-                    <a:blip r:embed="rId17">
+                    <a:blip r:embed="rId17" cstate="print">
                       <a:extLst>
                         <a:ext uri="{28A0092B-C50C-407E-A947-70E740481C1C}">
                           <a14:useLocalDpi xmlns:a14="http://schemas.microsoft.com/office/drawing/2010/main" val="0"/>
@@ -1229,7 +1166,7 @@
                   <pic:spPr>
                     <a:xfrm>
                       <a:off x="0" y="0"/>
-                      <a:ext cx="2399807" cy="1800000"/>
+                      <a:ext cx="1706743" cy="1280160"/>
                     </a:xfrm>
                     <a:prstGeom prst="rect">
                       <a:avLst/>
@@ -1244,127 +1181,52 @@
     </w:p>
     <w:p>
       <w:pPr>
-        <w:pStyle w:val="a3"/>
+        <w:pStyle w:val="ListParagraph"/>
         <w:ind w:left="360" w:firstLineChars="0" w:firstLine="0"/>
       </w:pPr>
     </w:p>
     <w:p>
-      <w:pPr>
-        <w:pStyle w:val="a3"/>
-        <w:ind w:left="360"/>
-      </w:pPr>
       <w:r>
         <w:t>Demand5Ramping =</w:t>
       </w:r>
-    </w:p>
-    <w:p>
-      <w:pPr>
-        <w:pStyle w:val="a3"/>
-        <w:ind w:left="360"/>
-      </w:pPr>
-    </w:p>
-    <w:p>
-      <w:pPr>
-        <w:pStyle w:val="a3"/>
-        <w:ind w:left="360"/>
-      </w:pPr>
-      <w:r>
-        <w:t xml:space="preserve">    0.0012</w:t>
-      </w:r>
-    </w:p>
-    <w:p>
-      <w:pPr>
-        <w:pStyle w:val="a3"/>
-        <w:ind w:left="360"/>
-      </w:pPr>
-    </w:p>
-    <w:p>
-      <w:pPr>
-        <w:pStyle w:val="a3"/>
-        <w:ind w:left="360"/>
-      </w:pPr>
-    </w:p>
-    <w:p>
-      <w:pPr>
-        <w:pStyle w:val="a3"/>
-        <w:ind w:left="360"/>
-      </w:pPr>
+      <w:r>
+        <w:t xml:space="preserve"> </w:t>
+      </w:r>
+      <w:r>
+        <w:t>0.0012</w:t>
+      </w:r>
+    </w:p>
+    <w:p>
       <w:r>
         <w:t>Demand15Ramping =</w:t>
       </w:r>
-    </w:p>
-    <w:p>
-      <w:pPr>
-        <w:pStyle w:val="a3"/>
-        <w:ind w:left="360"/>
-      </w:pPr>
-    </w:p>
-    <w:p>
-      <w:pPr>
-        <w:pStyle w:val="a3"/>
-        <w:ind w:left="360"/>
-      </w:pPr>
-      <w:r>
-        <w:t xml:space="preserve">   8.5753e-04</w:t>
-      </w:r>
-    </w:p>
-    <w:p>
-      <w:pPr>
-        <w:pStyle w:val="a3"/>
-        <w:ind w:left="360"/>
-      </w:pPr>
-    </w:p>
-    <w:p>
-      <w:pPr>
-        <w:pStyle w:val="a3"/>
-        <w:ind w:left="360"/>
-      </w:pPr>
-    </w:p>
-    <w:p>
-      <w:pPr>
-        <w:pStyle w:val="a3"/>
-        <w:ind w:left="360"/>
-      </w:pPr>
+      <w:r>
+        <w:t xml:space="preserve"> </w:t>
+      </w:r>
+      <w:r>
+        <w:t>8.5753e-04</w:t>
+      </w:r>
+    </w:p>
+    <w:p>
       <w:r>
         <w:t>Demand60Ramping =</w:t>
       </w:r>
-    </w:p>
-    <w:p>
-      <w:pPr>
-        <w:pStyle w:val="a3"/>
-        <w:ind w:left="360"/>
-      </w:pPr>
-    </w:p>
-    <w:p>
-      <w:pPr>
-        <w:pStyle w:val="a3"/>
+      <w:r>
+        <w:t xml:space="preserve"> </w:t>
+      </w:r>
+      <w:r>
+        <w:t>8.3933e-04</w:t>
+      </w:r>
+    </w:p>
+    <w:p>
+      <w:pPr>
+        <w:pStyle w:val="ListParagraph"/>
         <w:ind w:left="360" w:firstLineChars="0" w:firstLine="0"/>
       </w:pPr>
-      <w:r>
-        <w:t xml:space="preserve">   8.3933e-04</w:t>
-      </w:r>
-    </w:p>
-    <w:p>
-      <w:pPr>
-        <w:pStyle w:val="a3"/>
-        <w:ind w:left="360" w:firstLineChars="0" w:firstLine="0"/>
-      </w:pPr>
-    </w:p>
-    <w:p>
-      <w:pPr>
-        <w:pStyle w:val="a3"/>
-        <w:ind w:left="360" w:firstLineChars="0" w:firstLine="0"/>
-      </w:pPr>
-    </w:p>
-    <w:p>
-      <w:pPr>
-        <w:pStyle w:val="a3"/>
-        <w:ind w:left="360" w:firstLineChars="0" w:firstLine="0"/>
-      </w:pPr>
-    </w:p>
-    <w:p>
-      <w:pPr>
-        <w:pStyle w:val="a3"/>
+    </w:p>
+    <w:p>
+      <w:pPr>
+        <w:pStyle w:val="ListParagraph"/>
         <w:numPr>
           <w:ilvl w:val="0"/>
           <w:numId w:val="1"/>
@@ -1382,23 +1244,32 @@
     </w:p>
     <w:p>
       <w:pPr>
-        <w:pStyle w:val="a3"/>
-        <w:ind w:left="360" w:firstLineChars="0" w:firstLine="0"/>
+        <w:pStyle w:val="ListParagraph"/>
+        <w:ind w:firstLineChars="0" w:firstLine="0"/>
         <w:rPr>
           <w:color w:val="FF0000"/>
         </w:rPr>
       </w:pPr>
+      <w:proofErr w:type="spellStart"/>
       <w:r>
         <w:rPr>
           <w:rFonts w:hint="eastAsia"/>
           <w:color w:val="FF0000"/>
         </w:rPr>
-        <w:t>Netload is ca</w:t>
-      </w:r>
-      <w:r>
-        <w:rPr>
+        <w:t>Netload</w:t>
+      </w:r>
+      <w:proofErr w:type="spellEnd"/>
+      <w:r>
+        <w:rPr>
+          <w:rFonts w:hint="eastAsia"/>
           <w:color w:val="FF0000"/>
         </w:rPr>
+        <w:t xml:space="preserve"> is ca</w:t>
+      </w:r>
+      <w:r>
+        <w:rPr>
+          <w:color w:val="FF0000"/>
+        </w:rPr>
         <w:t xml:space="preserve">lculated </w:t>
       </w:r>
       <w:proofErr w:type="spellStart"/>
@@ -1432,8 +1303,8 @@
     </w:p>
     <w:p>
       <w:pPr>
-        <w:pStyle w:val="a3"/>
-        <w:ind w:left="360" w:firstLineChars="0" w:firstLine="0"/>
+        <w:pStyle w:val="ListParagraph"/>
+        <w:ind w:firstLineChars="0" w:firstLine="0"/>
       </w:pPr>
       <w:r>
         <w:rPr>
@@ -1441,7 +1312,7 @@
         </w:rPr>
         <w:lastRenderedPageBreak/>
         <w:drawing>
-          <wp:inline distT="0" distB="0" distL="0" distR="0">
+          <wp:inline distT="0" distB="0" distL="0" distR="0" wp14:anchorId="51779184" wp14:editId="731643B3">
             <wp:extent cx="2465087" cy="1170473"/>
             <wp:effectExtent l="0" t="0" r="0" b="0"/>
             <wp:docPr id="12" name="图片 12" descr="C:\Users\qrhu\AppData\Local\Temp\1507176857(1).png"/>
@@ -1492,8 +1363,8 @@
     </w:p>
     <w:p>
       <w:pPr>
-        <w:pStyle w:val="a3"/>
-        <w:ind w:left="360" w:firstLineChars="0" w:firstLine="0"/>
+        <w:pStyle w:val="ListParagraph"/>
+        <w:ind w:firstLineChars="0" w:firstLine="0"/>
       </w:pPr>
       <w:r>
         <w:rPr>
@@ -1507,17 +1378,14 @@
     </w:p>
     <w:p>
       <w:pPr>
-        <w:pStyle w:val="a3"/>
-        <w:ind w:left="360" w:firstLineChars="0" w:firstLine="0"/>
-      </w:pPr>
-    </w:p>
-    <w:p>
-      <w:pPr>
-        <w:pStyle w:val="a3"/>
-        <w:ind w:left="360" w:firstLineChars="0" w:firstLine="0"/>
-        <w:rPr>
-          <w:rFonts w:hint="eastAsia"/>
-        </w:rPr>
+        <w:pStyle w:val="ListParagraph"/>
+        <w:ind w:firstLineChars="0" w:firstLine="0"/>
+      </w:pPr>
+    </w:p>
+    <w:p>
+      <w:pPr>
+        <w:pStyle w:val="ListParagraph"/>
+        <w:ind w:firstLineChars="0" w:firstLine="0"/>
       </w:pPr>
       <w:r>
         <w:t>71000 * 0.29 * 0.48 = 9883.2MW</w:t>
@@ -1525,8 +1393,8 @@
     </w:p>
     <w:p>
       <w:pPr>
-        <w:pStyle w:val="a3"/>
-        <w:ind w:left="360" w:firstLineChars="0" w:firstLine="0"/>
+        <w:pStyle w:val="ListParagraph"/>
+        <w:ind w:firstLineChars="0" w:firstLine="0"/>
       </w:pPr>
       <w:r>
         <w:rPr>
@@ -1567,29 +1435,56 @@
     </w:p>
     <w:p>
       <w:pPr>
-        <w:pStyle w:val="a3"/>
-        <w:ind w:left="360" w:firstLineChars="0" w:firstLine="0"/>
-      </w:pPr>
-    </w:p>
-    <w:p>
-      <w:pPr>
-        <w:pStyle w:val="a3"/>
-        <w:ind w:left="360" w:firstLineChars="0" w:firstLine="0"/>
-        <w:rPr>
-          <w:rFonts w:hint="eastAsia"/>
-        </w:rPr>
-      </w:pPr>
-      <w:r>
-        <w:t>71000 * 0.29 * 0.</w:t>
-      </w:r>
-      <w:r>
-        <w:t>30</w:t>
-      </w:r>
-      <w:r>
-        <w:t xml:space="preserve"> = </w:t>
-      </w:r>
-      <w:r>
-        <w:t>6177</w:t>
+        <w:pStyle w:val="ListParagraph"/>
+        <w:ind w:firstLineChars="0" w:firstLine="0"/>
+      </w:pPr>
+    </w:p>
+    <w:p>
+      <w:pPr>
+        <w:pStyle w:val="ListParagraph"/>
+        <w:ind w:firstLineChars="0" w:firstLine="0"/>
+      </w:pPr>
+      <w:r>
+        <w:t>71000 * 0.29 * 0.30 = 6177MW</w:t>
+      </w:r>
+    </w:p>
+    <w:p>
+      <w:pPr>
+        <w:pStyle w:val="ListParagraph"/>
+        <w:ind w:firstLineChars="0" w:firstLine="0"/>
+      </w:pPr>
+      <w:r>
+        <w:rPr>
+          <w:rFonts w:hint="eastAsia"/>
+        </w:rPr>
+        <w:t xml:space="preserve">CAISO </w:t>
+      </w:r>
+      <w:r>
+        <w:t xml:space="preserve">estimated </w:t>
+      </w:r>
+      <w:r>
+        <w:rPr>
+          <w:rFonts w:hint="eastAsia"/>
+        </w:rPr>
+        <w:t xml:space="preserve">daily </w:t>
+      </w:r>
+      <w:r>
+        <w:t xml:space="preserve">wind </w:t>
+      </w:r>
+      <w:r>
+        <w:rPr>
+          <w:rFonts w:hint="eastAsia"/>
+        </w:rPr>
+        <w:t>peak ar</w:t>
+      </w:r>
+      <w:r>
+        <w:t xml:space="preserve">ound </w:t>
+      </w:r>
+      <w:r>
+        <w:t>6200</w:t>
+      </w:r>
+      <w:r>
+        <w:t xml:space="preserve"> </w:t>
       </w:r>
       <w:r>
         <w:t>MW</w:t>
@@ -1597,84 +1492,50 @@
     </w:p>
     <w:p>
       <w:pPr>
-        <w:pStyle w:val="a3"/>
-        <w:ind w:left="360" w:firstLineChars="0" w:firstLine="0"/>
-        <w:rPr>
-          <w:rFonts w:hint="eastAsia"/>
-        </w:rPr>
-      </w:pPr>
-      <w:r>
-        <w:rPr>
-          <w:rFonts w:hint="eastAsia"/>
-        </w:rPr>
-        <w:t xml:space="preserve">CAISO </w:t>
-      </w:r>
-      <w:r>
-        <w:t xml:space="preserve">estimated </w:t>
-      </w:r>
-      <w:r>
-        <w:rPr>
-          <w:rFonts w:hint="eastAsia"/>
-        </w:rPr>
-        <w:t xml:space="preserve">daily </w:t>
-      </w:r>
-      <w:r>
-        <w:t>wind</w:t>
-      </w:r>
-      <w:r>
-        <w:t xml:space="preserve"> </w:t>
-      </w:r>
-      <w:r>
-        <w:rPr>
-          <w:rFonts w:hint="eastAsia"/>
-        </w:rPr>
-        <w:t>peak ar</w:t>
-      </w:r>
-      <w:r>
-        <w:t xml:space="preserve">ound </w:t>
-      </w:r>
-      <w:r>
-        <w:t>6200</w:t>
-      </w:r>
-      <w:r>
-        <w:t xml:space="preserve"> </w:t>
-      </w:r>
-      <w:r>
-        <w:t>MW</w:t>
-      </w:r>
-    </w:p>
-    <w:p>
-      <w:pPr>
-        <w:pStyle w:val="a3"/>
-        <w:ind w:left="360" w:firstLineChars="0" w:firstLine="0"/>
-      </w:pPr>
-    </w:p>
-    <w:p>
-      <w:pPr>
-        <w:pStyle w:val="a3"/>
-        <w:ind w:left="360" w:firstLineChars="0" w:firstLine="0"/>
-      </w:pPr>
-      <w:r>
-        <w:rPr>
-          <w:rFonts w:hint="eastAsia"/>
-        </w:rPr>
-        <w:t>Thus, the Netload results are here</w:t>
-      </w:r>
-    </w:p>
-    <w:p>
-      <w:pPr>
-        <w:pStyle w:val="a3"/>
-        <w:ind w:left="360" w:firstLineChars="0" w:firstLine="0"/>
+        <w:pStyle w:val="ListParagraph"/>
+        <w:ind w:firstLineChars="0" w:firstLine="0"/>
+      </w:pPr>
+    </w:p>
+    <w:p>
+      <w:pPr>
+        <w:pStyle w:val="ListParagraph"/>
+        <w:ind w:firstLineChars="0" w:firstLine="0"/>
+      </w:pPr>
+      <w:r>
+        <w:rPr>
+          <w:rFonts w:hint="eastAsia"/>
+        </w:rPr>
+        <w:t xml:space="preserve">Thus, the </w:t>
+      </w:r>
+      <w:proofErr w:type="spellStart"/>
+      <w:r>
+        <w:rPr>
+          <w:rFonts w:hint="eastAsia"/>
+        </w:rPr>
+        <w:t>Netload</w:t>
+      </w:r>
+      <w:proofErr w:type="spellEnd"/>
+      <w:r>
+        <w:rPr>
+          <w:rFonts w:hint="eastAsia"/>
+        </w:rPr>
+        <w:t xml:space="preserve"> results are here</w:t>
+      </w:r>
+    </w:p>
+    <w:p>
+      <w:pPr>
+        <w:pStyle w:val="ListParagraph"/>
+        <w:ind w:firstLineChars="0" w:firstLine="0"/>
       </w:pPr>
       <w:r>
         <w:rPr>
           <w:noProof/>
         </w:rPr>
         <w:drawing>
-          <wp:inline distT="0" distB="0" distL="0" distR="0">
-            <wp:extent cx="2399807" cy="1800000"/>
-            <wp:effectExtent l="0" t="0" r="635" b="0"/>
-            <wp:docPr id="13" name="图片 13"/>
+          <wp:inline distT="0" distB="0" distL="0" distR="0" wp14:anchorId="3830268F" wp14:editId="2A441198">
+            <wp:extent cx="1706743" cy="1280160"/>
+            <wp:effectExtent l="0" t="0" r="0" b="0"/>
+            <wp:docPr id="29" name="Picture 29"/>
             <wp:cNvGraphicFramePr>
               <a:graphicFrameLocks xmlns:a="http://schemas.openxmlformats.org/drawingml/2006/main" noChangeAspect="1"/>
             </wp:cNvGraphicFramePr>
@@ -1682,11 +1543,11 @@
               <a:graphicData uri="http://schemas.openxmlformats.org/drawingml/2006/picture">
                 <pic:pic xmlns:pic="http://schemas.openxmlformats.org/drawingml/2006/picture">
                   <pic:nvPicPr>
-                    <pic:cNvPr id="13" name="NetDemand5.png"/>
+                    <pic:cNvPr id="29" name="NetDemand5.png"/>
                     <pic:cNvPicPr/>
                   </pic:nvPicPr>
                   <pic:blipFill>
-                    <a:blip r:embed="rId19">
+                    <a:blip r:embed="rId19" cstate="print">
                       <a:extLst>
                         <a:ext uri="{28A0092B-C50C-407E-A947-70E740481C1C}">
                           <a14:useLocalDpi xmlns:a14="http://schemas.microsoft.com/office/drawing/2010/main" val="0"/>
@@ -1700,7 +1561,7 @@
                   <pic:spPr>
                     <a:xfrm>
                       <a:off x="0" y="0"/>
-                      <a:ext cx="2399807" cy="1800000"/>
+                      <a:ext cx="1706743" cy="1280160"/>
                     </a:xfrm>
                     <a:prstGeom prst="rect">
                       <a:avLst/>
@@ -1717,10 +1578,10 @@
           <w:noProof/>
         </w:rPr>
         <w:drawing>
-          <wp:inline distT="0" distB="0" distL="0" distR="0">
-            <wp:extent cx="2399807" cy="1800000"/>
-            <wp:effectExtent l="0" t="0" r="635" b="0"/>
-            <wp:docPr id="14" name="图片 14"/>
+          <wp:inline distT="0" distB="0" distL="0" distR="0" wp14:anchorId="1063BF4D" wp14:editId="5DAEA099">
+            <wp:extent cx="1706743" cy="1280160"/>
+            <wp:effectExtent l="0" t="0" r="0" b="0"/>
+            <wp:docPr id="31" name="Picture 31"/>
             <wp:cNvGraphicFramePr>
               <a:graphicFrameLocks xmlns:a="http://schemas.openxmlformats.org/drawingml/2006/main" noChangeAspect="1"/>
             </wp:cNvGraphicFramePr>
@@ -1728,11 +1589,11 @@
               <a:graphicData uri="http://schemas.openxmlformats.org/drawingml/2006/picture">
                 <pic:pic xmlns:pic="http://schemas.openxmlformats.org/drawingml/2006/picture">
                   <pic:nvPicPr>
-                    <pic:cNvPr id="14" name="NetDemand15.png"/>
+                    <pic:cNvPr id="31" name="NetDemand15.png"/>
                     <pic:cNvPicPr/>
                   </pic:nvPicPr>
                   <pic:blipFill>
-                    <a:blip r:embed="rId20">
+                    <a:blip r:embed="rId20" cstate="print">
                       <a:extLst>
                         <a:ext uri="{28A0092B-C50C-407E-A947-70E740481C1C}">
                           <a14:useLocalDpi xmlns:a14="http://schemas.microsoft.com/office/drawing/2010/main" val="0"/>
@@ -1746,7 +1607,7 @@
                   <pic:spPr>
                     <a:xfrm>
                       <a:off x="0" y="0"/>
-                      <a:ext cx="2399807" cy="1800000"/>
+                      <a:ext cx="1706743" cy="1280160"/>
                     </a:xfrm>
                     <a:prstGeom prst="rect">
                       <a:avLst/>
@@ -1758,16 +1619,15 @@
           </wp:inline>
         </w:drawing>
       </w:r>
-      <w:bookmarkStart w:id="0" w:name="_GoBack"/>
       <w:r>
         <w:rPr>
           <w:noProof/>
         </w:rPr>
         <w:drawing>
-          <wp:inline distT="0" distB="0" distL="0" distR="0">
-            <wp:extent cx="2399807" cy="1800000"/>
-            <wp:effectExtent l="0" t="0" r="635" b="0"/>
-            <wp:docPr id="15" name="图片 15"/>
+          <wp:inline distT="0" distB="0" distL="0" distR="0" wp14:anchorId="0F53ED32" wp14:editId="21BF41F3">
+            <wp:extent cx="1706743" cy="1280160"/>
+            <wp:effectExtent l="0" t="0" r="0" b="0"/>
+            <wp:docPr id="30" name="Picture 30"/>
             <wp:cNvGraphicFramePr>
               <a:graphicFrameLocks xmlns:a="http://schemas.openxmlformats.org/drawingml/2006/main" noChangeAspect="1"/>
             </wp:cNvGraphicFramePr>
@@ -1775,11 +1635,11 @@
               <a:graphicData uri="http://schemas.openxmlformats.org/drawingml/2006/picture">
                 <pic:pic xmlns:pic="http://schemas.openxmlformats.org/drawingml/2006/picture">
                   <pic:nvPicPr>
-                    <pic:cNvPr id="15" name="NetDemand60.png"/>
+                    <pic:cNvPr id="30" name="NetDemand60.png"/>
                     <pic:cNvPicPr/>
                   </pic:nvPicPr>
                   <pic:blipFill>
-                    <a:blip r:embed="rId21">
+                    <a:blip r:embed="rId21" cstate="print">
                       <a:extLst>
                         <a:ext uri="{28A0092B-C50C-407E-A947-70E740481C1C}">
                           <a14:useLocalDpi xmlns:a14="http://schemas.microsoft.com/office/drawing/2010/main" val="0"/>
@@ -1793,7 +1653,7 @@
                   <pic:spPr>
                     <a:xfrm>
                       <a:off x="0" y="0"/>
-                      <a:ext cx="2399807" cy="1800000"/>
+                      <a:ext cx="1706743" cy="1280160"/>
                     </a:xfrm>
                     <a:prstGeom prst="rect">
                       <a:avLst/>
@@ -1805,118 +1665,31 @@
           </wp:inline>
         </w:drawing>
       </w:r>
+    </w:p>
+    <w:p>
+      <w:pPr>
+        <w:pStyle w:val="ListParagraph"/>
+        <w:ind w:firstLineChars="0" w:firstLine="0"/>
+      </w:pPr>
+    </w:p>
+    <w:p>
+      <w:r>
+        <w:t>NetDemand5Ramping = 0.0034</w:t>
+      </w:r>
+    </w:p>
+    <w:p>
+      <w:r>
+        <w:t>NetDemand15Ramping = 0.0020</w:t>
+      </w:r>
+    </w:p>
+    <w:p>
+      <w:r>
+        <w:t>NetDemand60Ramping =</w:t>
+      </w:r>
+      <w:bookmarkStart w:id="0" w:name="_GoBack"/>
       <w:bookmarkEnd w:id="0"/>
-    </w:p>
-    <w:p>
-      <w:pPr>
-        <w:pStyle w:val="a3"/>
-        <w:ind w:left="360" w:firstLineChars="0" w:firstLine="0"/>
-      </w:pPr>
-    </w:p>
-    <w:p>
-      <w:pPr>
-        <w:pStyle w:val="a3"/>
-        <w:ind w:left="360"/>
-      </w:pPr>
-    </w:p>
-    <w:p>
-      <w:pPr>
-        <w:pStyle w:val="a3"/>
-        <w:ind w:left="360"/>
-      </w:pPr>
-      <w:r>
-        <w:t>NetDemand5Ramping =</w:t>
-      </w:r>
-    </w:p>
-    <w:p>
-      <w:pPr>
-        <w:pStyle w:val="a3"/>
-        <w:ind w:left="360"/>
-      </w:pPr>
-    </w:p>
-    <w:p>
-      <w:pPr>
-        <w:pStyle w:val="a3"/>
-        <w:ind w:left="360"/>
-      </w:pPr>
-      <w:r>
-        <w:t xml:space="preserve">    0.0034</w:t>
-      </w:r>
-    </w:p>
-    <w:p>
-      <w:pPr>
-        <w:pStyle w:val="a3"/>
-        <w:ind w:left="360"/>
-      </w:pPr>
-    </w:p>
-    <w:p>
-      <w:pPr>
-        <w:pStyle w:val="a3"/>
-        <w:ind w:left="360"/>
-      </w:pPr>
-    </w:p>
-    <w:p>
-      <w:pPr>
-        <w:pStyle w:val="a3"/>
-        <w:ind w:left="360"/>
-      </w:pPr>
-      <w:r>
-        <w:t>NetDemand15Ramping =</w:t>
-      </w:r>
-    </w:p>
-    <w:p>
-      <w:pPr>
-        <w:pStyle w:val="a3"/>
-        <w:ind w:left="360"/>
-      </w:pPr>
-    </w:p>
-    <w:p>
-      <w:pPr>
-        <w:pStyle w:val="a3"/>
-        <w:ind w:left="360"/>
-      </w:pPr>
-      <w:r>
-        <w:lastRenderedPageBreak/>
-        <w:t xml:space="preserve">    0.0020</w:t>
-      </w:r>
-    </w:p>
-    <w:p>
-      <w:pPr>
-        <w:pStyle w:val="a3"/>
-        <w:ind w:left="360"/>
-      </w:pPr>
-    </w:p>
-    <w:p>
-      <w:pPr>
-        <w:pStyle w:val="a3"/>
-        <w:ind w:left="360"/>
-      </w:pPr>
-    </w:p>
-    <w:p>
-      <w:pPr>
-        <w:pStyle w:val="a3"/>
-        <w:ind w:left="360"/>
-      </w:pPr>
-      <w:r>
-        <w:t>NetDemand60Ramping =</w:t>
-      </w:r>
-    </w:p>
-    <w:p>
-      <w:pPr>
-        <w:pStyle w:val="a3"/>
-        <w:ind w:left="360"/>
-      </w:pPr>
-    </w:p>
-    <w:p>
-      <w:pPr>
-        <w:pStyle w:val="a3"/>
-        <w:ind w:left="360" w:firstLineChars="0" w:firstLine="0"/>
-        <w:rPr>
-          <w:rFonts w:hint="eastAsia"/>
-        </w:rPr>
-      </w:pPr>
-      <w:r>
-        <w:t xml:space="preserve">    0.0013</w:t>
+      <w:r>
+        <w:t xml:space="preserve"> 0.0013</w:t>
       </w:r>
     </w:p>
     <w:sectPr>
@@ -1930,8 +1703,8 @@
 </file>
 
 <file path=word/numbering.xml><?xml version="1.0" encoding="utf-8"?>
-<w:numbering xmlns:wpc="http://schemas.microsoft.com/office/word/2010/wordprocessingCanvas" xmlns:cx="http://schemas.microsoft.com/office/drawing/2014/chartex" xmlns:cx1="http://schemas.microsoft.com/office/drawing/2015/9/8/chartex" xmlns:cx2="http://schemas.microsoft.com/office/drawing/2015/10/21/chartex" xmlns:cx3="http://schemas.microsoft.com/office/drawing/2016/5/9/chartex" xmlns:cx4="http://schemas.microsoft.com/office/drawing/2016/5/10/chartex" xmlns:cx5="http://schemas.microsoft.com/office/drawing/2016/5/11/chartex" xmlns:cx6="http://schemas.microsoft.com/office/drawing/2016/5/12/chartex" xmlns:cx7="http://schemas.microsoft.com/office/drawing/2016/5/13/chartex" xmlns:cx8="http://schemas.microsoft.com/office/drawing/2016/5/14/chartex" xmlns:mc="http://schemas.openxmlformats.org/markup-compatibility/2006" xmlns:aink="http://schemas.microsoft.com/office/drawing/2016/ink" xmlns:am3d="http://schemas.microsoft.com/office/drawing/2017/model3d" xmlns:o="urn:schemas-microsoft-com:office:office" xmlns:r="http://schemas.openxmlformats.org/officeDocument/2006/relationships" xmlns:m="http://schemas.openxmlformats.org/officeDocument/2006/math" xmlns:v="urn:schemas-microsoft-com:vml" xmlns:wp14="http://schemas.microsoft.com/office/word/2010/wordprocessingDrawing" xmlns:wp="http://schemas.openxmlformats.org/drawingml/2006/wordprocessingDrawing" xmlns:w10="urn:schemas-microsoft-com:office:word" xmlns:w="http://schemas.openxmlformats.org/wordprocessingml/2006/main" xmlns:w14="http://schemas.microsoft.com/office/word/2010/wordml" xmlns:w15="http://schemas.microsoft.com/office/word/2012/wordml" xmlns:w16cid="http://schemas.microsoft.com/office/word/2016/wordml/cid" xmlns:w16se="http://schemas.microsoft.com/office/word/2015/wordml/symex" xmlns:wpg="http://schemas.microsoft.com/office/word/2010/wordprocessingGroup" xmlns:wpi="http://schemas.microsoft.com/office/word/2010/wordprocessingInk" xmlns:wne="http://schemas.microsoft.com/office/word/2006/wordml" xmlns:wps="http://schemas.microsoft.com/office/word/2010/wordprocessingShape" mc:Ignorable="w14 w15 w16se w16cid wp14">
-  <w:abstractNum w:abstractNumId="0" w15:restartNumberingAfterBreak="0">
+<w:numbering xmlns:wpc="http://schemas.microsoft.com/office/word/2010/wordprocessingCanvas" xmlns:mo="http://schemas.microsoft.com/office/mac/office/2008/main" xmlns:mc="http://schemas.openxmlformats.org/markup-compatibility/2006" xmlns:mv="urn:schemas-microsoft-com:mac:vml" xmlns:o="urn:schemas-microsoft-com:office:office" xmlns:r="http://schemas.openxmlformats.org/officeDocument/2006/relationships" xmlns:m="http://schemas.openxmlformats.org/officeDocument/2006/math" xmlns:v="urn:schemas-microsoft-com:vml" xmlns:wp14="http://schemas.microsoft.com/office/word/2010/wordprocessingDrawing" xmlns:wp="http://schemas.openxmlformats.org/drawingml/2006/wordprocessingDrawing" xmlns:w10="urn:schemas-microsoft-com:office:word" xmlns:w="http://schemas.openxmlformats.org/wordprocessingml/2006/main" xmlns:w14="http://schemas.microsoft.com/office/word/2010/wordml" xmlns:w15="http://schemas.microsoft.com/office/word/2012/wordml" xmlns:wpg="http://schemas.microsoft.com/office/word/2010/wordprocessingGroup" xmlns:wpi="http://schemas.microsoft.com/office/word/2010/wordprocessingInk" xmlns:wne="http://schemas.microsoft.com/office/word/2006/wordml" xmlns:wps="http://schemas.microsoft.com/office/word/2010/wordprocessingShape" mc:Ignorable="w14 w15 wp14">
+  <w:abstractNum w:abstractNumId="0">
     <w:nsid w:val="6280242F"/>
     <w:multiLevelType w:val="hybridMultilevel"/>
     <w:tmpl w:val="F7CCE780"/>
@@ -2050,7 +1823,7 @@
 </file>
 
 <file path=word/styles.xml><?xml version="1.0" encoding="utf-8"?>
-<w:styles xmlns:mc="http://schemas.openxmlformats.org/markup-compatibility/2006" xmlns:r="http://schemas.openxmlformats.org/officeDocument/2006/relationships" xmlns:w="http://schemas.openxmlformats.org/wordprocessingml/2006/main" xmlns:w14="http://schemas.microsoft.com/office/word/2010/wordml" xmlns:w15="http://schemas.microsoft.com/office/word/2012/wordml" xmlns:w16cid="http://schemas.microsoft.com/office/word/2016/wordml/cid" xmlns:w16se="http://schemas.microsoft.com/office/word/2015/wordml/symex" mc:Ignorable="w14 w15 w16se w16cid">
+<w:styles xmlns:mc="http://schemas.openxmlformats.org/markup-compatibility/2006" xmlns:r="http://schemas.openxmlformats.org/officeDocument/2006/relationships" xmlns:w="http://schemas.openxmlformats.org/wordprocessingml/2006/main" xmlns:w14="http://schemas.microsoft.com/office/word/2010/wordml" xmlns:w15="http://schemas.microsoft.com/office/word/2012/wordml" mc:Ignorable="w14 w15">
   <w:docDefaults>
     <w:rPrDefault>
       <w:rPr>
@@ -2063,7 +1836,7 @@
     </w:rPrDefault>
     <w:pPrDefault/>
   </w:docDefaults>
-  <w:latentStyles w:defLockedState="0" w:defUIPriority="99" w:defSemiHidden="0" w:defUnhideWhenUsed="0" w:defQFormat="0" w:count="375">
+  <w:latentStyles w:defLockedState="0" w:defUIPriority="99" w:defSemiHidden="0" w:defUnhideWhenUsed="0" w:defQFormat="0" w:count="382">
     <w:lsdException w:name="Normal" w:uiPriority="0" w:qFormat="1"/>
     <w:lsdException w:name="heading 1" w:uiPriority="9" w:qFormat="1"/>
     <w:lsdException w:name="heading 2" w:semiHidden="1" w:uiPriority="9" w:unhideWhenUsed="1" w:qFormat="1"/>
@@ -2437,10 +2210,8 @@
     <w:lsdException w:name="List Table 7 Colorful Accent 6" w:uiPriority="52"/>
     <w:lsdException w:name="Mention" w:semiHidden="1" w:unhideWhenUsed="1"/>
     <w:lsdException w:name="Smart Hyperlink" w:semiHidden="1" w:unhideWhenUsed="1"/>
-    <w:lsdException w:name="Hashtag" w:semiHidden="1" w:unhideWhenUsed="1"/>
-    <w:lsdException w:name="Unresolved Mention" w:semiHidden="1" w:unhideWhenUsed="1"/>
   </w:latentStyles>
-  <w:style w:type="paragraph" w:default="1" w:styleId="a">
+  <w:style w:type="paragraph" w:default="1" w:styleId="Normal">
     <w:name w:val="Normal"/>
     <w:qFormat/>
     <w:pPr>
@@ -2448,13 +2219,13 @@
       <w:jc w:val="both"/>
     </w:pPr>
   </w:style>
-  <w:style w:type="character" w:default="1" w:styleId="a0">
+  <w:style w:type="character" w:default="1" w:styleId="DefaultParagraphFont">
     <w:name w:val="Default Paragraph Font"/>
     <w:uiPriority w:val="1"/>
     <w:semiHidden/>
     <w:unhideWhenUsed/>
   </w:style>
-  <w:style w:type="table" w:default="1" w:styleId="a1">
+  <w:style w:type="table" w:default="1" w:styleId="TableNormal">
     <w:name w:val="Normal Table"/>
     <w:uiPriority w:val="99"/>
     <w:semiHidden/>
@@ -2469,15 +2240,15 @@
       </w:tblCellMar>
     </w:tblPr>
   </w:style>
-  <w:style w:type="numbering" w:default="1" w:styleId="a2">
+  <w:style w:type="numbering" w:default="1" w:styleId="NoList">
     <w:name w:val="No List"/>
     <w:uiPriority w:val="99"/>
     <w:semiHidden/>
     <w:unhideWhenUsed/>
   </w:style>
-  <w:style w:type="paragraph" w:styleId="a3">
+  <w:style w:type="paragraph" w:styleId="ListParagraph">
     <w:name w:val="List Paragraph"/>
-    <w:basedOn w:val="a"/>
+    <w:basedOn w:val="Normal"/>
     <w:uiPriority w:val="34"/>
     <w:qFormat/>
     <w:rsid w:val="001B692A"/>
@@ -2485,9 +2256,9 @@
       <w:ind w:firstLineChars="200" w:firstLine="420"/>
     </w:pPr>
   </w:style>
-  <w:style w:type="character" w:styleId="a4">
+  <w:style w:type="character" w:styleId="Hyperlink">
     <w:name w:val="Hyperlink"/>
-    <w:basedOn w:val="a0"/>
+    <w:basedOn w:val="DefaultParagraphFont"/>
     <w:uiPriority w:val="99"/>
     <w:unhideWhenUsed/>
     <w:rsid w:val="0084540B"/>
@@ -2496,9 +2267,9 @@
       <w:u w:val="single"/>
     </w:rPr>
   </w:style>
-  <w:style w:type="character" w:styleId="a5">
+  <w:style w:type="character" w:customStyle="1" w:styleId="UnresolvedMention">
     <w:name w:val="Unresolved Mention"/>
-    <w:basedOn w:val="a0"/>
+    <w:basedOn w:val="DefaultParagraphFont"/>
     <w:uiPriority w:val="99"/>
     <w:semiHidden/>
     <w:unhideWhenUsed/>
@@ -2811,7 +2582,7 @@
 </file>
 
 <file path=customXml/itemProps1.xml><?xml version="1.0" encoding="utf-8"?>
-<ds:datastoreItem xmlns:ds="http://schemas.openxmlformats.org/officeDocument/2006/customXml" ds:itemID="{6B3F94DE-2A79-4781-9F18-776261569D9A}">
+<ds:datastoreItem xmlns:ds="http://schemas.openxmlformats.org/officeDocument/2006/customXml" ds:itemID="{ACE5F304-E154-F34D-BA8E-1EC9FBC62933}">
   <ds:schemaRefs>
     <ds:schemaRef ds:uri="http://schemas.openxmlformats.org/officeDocument/2006/bibliography"/>
   </ds:schemaRefs>

--- a/data process detail and results.docx
+++ b/data process detail and results.docx
@@ -447,7 +447,7 @@
               </wp:anchor>
             </w:drawing>
           </mc:Choice>
-          <mc:Fallback xmlns:w16se="http://schemas.microsoft.com/office/word/2015/wordml/symex" xmlns:w16cid="http://schemas.microsoft.com/office/word/2016/wordml/cid" xmlns:am3d="http://schemas.microsoft.com/office/drawing/2017/model3d" xmlns:aink="http://schemas.microsoft.com/office/drawing/2016/ink" xmlns:cx8="http://schemas.microsoft.com/office/drawing/2016/5/14/chartex" xmlns:cx7="http://schemas.microsoft.com/office/drawing/2016/5/13/chartex" xmlns:cx6="http://schemas.microsoft.com/office/drawing/2016/5/12/chartex" xmlns:cx5="http://schemas.microsoft.com/office/drawing/2016/5/11/chartex" xmlns:cx4="http://schemas.microsoft.com/office/drawing/2016/5/10/chartex" xmlns:cx3="http://schemas.microsoft.com/office/drawing/2016/5/9/chartex" xmlns:cx2="http://schemas.microsoft.com/office/drawing/2015/10/21/chartex" xmlns:cx1="http://schemas.microsoft.com/office/drawing/2015/9/8/chartex" xmlns:cx="http://schemas.microsoft.com/office/drawing/2014/chartex">
+          <mc:Fallback xmlns:cx="http://schemas.microsoft.com/office/drawing/2014/chartex" xmlns:cx1="http://schemas.microsoft.com/office/drawing/2015/9/8/chartex" xmlns:cx2="http://schemas.microsoft.com/office/drawing/2015/10/21/chartex" xmlns:cx3="http://schemas.microsoft.com/office/drawing/2016/5/9/chartex" xmlns:cx4="http://schemas.microsoft.com/office/drawing/2016/5/10/chartex" xmlns:cx5="http://schemas.microsoft.com/office/drawing/2016/5/11/chartex" xmlns:cx6="http://schemas.microsoft.com/office/drawing/2016/5/12/chartex" xmlns:cx7="http://schemas.microsoft.com/office/drawing/2016/5/13/chartex" xmlns:cx8="http://schemas.microsoft.com/office/drawing/2016/5/14/chartex" xmlns:aink="http://schemas.microsoft.com/office/drawing/2016/ink" xmlns:am3d="http://schemas.microsoft.com/office/drawing/2017/model3d" xmlns:w16cid="http://schemas.microsoft.com/office/word/2016/wordml/cid" xmlns:w16se="http://schemas.microsoft.com/office/word/2015/wordml/symex">
             <w:pict>
               <v:rect w14:anchorId="58316FF3" id="矩形 2" o:spid="_x0000_s1026" style="position:absolute;left:0;text-align:left;margin-left:18.15pt;margin-top:58.6pt;width:380.9pt;height:97.15pt;z-index:251659264;visibility:visible;mso-wrap-style:square;mso-width-percent:0;mso-height-percent:0;mso-wrap-distance-left:9pt;mso-wrap-distance-top:0;mso-wrap-distance-right:9pt;mso-wrap-distance-bottom:0;mso-position-horizontal:absolute;mso-position-horizontal-relative:text;mso-position-vertical:absolute;mso-position-vertical-relative:text;mso-width-percent:0;mso-height-percent:0;mso-width-relative:margin;mso-height-relative:margin;v-text-anchor:middle" o:gfxdata="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" filled="f" strokecolor="red" strokeweight="1pt">
                 <v:stroke dashstyle="dash"/>
@@ -586,21 +586,7 @@
         <w:rPr>
           <w:rFonts w:hint="eastAsia"/>
         </w:rPr>
-        <w:t>-</w:t>
-      </w:r>
-      <w:proofErr w:type="spellStart"/>
-      <w:r>
-        <w:rPr>
-          <w:rFonts w:hint="eastAsia"/>
-        </w:rPr>
-        <w:t>inf</w:t>
-      </w:r>
-      <w:proofErr w:type="spellEnd"/>
-      <w:r>
-        <w:rPr>
-          <w:rFonts w:hint="eastAsia"/>
-        </w:rPr>
-        <w:t>~ - 122.</w:t>
+        <w:t>-inf~ - 122.</w:t>
       </w:r>
       <w:r>
         <w:t>235196) in CA</w:t>
@@ -841,16 +827,137 @@
         <w:t>Solar</w:t>
       </w:r>
     </w:p>
+    <w:p/>
+    <w:p>
+      <w:pPr>
+        <w:ind w:firstLine="420"/>
+      </w:pPr>
+    </w:p>
+    <w:p>
+      <w:pPr>
+        <w:ind w:firstLine="420"/>
+      </w:pPr>
+      <w:r>
+        <w:t>PV5Ramping =</w:t>
+      </w:r>
+    </w:p>
+    <w:p>
+      <w:pPr>
+        <w:ind w:firstLine="420"/>
+      </w:pPr>
+    </w:p>
+    <w:p>
+      <w:pPr>
+        <w:ind w:firstLine="420"/>
+      </w:pPr>
+      <w:r>
+        <w:t xml:space="preserve">    0.0480</w:t>
+      </w:r>
+    </w:p>
+    <w:p>
+      <w:pPr>
+        <w:ind w:firstLine="420"/>
+      </w:pPr>
+    </w:p>
+    <w:p>
+      <w:pPr>
+        <w:ind w:firstLine="420"/>
+      </w:pPr>
+    </w:p>
+    <w:p>
+      <w:pPr>
+        <w:ind w:firstLine="420"/>
+      </w:pPr>
+      <w:r>
+        <w:t>PV15Ramping =</w:t>
+      </w:r>
+    </w:p>
+    <w:p>
+      <w:pPr>
+        <w:ind w:firstLine="420"/>
+      </w:pPr>
+    </w:p>
+    <w:p>
+      <w:pPr>
+        <w:ind w:firstLine="420"/>
+      </w:pPr>
+      <w:r>
+        <w:t xml:space="preserve">    0.0901</w:t>
+      </w:r>
+    </w:p>
+    <w:p>
+      <w:pPr>
+        <w:ind w:firstLine="420"/>
+      </w:pPr>
+    </w:p>
+    <w:p>
+      <w:pPr>
+        <w:ind w:firstLine="420"/>
+      </w:pPr>
+    </w:p>
+    <w:p>
+      <w:pPr>
+        <w:ind w:firstLine="420"/>
+      </w:pPr>
+      <w:r>
+        <w:t>PV60Ramping =</w:t>
+      </w:r>
+    </w:p>
+    <w:p>
+      <w:pPr>
+        <w:ind w:firstLine="420"/>
+      </w:pPr>
+    </w:p>
+    <w:p>
+      <w:pPr>
+        <w:ind w:firstLine="420"/>
+      </w:pPr>
+      <w:r>
+        <w:t xml:space="preserve">    0.2482</w:t>
+      </w:r>
+    </w:p>
+    <w:p>
+      <w:pPr>
+        <w:ind w:firstLine="420"/>
+      </w:pPr>
+    </w:p>
+    <w:p>
+      <w:pPr>
+        <w:ind w:firstLine="420"/>
+      </w:pPr>
+      <w:bookmarkStart w:id="0" w:name="_GoBack"/>
+      <w:bookmarkEnd w:id="0"/>
+    </w:p>
+    <w:p>
+      <w:pPr>
+        <w:pStyle w:val="ListParagraph"/>
+        <w:numPr>
+          <w:ilvl w:val="0"/>
+          <w:numId w:val="1"/>
+        </w:numPr>
+        <w:ind w:firstLineChars="0"/>
+        <w:rPr>
+          <w:b/>
+        </w:rPr>
+      </w:pPr>
+      <w:r>
+        <w:rPr>
+          <w:rFonts w:hint="eastAsia"/>
+          <w:b/>
+        </w:rPr>
+        <w:t>Demand</w:t>
+      </w:r>
+    </w:p>
     <w:p>
       <w:r>
         <w:rPr>
           <w:noProof/>
         </w:rPr>
         <w:drawing>
-          <wp:inline distT="0" distB="0" distL="0" distR="0" wp14:anchorId="18D79FCB" wp14:editId="2319F063">
+          <wp:inline distT="0" distB="0" distL="0" distR="0" wp14:anchorId="0DB1A518" wp14:editId="73174D00">
             <wp:extent cx="1706743" cy="1280160"/>
             <wp:effectExtent l="0" t="0" r="0" b="0"/>
-            <wp:docPr id="32" name="Picture 32"/>
+            <wp:docPr id="22" name="Picture 22"/>
             <wp:cNvGraphicFramePr>
               <a:graphicFrameLocks xmlns:a="http://schemas.openxmlformats.org/drawingml/2006/main" noChangeAspect="1"/>
             </wp:cNvGraphicFramePr>
@@ -858,7 +965,7 @@
               <a:graphicData uri="http://schemas.openxmlformats.org/drawingml/2006/picture">
                 <pic:pic xmlns:pic="http://schemas.openxmlformats.org/drawingml/2006/picture">
                   <pic:nvPicPr>
-                    <pic:cNvPr id="32" name="PV5.png"/>
+                    <pic:cNvPr id="22" name="PV5.png"/>
                     <pic:cNvPicPr/>
                   </pic:nvPicPr>
                   <pic:blipFill>
@@ -893,10 +1000,10 @@
           <w:noProof/>
         </w:rPr>
         <w:drawing>
-          <wp:inline distT="0" distB="0" distL="0" distR="0" wp14:anchorId="3527BDF0" wp14:editId="50AE6DF6">
+          <wp:inline distT="0" distB="0" distL="0" distR="0" wp14:anchorId="5FF1FD8C" wp14:editId="6198CA23">
             <wp:extent cx="1706743" cy="1280160"/>
             <wp:effectExtent l="0" t="0" r="0" b="0"/>
-            <wp:docPr id="23" name="Picture 23"/>
+            <wp:docPr id="26" name="Picture 26"/>
             <wp:cNvGraphicFramePr>
               <a:graphicFrameLocks xmlns:a="http://schemas.openxmlformats.org/drawingml/2006/main" noChangeAspect="1"/>
             </wp:cNvGraphicFramePr>
@@ -904,7 +1011,7 @@
               <a:graphicData uri="http://schemas.openxmlformats.org/drawingml/2006/picture">
                 <pic:pic xmlns:pic="http://schemas.openxmlformats.org/drawingml/2006/picture">
                   <pic:nvPicPr>
-                    <pic:cNvPr id="23" name="PV15.png"/>
+                    <pic:cNvPr id="26" name="Demand15.png"/>
                     <pic:cNvPicPr/>
                   </pic:nvPicPr>
                   <pic:blipFill>
@@ -939,10 +1046,10 @@
           <w:noProof/>
         </w:rPr>
         <w:drawing>
-          <wp:inline distT="0" distB="0" distL="0" distR="0" wp14:anchorId="4EBD6509" wp14:editId="52D9EEF9">
+          <wp:inline distT="0" distB="0" distL="0" distR="0" wp14:anchorId="3D8F783B" wp14:editId="44044F44">
             <wp:extent cx="1706743" cy="1280160"/>
             <wp:effectExtent l="0" t="0" r="0" b="0"/>
-            <wp:docPr id="24" name="Picture 24"/>
+            <wp:docPr id="28" name="Picture 28"/>
             <wp:cNvGraphicFramePr>
               <a:graphicFrameLocks xmlns:a="http://schemas.openxmlformats.org/drawingml/2006/main" noChangeAspect="1"/>
             </wp:cNvGraphicFramePr>
@@ -950,7 +1057,7 @@
               <a:graphicData uri="http://schemas.openxmlformats.org/drawingml/2006/picture">
                 <pic:pic xmlns:pic="http://schemas.openxmlformats.org/drawingml/2006/picture">
                   <pic:nvPicPr>
-                    <pic:cNvPr id="24" name="PV60.png"/>
+                    <pic:cNvPr id="28" name="Demand60.png"/>
                     <pic:cNvPicPr/>
                   </pic:nvPicPr>
                   <pic:blipFill>
@@ -982,41 +1089,49 @@
       </w:r>
     </w:p>
     <w:p>
-      <w:r>
-        <w:t>PV5Ramping =</w:t>
+      <w:pPr>
+        <w:pStyle w:val="ListParagraph"/>
+        <w:ind w:left="360" w:firstLineChars="0" w:firstLine="0"/>
+      </w:pPr>
+    </w:p>
+    <w:p>
+      <w:r>
+        <w:t>Demand5Ramping =</w:t>
       </w:r>
       <w:r>
         <w:t xml:space="preserve"> </w:t>
       </w:r>
       <w:r>
-        <w:t>0.0098</w:t>
-      </w:r>
-    </w:p>
-    <w:p>
-      <w:r>
-        <w:t>PV15Ramping =</w:t>
+        <w:t>0.0012</w:t>
+      </w:r>
+    </w:p>
+    <w:p>
+      <w:r>
+        <w:lastRenderedPageBreak/>
+        <w:t>Demand15Ramping =</w:t>
       </w:r>
       <w:r>
         <w:t xml:space="preserve"> </w:t>
       </w:r>
       <w:r>
-        <w:t>0.0060</w:t>
-      </w:r>
-    </w:p>
-    <w:p>
-      <w:r>
-        <w:t>PV60Ramping =</w:t>
+        <w:t>8.5753e-04</w:t>
+      </w:r>
+    </w:p>
+    <w:p>
+      <w:r>
+        <w:t>Demand60Ramping =</w:t>
       </w:r>
       <w:r>
         <w:t xml:space="preserve"> </w:t>
       </w:r>
       <w:r>
-        <w:t>0.0043</w:t>
-      </w:r>
-    </w:p>
-    <w:p>
-      <w:pPr>
-        <w:ind w:firstLine="420"/>
+        <w:t>8.3933e-04</w:t>
+      </w:r>
+    </w:p>
+    <w:p>
+      <w:pPr>
+        <w:pStyle w:val="ListParagraph"/>
+        <w:ind w:left="360" w:firstLineChars="0" w:firstLine="0"/>
       </w:pPr>
     </w:p>
     <w:p>
@@ -1027,290 +1142,45 @@
           <w:numId w:val="1"/>
         </w:numPr>
         <w:ind w:firstLineChars="0"/>
-        <w:rPr>
-          <w:b/>
-        </w:rPr>
-      </w:pPr>
-      <w:r>
-        <w:rPr>
-          <w:rFonts w:hint="eastAsia"/>
-          <w:b/>
-        </w:rPr>
-        <w:t>Demand</w:t>
-      </w:r>
-    </w:p>
-    <w:p>
+      </w:pPr>
+      <w:r>
+        <w:rPr>
+          <w:rFonts w:hint="eastAsia"/>
+        </w:rPr>
+        <w:t>NetLoad</w:t>
+      </w:r>
+    </w:p>
+    <w:p>
+      <w:pPr>
+        <w:pStyle w:val="ListParagraph"/>
+        <w:ind w:firstLineChars="0" w:firstLine="0"/>
+        <w:rPr>
+          <w:color w:val="FF0000"/>
+        </w:rPr>
+      </w:pPr>
+      <w:r>
+        <w:rPr>
+          <w:rFonts w:hint="eastAsia"/>
+          <w:color w:val="FF0000"/>
+        </w:rPr>
+        <w:t>Netload is ca</w:t>
+      </w:r>
+      <w:r>
+        <w:rPr>
+          <w:color w:val="FF0000"/>
+        </w:rPr>
+        <w:t>lculated base on the CAISO load portion with the scaled up renewables.</w:t>
+      </w:r>
+    </w:p>
+    <w:p>
+      <w:pPr>
+        <w:pStyle w:val="ListParagraph"/>
+        <w:ind w:firstLineChars="0" w:firstLine="0"/>
+      </w:pPr>
       <w:r>
         <w:rPr>
           <w:noProof/>
         </w:rPr>
-        <w:drawing>
-          <wp:inline distT="0" distB="0" distL="0" distR="0" wp14:anchorId="0DB1A518" wp14:editId="73174D00">
-            <wp:extent cx="1706743" cy="1280160"/>
-            <wp:effectExtent l="0" t="0" r="0" b="0"/>
-            <wp:docPr id="22" name="Picture 22"/>
-            <wp:cNvGraphicFramePr>
-              <a:graphicFrameLocks xmlns:a="http://schemas.openxmlformats.org/drawingml/2006/main" noChangeAspect="1"/>
-            </wp:cNvGraphicFramePr>
-            <a:graphic xmlns:a="http://schemas.openxmlformats.org/drawingml/2006/main">
-              <a:graphicData uri="http://schemas.openxmlformats.org/drawingml/2006/picture">
-                <pic:pic xmlns:pic="http://schemas.openxmlformats.org/drawingml/2006/picture">
-                  <pic:nvPicPr>
-                    <pic:cNvPr id="22" name="PV5.png"/>
-                    <pic:cNvPicPr/>
-                  </pic:nvPicPr>
-                  <pic:blipFill>
-                    <a:blip r:embed="rId15" cstate="print">
-                      <a:extLst>
-                        <a:ext uri="{28A0092B-C50C-407E-A947-70E740481C1C}">
-                          <a14:useLocalDpi xmlns:a14="http://schemas.microsoft.com/office/drawing/2010/main" val="0"/>
-                        </a:ext>
-                      </a:extLst>
-                    </a:blip>
-                    <a:stretch>
-                      <a:fillRect/>
-                    </a:stretch>
-                  </pic:blipFill>
-                  <pic:spPr>
-                    <a:xfrm>
-                      <a:off x="0" y="0"/>
-                      <a:ext cx="1706743" cy="1280160"/>
-                    </a:xfrm>
-                    <a:prstGeom prst="rect">
-                      <a:avLst/>
-                    </a:prstGeom>
-                  </pic:spPr>
-                </pic:pic>
-              </a:graphicData>
-            </a:graphic>
-          </wp:inline>
-        </w:drawing>
-      </w:r>
-      <w:r>
-        <w:rPr>
-          <w:noProof/>
-        </w:rPr>
-        <w:drawing>
-          <wp:inline distT="0" distB="0" distL="0" distR="0" wp14:anchorId="5FF1FD8C" wp14:editId="6198CA23">
-            <wp:extent cx="1706743" cy="1280160"/>
-            <wp:effectExtent l="0" t="0" r="0" b="0"/>
-            <wp:docPr id="26" name="Picture 26"/>
-            <wp:cNvGraphicFramePr>
-              <a:graphicFrameLocks xmlns:a="http://schemas.openxmlformats.org/drawingml/2006/main" noChangeAspect="1"/>
-            </wp:cNvGraphicFramePr>
-            <a:graphic xmlns:a="http://schemas.openxmlformats.org/drawingml/2006/main">
-              <a:graphicData uri="http://schemas.openxmlformats.org/drawingml/2006/picture">
-                <pic:pic xmlns:pic="http://schemas.openxmlformats.org/drawingml/2006/picture">
-                  <pic:nvPicPr>
-                    <pic:cNvPr id="26" name="Demand15.png"/>
-                    <pic:cNvPicPr/>
-                  </pic:nvPicPr>
-                  <pic:blipFill>
-                    <a:blip r:embed="rId16" cstate="print">
-                      <a:extLst>
-                        <a:ext uri="{28A0092B-C50C-407E-A947-70E740481C1C}">
-                          <a14:useLocalDpi xmlns:a14="http://schemas.microsoft.com/office/drawing/2010/main" val="0"/>
-                        </a:ext>
-                      </a:extLst>
-                    </a:blip>
-                    <a:stretch>
-                      <a:fillRect/>
-                    </a:stretch>
-                  </pic:blipFill>
-                  <pic:spPr>
-                    <a:xfrm>
-                      <a:off x="0" y="0"/>
-                      <a:ext cx="1706743" cy="1280160"/>
-                    </a:xfrm>
-                    <a:prstGeom prst="rect">
-                      <a:avLst/>
-                    </a:prstGeom>
-                  </pic:spPr>
-                </pic:pic>
-              </a:graphicData>
-            </a:graphic>
-          </wp:inline>
-        </w:drawing>
-      </w:r>
-      <w:r>
-        <w:rPr>
-          <w:noProof/>
-        </w:rPr>
-        <w:drawing>
-          <wp:inline distT="0" distB="0" distL="0" distR="0" wp14:anchorId="3D8F783B" wp14:editId="44044F44">
-            <wp:extent cx="1706743" cy="1280160"/>
-            <wp:effectExtent l="0" t="0" r="0" b="0"/>
-            <wp:docPr id="28" name="Picture 28"/>
-            <wp:cNvGraphicFramePr>
-              <a:graphicFrameLocks xmlns:a="http://schemas.openxmlformats.org/drawingml/2006/main" noChangeAspect="1"/>
-            </wp:cNvGraphicFramePr>
-            <a:graphic xmlns:a="http://schemas.openxmlformats.org/drawingml/2006/main">
-              <a:graphicData uri="http://schemas.openxmlformats.org/drawingml/2006/picture">
-                <pic:pic xmlns:pic="http://schemas.openxmlformats.org/drawingml/2006/picture">
-                  <pic:nvPicPr>
-                    <pic:cNvPr id="28" name="Demand60.png"/>
-                    <pic:cNvPicPr/>
-                  </pic:nvPicPr>
-                  <pic:blipFill>
-                    <a:blip r:embed="rId17" cstate="print">
-                      <a:extLst>
-                        <a:ext uri="{28A0092B-C50C-407E-A947-70E740481C1C}">
-                          <a14:useLocalDpi xmlns:a14="http://schemas.microsoft.com/office/drawing/2010/main" val="0"/>
-                        </a:ext>
-                      </a:extLst>
-                    </a:blip>
-                    <a:stretch>
-                      <a:fillRect/>
-                    </a:stretch>
-                  </pic:blipFill>
-                  <pic:spPr>
-                    <a:xfrm>
-                      <a:off x="0" y="0"/>
-                      <a:ext cx="1706743" cy="1280160"/>
-                    </a:xfrm>
-                    <a:prstGeom prst="rect">
-                      <a:avLst/>
-                    </a:prstGeom>
-                  </pic:spPr>
-                </pic:pic>
-              </a:graphicData>
-            </a:graphic>
-          </wp:inline>
-        </w:drawing>
-      </w:r>
-    </w:p>
-    <w:p>
-      <w:pPr>
-        <w:pStyle w:val="ListParagraph"/>
-        <w:ind w:left="360" w:firstLineChars="0" w:firstLine="0"/>
-      </w:pPr>
-    </w:p>
-    <w:p>
-      <w:r>
-        <w:t>Demand5Ramping =</w:t>
-      </w:r>
-      <w:r>
-        <w:t xml:space="preserve"> </w:t>
-      </w:r>
-      <w:r>
-        <w:t>0.0012</w:t>
-      </w:r>
-    </w:p>
-    <w:p>
-      <w:r>
-        <w:t>Demand15Ramping =</w:t>
-      </w:r>
-      <w:r>
-        <w:t xml:space="preserve"> </w:t>
-      </w:r>
-      <w:r>
-        <w:t>8.5753e-04</w:t>
-      </w:r>
-    </w:p>
-    <w:p>
-      <w:r>
-        <w:t>Demand60Ramping =</w:t>
-      </w:r>
-      <w:r>
-        <w:t xml:space="preserve"> </w:t>
-      </w:r>
-      <w:r>
-        <w:t>8.3933e-04</w:t>
-      </w:r>
-    </w:p>
-    <w:p>
-      <w:pPr>
-        <w:pStyle w:val="ListParagraph"/>
-        <w:ind w:left="360" w:firstLineChars="0" w:firstLine="0"/>
-      </w:pPr>
-    </w:p>
-    <w:p>
-      <w:pPr>
-        <w:pStyle w:val="ListParagraph"/>
-        <w:numPr>
-          <w:ilvl w:val="0"/>
-          <w:numId w:val="1"/>
-        </w:numPr>
-        <w:ind w:firstLineChars="0"/>
-      </w:pPr>
-      <w:proofErr w:type="spellStart"/>
-      <w:r>
-        <w:rPr>
-          <w:rFonts w:hint="eastAsia"/>
-        </w:rPr>
-        <w:t>NetLoad</w:t>
-      </w:r>
-      <w:proofErr w:type="spellEnd"/>
-    </w:p>
-    <w:p>
-      <w:pPr>
-        <w:pStyle w:val="ListParagraph"/>
-        <w:ind w:firstLineChars="0" w:firstLine="0"/>
-        <w:rPr>
-          <w:color w:val="FF0000"/>
-        </w:rPr>
-      </w:pPr>
-      <w:proofErr w:type="spellStart"/>
-      <w:r>
-        <w:rPr>
-          <w:rFonts w:hint="eastAsia"/>
-          <w:color w:val="FF0000"/>
-        </w:rPr>
-        <w:t>Netload</w:t>
-      </w:r>
-      <w:proofErr w:type="spellEnd"/>
-      <w:r>
-        <w:rPr>
-          <w:rFonts w:hint="eastAsia"/>
-          <w:color w:val="FF0000"/>
-        </w:rPr>
-        <w:t xml:space="preserve"> is ca</w:t>
-      </w:r>
-      <w:r>
-        <w:rPr>
-          <w:color w:val="FF0000"/>
-        </w:rPr>
-        <w:t xml:space="preserve">lculated </w:t>
-      </w:r>
-      <w:proofErr w:type="spellStart"/>
-      <w:r>
-        <w:rPr>
-          <w:color w:val="FF0000"/>
-        </w:rPr>
-        <w:t>base</w:t>
-      </w:r>
-      <w:proofErr w:type="spellEnd"/>
-      <w:r>
-        <w:rPr>
-          <w:color w:val="FF0000"/>
-        </w:rPr>
-        <w:t xml:space="preserve"> on the CAISO load portion with the </w:t>
-      </w:r>
-      <w:proofErr w:type="gramStart"/>
-      <w:r>
-        <w:rPr>
-          <w:color w:val="FF0000"/>
-        </w:rPr>
-        <w:t>scaled up</w:t>
-      </w:r>
-      <w:proofErr w:type="gramEnd"/>
-      <w:r>
-        <w:rPr>
-          <w:color w:val="FF0000"/>
-        </w:rPr>
-        <w:t xml:space="preserve"> renewables.</w:t>
-      </w:r>
-    </w:p>
-    <w:p>
-      <w:pPr>
-        <w:pStyle w:val="ListParagraph"/>
-        <w:ind w:firstLineChars="0" w:firstLine="0"/>
-      </w:pPr>
-      <w:r>
-        <w:rPr>
-          <w:noProof/>
-        </w:rPr>
-        <w:lastRenderedPageBreak/>
         <w:drawing>
           <wp:inline distT="0" distB="0" distL="0" distR="0" wp14:anchorId="51779184" wp14:editId="731643B3">
             <wp:extent cx="2465087" cy="1170473"/>
@@ -1329,7 +1199,7 @@
                     </pic:cNvPicPr>
                   </pic:nvPicPr>
                   <pic:blipFill>
-                    <a:blip r:embed="rId18" cstate="print">
+                    <a:blip r:embed="rId15" cstate="print">
                       <a:extLst>
                         <a:ext uri="{28A0092B-C50C-407E-A947-70E740481C1C}">
                           <a14:useLocalDpi xmlns:a14="http://schemas.microsoft.com/office/drawing/2010/main" val="0"/>
@@ -1505,21 +1375,7 @@
         <w:rPr>
           <w:rFonts w:hint="eastAsia"/>
         </w:rPr>
-        <w:t xml:space="preserve">Thus, the </w:t>
-      </w:r>
-      <w:proofErr w:type="spellStart"/>
-      <w:r>
-        <w:rPr>
-          <w:rFonts w:hint="eastAsia"/>
-        </w:rPr>
-        <w:t>Netload</w:t>
-      </w:r>
-      <w:proofErr w:type="spellEnd"/>
-      <w:r>
-        <w:rPr>
-          <w:rFonts w:hint="eastAsia"/>
-        </w:rPr>
-        <w:t xml:space="preserve"> results are here</w:t>
+        <w:t>Thus, the Netload results are here</w:t>
       </w:r>
     </w:p>
     <w:p>
@@ -1547,7 +1403,7 @@
                     <pic:cNvPicPr/>
                   </pic:nvPicPr>
                   <pic:blipFill>
-                    <a:blip r:embed="rId19" cstate="print">
+                    <a:blip r:embed="rId16" cstate="print">
                       <a:extLst>
                         <a:ext uri="{28A0092B-C50C-407E-A947-70E740481C1C}">
                           <a14:useLocalDpi xmlns:a14="http://schemas.microsoft.com/office/drawing/2010/main" val="0"/>
@@ -1593,7 +1449,7 @@
                     <pic:cNvPicPr/>
                   </pic:nvPicPr>
                   <pic:blipFill>
-                    <a:blip r:embed="rId20" cstate="print">
+                    <a:blip r:embed="rId17" cstate="print">
                       <a:extLst>
                         <a:ext uri="{28A0092B-C50C-407E-A947-70E740481C1C}">
                           <a14:useLocalDpi xmlns:a14="http://schemas.microsoft.com/office/drawing/2010/main" val="0"/>
@@ -1639,7 +1495,7 @@
                     <pic:cNvPicPr/>
                   </pic:nvPicPr>
                   <pic:blipFill>
-                    <a:blip r:embed="rId21" cstate="print">
+                    <a:blip r:embed="rId18" cstate="print">
                       <a:extLst>
                         <a:ext uri="{28A0092B-C50C-407E-A947-70E740481C1C}">
                           <a14:useLocalDpi xmlns:a14="http://schemas.microsoft.com/office/drawing/2010/main" val="0"/>
@@ -1684,12 +1540,7 @@
     </w:p>
     <w:p>
       <w:r>
-        <w:t>NetDemand60Ramping =</w:t>
-      </w:r>
-      <w:bookmarkStart w:id="0" w:name="_GoBack"/>
-      <w:bookmarkEnd w:id="0"/>
-      <w:r>
-        <w:t xml:space="preserve"> 0.0013</w:t>
+        <w:t>NetDemand60Ramping = 0.0013</w:t>
       </w:r>
     </w:p>
     <w:sectPr>
@@ -2582,7 +2433,7 @@
 </file>
 
 <file path=customXml/itemProps1.xml><?xml version="1.0" encoding="utf-8"?>
-<ds:datastoreItem xmlns:ds="http://schemas.openxmlformats.org/officeDocument/2006/customXml" ds:itemID="{ACE5F304-E154-F34D-BA8E-1EC9FBC62933}">
+<ds:datastoreItem xmlns:ds="http://schemas.openxmlformats.org/officeDocument/2006/customXml" ds:itemID="{30D88273-1898-574D-8585-5E1CA1EF40B1}">
   <ds:schemaRefs>
     <ds:schemaRef ds:uri="http://schemas.openxmlformats.org/officeDocument/2006/bibliography"/>
   </ds:schemaRefs>

--- a/data process detail and results.docx
+++ b/data process detail and results.docx
@@ -586,7 +586,21 @@
         <w:rPr>
           <w:rFonts w:hint="eastAsia"/>
         </w:rPr>
-        <w:t>-inf~ - 122.</w:t>
+        <w:t>-</w:t>
+      </w:r>
+      <w:proofErr w:type="spellStart"/>
+      <w:r>
+        <w:rPr>
+          <w:rFonts w:hint="eastAsia"/>
+        </w:rPr>
+        <w:t>inf</w:t>
+      </w:r>
+      <w:proofErr w:type="spellEnd"/>
+      <w:r>
+        <w:rPr>
+          <w:rFonts w:hint="eastAsia"/>
+        </w:rPr>
+        <w:t>~ - 122.</w:t>
       </w:r>
       <w:r>
         <w:t>235196) in CA</w:t>
@@ -653,10 +667,10 @@
           <w:noProof/>
         </w:rPr>
         <w:drawing>
-          <wp:inline distT="0" distB="0" distL="0" distR="0" wp14:anchorId="5ECF2DEF" wp14:editId="4D2209CF">
-            <wp:extent cx="1706743" cy="1280160"/>
+          <wp:inline distT="0" distB="0" distL="0" distR="0" wp14:anchorId="21E5AE93" wp14:editId="3E736B99">
+            <wp:extent cx="5193533" cy="1301533"/>
             <wp:effectExtent l="0" t="0" r="0" b="0"/>
-            <wp:docPr id="19" name="Picture 19"/>
+            <wp:docPr id="8" name="Picture 8"/>
             <wp:cNvGraphicFramePr>
               <a:graphicFrameLocks xmlns:a="http://schemas.openxmlformats.org/drawingml/2006/main" noChangeAspect="1"/>
             </wp:cNvGraphicFramePr>
@@ -664,10 +678,10 @@
               <a:graphicData uri="http://schemas.openxmlformats.org/drawingml/2006/picture">
                 <pic:pic xmlns:pic="http://schemas.openxmlformats.org/drawingml/2006/picture">
                   <pic:nvPicPr>
-                    <pic:cNvPr id="19" name="Wind5.png"/>
+                    <pic:cNvPr id="8" name="WTall.png"/>
                     <pic:cNvPicPr/>
                   </pic:nvPicPr>
-                  <pic:blipFill>
+                  <pic:blipFill rotWithShape="1">
                     <a:blip r:embed="rId9" cstate="print">
                       <a:extLst>
                         <a:ext uri="{28A0092B-C50C-407E-A947-70E740481C1C}">
@@ -675,18 +689,25 @@
                         </a:ext>
                       </a:extLst>
                     </a:blip>
-                    <a:stretch>
-                      <a:fillRect/>
-                    </a:stretch>
+                    <a:srcRect l="9362" r="8104"/>
+                    <a:stretch/>
                   </pic:blipFill>
-                  <pic:spPr>
+                  <pic:spPr bwMode="auto">
                     <a:xfrm>
                       <a:off x="0" y="0"/>
-                      <a:ext cx="1706743" cy="1280160"/>
+                      <a:ext cx="5224376" cy="1309262"/>
                     </a:xfrm>
                     <a:prstGeom prst="rect">
                       <a:avLst/>
                     </a:prstGeom>
+                    <a:ln>
+                      <a:noFill/>
+                    </a:ln>
+                    <a:extLst>
+                      <a:ext uri="{53640926-AAD7-44D8-BBD7-CCE9431645EC}">
+                        <a14:shadowObscured xmlns:a14="http://schemas.microsoft.com/office/drawing/2010/main"/>
+                      </a:ext>
+                    </a:extLst>
                   </pic:spPr>
                 </pic:pic>
               </a:graphicData>
@@ -694,15 +715,71 @@
           </wp:inline>
         </w:drawing>
       </w:r>
+    </w:p>
+    <w:p>
+      <w:r>
+        <w:t>WT5Ramping =</w:t>
+      </w:r>
+    </w:p>
+    <w:p/>
+    <w:p>
+      <w:r>
+        <w:t xml:space="preserve">    0.0151</w:t>
+      </w:r>
+    </w:p>
+    <w:p/>
+    <w:p/>
+    <w:p>
+      <w:r>
+        <w:t>WT15Ramping =</w:t>
+      </w:r>
+    </w:p>
+    <w:p/>
+    <w:p>
+      <w:r>
+        <w:t xml:space="preserve">    0.0402</w:t>
+      </w:r>
+    </w:p>
+    <w:p/>
+    <w:p/>
+    <w:p>
+      <w:r>
+        <w:t>WT60Ramping =</w:t>
+      </w:r>
+    </w:p>
+    <w:p/>
+    <w:p>
+      <w:r>
+        <w:t xml:space="preserve">    0.1256</w:t>
+      </w:r>
+    </w:p>
+    <w:p>
+      <w:pPr>
+        <w:pStyle w:val="ListParagraph"/>
+        <w:numPr>
+          <w:ilvl w:val="0"/>
+          <w:numId w:val="1"/>
+        </w:numPr>
+        <w:ind w:firstLineChars="0"/>
+      </w:pPr>
+      <w:r>
+        <w:rPr>
+          <w:rFonts w:hint="eastAsia"/>
+          <w:b/>
+        </w:rPr>
+        <w:t>Solar</w:t>
+      </w:r>
+    </w:p>
+    <w:p>
       <w:r>
         <w:rPr>
           <w:noProof/>
         </w:rPr>
         <w:drawing>
-          <wp:inline distT="0" distB="0" distL="0" distR="0" wp14:anchorId="2DDF17D4" wp14:editId="62A1DA62">
-            <wp:extent cx="1706743" cy="1280160"/>
+          <wp:inline distT="0" distB="0" distL="0" distR="0" wp14:anchorId="055F3B4F" wp14:editId="14F6F24A">
+            <wp:extent cx="5193533" cy="1303309"/>
             <wp:effectExtent l="0" t="0" r="0" b="0"/>
-            <wp:docPr id="20" name="Picture 20"/>
+            <wp:docPr id="9" name="Picture 9"/>
             <wp:cNvGraphicFramePr>
               <a:graphicFrameLocks xmlns:a="http://schemas.openxmlformats.org/drawingml/2006/main" noChangeAspect="1"/>
             </wp:cNvGraphicFramePr>
@@ -710,10 +787,10 @@
               <a:graphicData uri="http://schemas.openxmlformats.org/drawingml/2006/picture">
                 <pic:pic xmlns:pic="http://schemas.openxmlformats.org/drawingml/2006/picture">
                   <pic:nvPicPr>
-                    <pic:cNvPr id="20" name="Wind15.png"/>
+                    <pic:cNvPr id="9" name="PVall.png"/>
                     <pic:cNvPicPr/>
                   </pic:nvPicPr>
-                  <pic:blipFill>
+                  <pic:blipFill rotWithShape="1">
                     <a:blip r:embed="rId10" cstate="print">
                       <a:extLst>
                         <a:ext uri="{28A0092B-C50C-407E-A947-70E740481C1C}">
@@ -721,18 +798,25 @@
                         </a:ext>
                       </a:extLst>
                     </a:blip>
-                    <a:stretch>
-                      <a:fillRect/>
-                    </a:stretch>
+                    <a:srcRect l="9148" r="7997"/>
+                    <a:stretch/>
                   </pic:blipFill>
-                  <pic:spPr>
+                  <pic:spPr bwMode="auto">
                     <a:xfrm>
                       <a:off x="0" y="0"/>
-                      <a:ext cx="1706743" cy="1280160"/>
+                      <a:ext cx="5242287" cy="1315544"/>
                     </a:xfrm>
                     <a:prstGeom prst="rect">
                       <a:avLst/>
                     </a:prstGeom>
+                    <a:ln>
+                      <a:noFill/>
+                    </a:ln>
+                    <a:extLst>
+                      <a:ext uri="{53640926-AAD7-44D8-BBD7-CCE9431645EC}">
+                        <a14:shadowObscured xmlns:a14="http://schemas.microsoft.com/office/drawing/2010/main"/>
+                      </a:ext>
+                    </a:extLst>
                   </pic:spPr>
                 </pic:pic>
               </a:graphicData>
@@ -740,15 +824,135 @@
           </wp:inline>
         </w:drawing>
       </w:r>
+    </w:p>
+    <w:p>
+      <w:pPr>
+        <w:ind w:firstLine="420"/>
+      </w:pPr>
+    </w:p>
+    <w:p>
+      <w:pPr>
+        <w:ind w:firstLine="420"/>
+      </w:pPr>
+      <w:r>
+        <w:t>PV5Ramping =</w:t>
+      </w:r>
+    </w:p>
+    <w:p>
+      <w:pPr>
+        <w:ind w:firstLine="420"/>
+      </w:pPr>
+    </w:p>
+    <w:p>
+      <w:pPr>
+        <w:ind w:firstLine="420"/>
+      </w:pPr>
+      <w:r>
+        <w:t xml:space="preserve">    0.0480</w:t>
+      </w:r>
+    </w:p>
+    <w:p>
+      <w:pPr>
+        <w:ind w:firstLine="420"/>
+      </w:pPr>
+    </w:p>
+    <w:p>
+      <w:pPr>
+        <w:ind w:firstLine="420"/>
+      </w:pPr>
+    </w:p>
+    <w:p>
+      <w:pPr>
+        <w:ind w:firstLine="420"/>
+      </w:pPr>
+      <w:r>
+        <w:t>PV15Ramping =</w:t>
+      </w:r>
+    </w:p>
+    <w:p>
+      <w:pPr>
+        <w:ind w:firstLine="420"/>
+      </w:pPr>
+    </w:p>
+    <w:p>
+      <w:pPr>
+        <w:ind w:firstLine="420"/>
+      </w:pPr>
+      <w:r>
+        <w:t xml:space="preserve">    0.0901</w:t>
+      </w:r>
+    </w:p>
+    <w:p>
+      <w:pPr>
+        <w:ind w:firstLine="420"/>
+      </w:pPr>
+    </w:p>
+    <w:p>
+      <w:pPr>
+        <w:ind w:firstLine="420"/>
+      </w:pPr>
+    </w:p>
+    <w:p>
+      <w:pPr>
+        <w:ind w:firstLine="420"/>
+      </w:pPr>
+      <w:r>
+        <w:t>PV60Ramping =</w:t>
+      </w:r>
+    </w:p>
+    <w:p>
+      <w:pPr>
+        <w:ind w:firstLine="420"/>
+      </w:pPr>
+    </w:p>
+    <w:p>
+      <w:pPr>
+        <w:ind w:firstLine="420"/>
+      </w:pPr>
+      <w:r>
+        <w:t xml:space="preserve">    0.2482</w:t>
+      </w:r>
+    </w:p>
+    <w:p>
+      <w:pPr>
+        <w:ind w:firstLine="420"/>
+      </w:pPr>
+    </w:p>
+    <w:p>
+      <w:pPr>
+        <w:ind w:firstLine="420"/>
+      </w:pPr>
+    </w:p>
+    <w:p>
+      <w:pPr>
+        <w:pStyle w:val="ListParagraph"/>
+        <w:numPr>
+          <w:ilvl w:val="0"/>
+          <w:numId w:val="1"/>
+        </w:numPr>
+        <w:ind w:firstLineChars="0"/>
+        <w:rPr>
+          <w:b/>
+        </w:rPr>
+      </w:pPr>
+      <w:r>
+        <w:rPr>
+          <w:rFonts w:hint="eastAsia"/>
+          <w:b/>
+        </w:rPr>
+        <w:t>Demand</w:t>
+      </w:r>
+    </w:p>
+    <w:p>
       <w:r>
         <w:rPr>
           <w:noProof/>
         </w:rPr>
         <w:drawing>
-          <wp:inline distT="0" distB="0" distL="0" distR="0" wp14:anchorId="7643CE8B" wp14:editId="2257AEBF">
-            <wp:extent cx="1706743" cy="1280160"/>
-            <wp:effectExtent l="0" t="0" r="0" b="0"/>
-            <wp:docPr id="21" name="Picture 21"/>
+          <wp:inline distT="0" distB="0" distL="0" distR="0" wp14:anchorId="141A4520" wp14:editId="2F40FAB9">
+            <wp:extent cx="5171761" cy="1288824"/>
+            <wp:effectExtent l="0" t="0" r="10160" b="6985"/>
+            <wp:docPr id="10" name="Picture 10"/>
             <wp:cNvGraphicFramePr>
               <a:graphicFrameLocks xmlns:a="http://schemas.openxmlformats.org/drawingml/2006/main" noChangeAspect="1"/>
             </wp:cNvGraphicFramePr>
@@ -756,10 +960,10 @@
               <a:graphicData uri="http://schemas.openxmlformats.org/drawingml/2006/picture">
                 <pic:pic xmlns:pic="http://schemas.openxmlformats.org/drawingml/2006/picture">
                   <pic:nvPicPr>
-                    <pic:cNvPr id="21" name="Wind60.png"/>
+                    <pic:cNvPr id="10" name="Demandall.png"/>
                     <pic:cNvPicPr/>
                   </pic:nvPicPr>
-                  <pic:blipFill>
+                  <pic:blipFill rotWithShape="1">
                     <a:blip r:embed="rId11" cstate="print">
                       <a:extLst>
                         <a:ext uri="{28A0092B-C50C-407E-A947-70E740481C1C}">
@@ -767,18 +971,25 @@
                         </a:ext>
                       </a:extLst>
                     </a:blip>
-                    <a:stretch>
-                      <a:fillRect/>
-                    </a:stretch>
+                    <a:srcRect l="9254" r="7892"/>
+                    <a:stretch/>
                   </pic:blipFill>
-                  <pic:spPr>
+                  <pic:spPr bwMode="auto">
                     <a:xfrm>
                       <a:off x="0" y="0"/>
-                      <a:ext cx="1706743" cy="1280160"/>
+                      <a:ext cx="5209140" cy="1298139"/>
                     </a:xfrm>
                     <a:prstGeom prst="rect">
                       <a:avLst/>
                     </a:prstGeom>
+                    <a:ln>
+                      <a:noFill/>
+                    </a:ln>
+                    <a:extLst>
+                      <a:ext uri="{53640926-AAD7-44D8-BBD7-CCE9431645EC}">
+                        <a14:shadowObscured xmlns:a14="http://schemas.microsoft.com/office/drawing/2010/main"/>
+                      </a:ext>
+                    </a:extLst>
                   </pic:spPr>
                 </pic:pic>
               </a:graphicData>
@@ -787,29 +998,120 @@
         </w:drawing>
       </w:r>
     </w:p>
-    <w:p/>
-    <w:p>
-      <w:r>
-        <w:t>WT5Ramping = 0.0032</w:t>
-      </w:r>
-    </w:p>
-    <w:p>
-      <w:r>
-        <w:t>WT15Ramping =</w:t>
-      </w:r>
-      <w:r>
-        <w:t xml:space="preserve"> </w:t>
-      </w:r>
-      <w:r>
-        <w:t>0.0026</w:t>
-      </w:r>
-    </w:p>
-    <w:p>
-      <w:r>
-        <w:t>WT60Ramping = 0.0021</w:t>
-      </w:r>
-    </w:p>
-    <w:p/>
+    <w:p>
+      <w:pPr>
+        <w:pStyle w:val="ListParagraph"/>
+        <w:ind w:left="360" w:firstLineChars="0" w:firstLine="0"/>
+      </w:pPr>
+    </w:p>
+    <w:p>
+      <w:pPr>
+        <w:pStyle w:val="ListParagraph"/>
+        <w:ind w:left="360"/>
+      </w:pPr>
+      <w:r>
+        <w:t>Demand5Ramping =</w:t>
+      </w:r>
+    </w:p>
+    <w:p>
+      <w:pPr>
+        <w:pStyle w:val="ListParagraph"/>
+        <w:ind w:left="360"/>
+      </w:pPr>
+    </w:p>
+    <w:p>
+      <w:pPr>
+        <w:pStyle w:val="ListParagraph"/>
+        <w:ind w:left="360"/>
+      </w:pPr>
+      <w:r>
+        <w:t xml:space="preserve">    0.0060</w:t>
+      </w:r>
+    </w:p>
+    <w:p>
+      <w:pPr>
+        <w:pStyle w:val="ListParagraph"/>
+        <w:ind w:left="360"/>
+      </w:pPr>
+    </w:p>
+    <w:p>
+      <w:pPr>
+        <w:pStyle w:val="ListParagraph"/>
+        <w:ind w:left="360"/>
+      </w:pPr>
+    </w:p>
+    <w:p>
+      <w:pPr>
+        <w:pStyle w:val="ListParagraph"/>
+        <w:ind w:left="360"/>
+      </w:pPr>
+      <w:r>
+        <w:t>Demand15Ramping =</w:t>
+      </w:r>
+    </w:p>
+    <w:p>
+      <w:pPr>
+        <w:pStyle w:val="ListParagraph"/>
+        <w:ind w:left="360"/>
+      </w:pPr>
+    </w:p>
+    <w:p>
+      <w:pPr>
+        <w:pStyle w:val="ListParagraph"/>
+        <w:ind w:left="360"/>
+      </w:pPr>
+      <w:r>
+        <w:t xml:space="preserve">    0.0130</w:t>
+      </w:r>
+    </w:p>
+    <w:p>
+      <w:pPr>
+        <w:pStyle w:val="ListParagraph"/>
+        <w:ind w:left="360"/>
+      </w:pPr>
+    </w:p>
+    <w:p>
+      <w:pPr>
+        <w:pStyle w:val="ListParagraph"/>
+        <w:ind w:left="360"/>
+      </w:pPr>
+    </w:p>
+    <w:p>
+      <w:pPr>
+        <w:pStyle w:val="ListParagraph"/>
+        <w:ind w:left="360"/>
+      </w:pPr>
+      <w:r>
+        <w:t>Demand60Ramping =</w:t>
+      </w:r>
+    </w:p>
+    <w:p>
+      <w:pPr>
+        <w:pStyle w:val="ListParagraph"/>
+        <w:ind w:left="360"/>
+      </w:pPr>
+    </w:p>
+    <w:p>
+      <w:pPr>
+        <w:pStyle w:val="ListParagraph"/>
+        <w:ind w:left="360"/>
+      </w:pPr>
+      <w:r>
+        <w:t xml:space="preserve">    0.0501</w:t>
+      </w:r>
+    </w:p>
+    <w:p>
+      <w:pPr>
+        <w:pStyle w:val="ListParagraph"/>
+        <w:ind w:left="360" w:firstLineChars="0"/>
+      </w:pPr>
+    </w:p>
+    <w:p>
+      <w:pPr>
+        <w:pStyle w:val="ListParagraph"/>
+        <w:ind w:left="360" w:firstLineChars="0"/>
+      </w:pPr>
+    </w:p>
     <w:p>
       <w:pPr>
         <w:pStyle w:val="ListParagraph"/>
@@ -819,336 +1121,14 @@
         </w:numPr>
         <w:ind w:firstLineChars="0"/>
       </w:pPr>
-      <w:r>
-        <w:rPr>
-          <w:rFonts w:hint="eastAsia"/>
-          <w:b/>
-        </w:rPr>
-        <w:t>Solar</w:t>
-      </w:r>
-    </w:p>
-    <w:p/>
-    <w:p>
-      <w:pPr>
-        <w:ind w:firstLine="420"/>
-      </w:pPr>
-    </w:p>
-    <w:p>
-      <w:pPr>
-        <w:ind w:firstLine="420"/>
-      </w:pPr>
-      <w:r>
-        <w:t>PV5Ramping =</w:t>
-      </w:r>
-    </w:p>
-    <w:p>
-      <w:pPr>
-        <w:ind w:firstLine="420"/>
-      </w:pPr>
-    </w:p>
-    <w:p>
-      <w:pPr>
-        <w:ind w:firstLine="420"/>
-      </w:pPr>
-      <w:r>
-        <w:t xml:space="preserve">    0.0480</w:t>
-      </w:r>
-    </w:p>
-    <w:p>
-      <w:pPr>
-        <w:ind w:firstLine="420"/>
-      </w:pPr>
-    </w:p>
-    <w:p>
-      <w:pPr>
-        <w:ind w:firstLine="420"/>
-      </w:pPr>
-    </w:p>
-    <w:p>
-      <w:pPr>
-        <w:ind w:firstLine="420"/>
-      </w:pPr>
-      <w:r>
-        <w:t>PV15Ramping =</w:t>
-      </w:r>
-    </w:p>
-    <w:p>
-      <w:pPr>
-        <w:ind w:firstLine="420"/>
-      </w:pPr>
-    </w:p>
-    <w:p>
-      <w:pPr>
-        <w:ind w:firstLine="420"/>
-      </w:pPr>
-      <w:r>
-        <w:t xml:space="preserve">    0.0901</w:t>
-      </w:r>
-    </w:p>
-    <w:p>
-      <w:pPr>
-        <w:ind w:firstLine="420"/>
-      </w:pPr>
-    </w:p>
-    <w:p>
-      <w:pPr>
-        <w:ind w:firstLine="420"/>
-      </w:pPr>
-    </w:p>
-    <w:p>
-      <w:pPr>
-        <w:ind w:firstLine="420"/>
-      </w:pPr>
-      <w:r>
-        <w:t>PV60Ramping =</w:t>
-      </w:r>
-    </w:p>
-    <w:p>
-      <w:pPr>
-        <w:ind w:firstLine="420"/>
-      </w:pPr>
-    </w:p>
-    <w:p>
-      <w:pPr>
-        <w:ind w:firstLine="420"/>
-      </w:pPr>
-      <w:r>
-        <w:t xml:space="preserve">    0.2482</w:t>
-      </w:r>
-    </w:p>
-    <w:p>
-      <w:pPr>
-        <w:ind w:firstLine="420"/>
-      </w:pPr>
-    </w:p>
-    <w:p>
-      <w:pPr>
-        <w:ind w:firstLine="420"/>
-      </w:pPr>
-      <w:bookmarkStart w:id="0" w:name="_GoBack"/>
-      <w:bookmarkEnd w:id="0"/>
-    </w:p>
-    <w:p>
-      <w:pPr>
-        <w:pStyle w:val="ListParagraph"/>
-        <w:numPr>
-          <w:ilvl w:val="0"/>
-          <w:numId w:val="1"/>
-        </w:numPr>
-        <w:ind w:firstLineChars="0"/>
-        <w:rPr>
-          <w:b/>
-        </w:rPr>
-      </w:pPr>
-      <w:r>
-        <w:rPr>
-          <w:rFonts w:hint="eastAsia"/>
-          <w:b/>
-        </w:rPr>
-        <w:t>Demand</w:t>
-      </w:r>
-    </w:p>
-    <w:p>
-      <w:r>
-        <w:rPr>
-          <w:noProof/>
-        </w:rPr>
-        <w:drawing>
-          <wp:inline distT="0" distB="0" distL="0" distR="0" wp14:anchorId="0DB1A518" wp14:editId="73174D00">
-            <wp:extent cx="1706743" cy="1280160"/>
-            <wp:effectExtent l="0" t="0" r="0" b="0"/>
-            <wp:docPr id="22" name="Picture 22"/>
-            <wp:cNvGraphicFramePr>
-              <a:graphicFrameLocks xmlns:a="http://schemas.openxmlformats.org/drawingml/2006/main" noChangeAspect="1"/>
-            </wp:cNvGraphicFramePr>
-            <a:graphic xmlns:a="http://schemas.openxmlformats.org/drawingml/2006/main">
-              <a:graphicData uri="http://schemas.openxmlformats.org/drawingml/2006/picture">
-                <pic:pic xmlns:pic="http://schemas.openxmlformats.org/drawingml/2006/picture">
-                  <pic:nvPicPr>
-                    <pic:cNvPr id="22" name="PV5.png"/>
-                    <pic:cNvPicPr/>
-                  </pic:nvPicPr>
-                  <pic:blipFill>
-                    <a:blip r:embed="rId12" cstate="print">
-                      <a:extLst>
-                        <a:ext uri="{28A0092B-C50C-407E-A947-70E740481C1C}">
-                          <a14:useLocalDpi xmlns:a14="http://schemas.microsoft.com/office/drawing/2010/main" val="0"/>
-                        </a:ext>
-                      </a:extLst>
-                    </a:blip>
-                    <a:stretch>
-                      <a:fillRect/>
-                    </a:stretch>
-                  </pic:blipFill>
-                  <pic:spPr>
-                    <a:xfrm>
-                      <a:off x="0" y="0"/>
-                      <a:ext cx="1706743" cy="1280160"/>
-                    </a:xfrm>
-                    <a:prstGeom prst="rect">
-                      <a:avLst/>
-                    </a:prstGeom>
-                  </pic:spPr>
-                </pic:pic>
-              </a:graphicData>
-            </a:graphic>
-          </wp:inline>
-        </w:drawing>
-      </w:r>
-      <w:r>
-        <w:rPr>
-          <w:noProof/>
-        </w:rPr>
-        <w:drawing>
-          <wp:inline distT="0" distB="0" distL="0" distR="0" wp14:anchorId="5FF1FD8C" wp14:editId="6198CA23">
-            <wp:extent cx="1706743" cy="1280160"/>
-            <wp:effectExtent l="0" t="0" r="0" b="0"/>
-            <wp:docPr id="26" name="Picture 26"/>
-            <wp:cNvGraphicFramePr>
-              <a:graphicFrameLocks xmlns:a="http://schemas.openxmlformats.org/drawingml/2006/main" noChangeAspect="1"/>
-            </wp:cNvGraphicFramePr>
-            <a:graphic xmlns:a="http://schemas.openxmlformats.org/drawingml/2006/main">
-              <a:graphicData uri="http://schemas.openxmlformats.org/drawingml/2006/picture">
-                <pic:pic xmlns:pic="http://schemas.openxmlformats.org/drawingml/2006/picture">
-                  <pic:nvPicPr>
-                    <pic:cNvPr id="26" name="Demand15.png"/>
-                    <pic:cNvPicPr/>
-                  </pic:nvPicPr>
-                  <pic:blipFill>
-                    <a:blip r:embed="rId13" cstate="print">
-                      <a:extLst>
-                        <a:ext uri="{28A0092B-C50C-407E-A947-70E740481C1C}">
-                          <a14:useLocalDpi xmlns:a14="http://schemas.microsoft.com/office/drawing/2010/main" val="0"/>
-                        </a:ext>
-                      </a:extLst>
-                    </a:blip>
-                    <a:stretch>
-                      <a:fillRect/>
-                    </a:stretch>
-                  </pic:blipFill>
-                  <pic:spPr>
-                    <a:xfrm>
-                      <a:off x="0" y="0"/>
-                      <a:ext cx="1706743" cy="1280160"/>
-                    </a:xfrm>
-                    <a:prstGeom prst="rect">
-                      <a:avLst/>
-                    </a:prstGeom>
-                  </pic:spPr>
-                </pic:pic>
-              </a:graphicData>
-            </a:graphic>
-          </wp:inline>
-        </w:drawing>
-      </w:r>
-      <w:r>
-        <w:rPr>
-          <w:noProof/>
-        </w:rPr>
-        <w:drawing>
-          <wp:inline distT="0" distB="0" distL="0" distR="0" wp14:anchorId="3D8F783B" wp14:editId="44044F44">
-            <wp:extent cx="1706743" cy="1280160"/>
-            <wp:effectExtent l="0" t="0" r="0" b="0"/>
-            <wp:docPr id="28" name="Picture 28"/>
-            <wp:cNvGraphicFramePr>
-              <a:graphicFrameLocks xmlns:a="http://schemas.openxmlformats.org/drawingml/2006/main" noChangeAspect="1"/>
-            </wp:cNvGraphicFramePr>
-            <a:graphic xmlns:a="http://schemas.openxmlformats.org/drawingml/2006/main">
-              <a:graphicData uri="http://schemas.openxmlformats.org/drawingml/2006/picture">
-                <pic:pic xmlns:pic="http://schemas.openxmlformats.org/drawingml/2006/picture">
-                  <pic:nvPicPr>
-                    <pic:cNvPr id="28" name="Demand60.png"/>
-                    <pic:cNvPicPr/>
-                  </pic:nvPicPr>
-                  <pic:blipFill>
-                    <a:blip r:embed="rId14" cstate="print">
-                      <a:extLst>
-                        <a:ext uri="{28A0092B-C50C-407E-A947-70E740481C1C}">
-                          <a14:useLocalDpi xmlns:a14="http://schemas.microsoft.com/office/drawing/2010/main" val="0"/>
-                        </a:ext>
-                      </a:extLst>
-                    </a:blip>
-                    <a:stretch>
-                      <a:fillRect/>
-                    </a:stretch>
-                  </pic:blipFill>
-                  <pic:spPr>
-                    <a:xfrm>
-                      <a:off x="0" y="0"/>
-                      <a:ext cx="1706743" cy="1280160"/>
-                    </a:xfrm>
-                    <a:prstGeom prst="rect">
-                      <a:avLst/>
-                    </a:prstGeom>
-                  </pic:spPr>
-                </pic:pic>
-              </a:graphicData>
-            </a:graphic>
-          </wp:inline>
-        </w:drawing>
-      </w:r>
-    </w:p>
-    <w:p>
-      <w:pPr>
-        <w:pStyle w:val="ListParagraph"/>
-        <w:ind w:left="360" w:firstLineChars="0" w:firstLine="0"/>
-      </w:pPr>
-    </w:p>
-    <w:p>
-      <w:r>
-        <w:t>Demand5Ramping =</w:t>
-      </w:r>
-      <w:r>
-        <w:t xml:space="preserve"> </w:t>
-      </w:r>
-      <w:r>
-        <w:t>0.0012</w:t>
-      </w:r>
-    </w:p>
-    <w:p>
-      <w:r>
-        <w:lastRenderedPageBreak/>
-        <w:t>Demand15Ramping =</w:t>
-      </w:r>
-      <w:r>
-        <w:t xml:space="preserve"> </w:t>
-      </w:r>
-      <w:r>
-        <w:t>8.5753e-04</w:t>
-      </w:r>
-    </w:p>
-    <w:p>
-      <w:r>
-        <w:t>Demand60Ramping =</w:t>
-      </w:r>
-      <w:r>
-        <w:t xml:space="preserve"> </w:t>
-      </w:r>
-      <w:r>
-        <w:t>8.3933e-04</w:t>
-      </w:r>
-    </w:p>
-    <w:p>
-      <w:pPr>
-        <w:pStyle w:val="ListParagraph"/>
-        <w:ind w:left="360" w:firstLineChars="0" w:firstLine="0"/>
-      </w:pPr>
-    </w:p>
-    <w:p>
-      <w:pPr>
-        <w:pStyle w:val="ListParagraph"/>
-        <w:numPr>
-          <w:ilvl w:val="0"/>
-          <w:numId w:val="1"/>
-        </w:numPr>
-        <w:ind w:firstLineChars="0"/>
-      </w:pPr>
+      <w:proofErr w:type="spellStart"/>
       <w:r>
         <w:rPr>
           <w:rFonts w:hint="eastAsia"/>
         </w:rPr>
         <w:t>NetLoad</w:t>
       </w:r>
+      <w:proofErr w:type="spellEnd"/>
     </w:p>
     <w:p>
       <w:pPr>
@@ -1158,18 +1138,55 @@
           <w:color w:val="FF0000"/>
         </w:rPr>
       </w:pPr>
+      <w:proofErr w:type="spellStart"/>
       <w:r>
         <w:rPr>
           <w:rFonts w:hint="eastAsia"/>
           <w:color w:val="FF0000"/>
         </w:rPr>
-        <w:t>Netload is ca</w:t>
-      </w:r>
-      <w:r>
-        <w:rPr>
+        <w:t>Netload</w:t>
+      </w:r>
+      <w:proofErr w:type="spellEnd"/>
+      <w:r>
+        <w:rPr>
+          <w:rFonts w:hint="eastAsia"/>
           <w:color w:val="FF0000"/>
         </w:rPr>
-        <w:t>lculated base on the CAISO load portion with the scaled up renewables.</w:t>
+        <w:t xml:space="preserve"> is ca</w:t>
+      </w:r>
+      <w:r>
+        <w:rPr>
+          <w:color w:val="FF0000"/>
+        </w:rPr>
+        <w:t xml:space="preserve">lculated </w:t>
+      </w:r>
+      <w:proofErr w:type="spellStart"/>
+      <w:r>
+        <w:rPr>
+          <w:color w:val="FF0000"/>
+        </w:rPr>
+        <w:t>base</w:t>
+      </w:r>
+      <w:proofErr w:type="spellEnd"/>
+      <w:r>
+        <w:rPr>
+          <w:color w:val="FF0000"/>
+        </w:rPr>
+        <w:t xml:space="preserve"> on the CAISO load portion with the </w:t>
+      </w:r>
+      <w:proofErr w:type="gramStart"/>
+      <w:r>
+        <w:rPr>
+          <w:color w:val="FF0000"/>
+        </w:rPr>
+        <w:t>scaled up</w:t>
+      </w:r>
+      <w:proofErr w:type="gramEnd"/>
+      <w:r>
+        <w:rPr>
+          <w:color w:val="FF0000"/>
+        </w:rPr>
+        <w:t xml:space="preserve"> renewables.</w:t>
       </w:r>
     </w:p>
     <w:p>
@@ -1199,7 +1216,7 @@
                     </pic:cNvPicPr>
                   </pic:nvPicPr>
                   <pic:blipFill>
-                    <a:blip r:embed="rId15" cstate="print">
+                    <a:blip r:embed="rId12" cstate="print">
                       <a:extLst>
                         <a:ext uri="{28A0092B-C50C-407E-A947-70E740481C1C}">
                           <a14:useLocalDpi xmlns:a14="http://schemas.microsoft.com/office/drawing/2010/main" val="0"/>
@@ -1375,7 +1392,30 @@
         <w:rPr>
           <w:rFonts w:hint="eastAsia"/>
         </w:rPr>
-        <w:t>Thus, the Netload results are here</w:t>
+        <w:lastRenderedPageBreak/>
+        <w:t xml:space="preserve">Thus, the </w:t>
+      </w:r>
+      <w:proofErr w:type="spellStart"/>
+      <w:r>
+        <w:rPr>
+          <w:rFonts w:hint="eastAsia"/>
+        </w:rPr>
+        <w:t>Netload</w:t>
+      </w:r>
+      <w:proofErr w:type="spellEnd"/>
+      <w:r>
+        <w:rPr>
+          <w:rFonts w:hint="eastAsia"/>
+        </w:rPr>
+        <w:t xml:space="preserve"> results </w:t>
+      </w:r>
+      <w:bookmarkStart w:id="0" w:name="_GoBack"/>
+      <w:bookmarkEnd w:id="0"/>
+      <w:r>
+        <w:rPr>
+          <w:rFonts w:hint="eastAsia"/>
+        </w:rPr>
+        <w:t>are here</w:t>
       </w:r>
     </w:p>
     <w:p>
@@ -1388,10 +1428,10 @@
           <w:noProof/>
         </w:rPr>
         <w:drawing>
-          <wp:inline distT="0" distB="0" distL="0" distR="0" wp14:anchorId="3830268F" wp14:editId="2A441198">
-            <wp:extent cx="1706743" cy="1280160"/>
-            <wp:effectExtent l="0" t="0" r="0" b="0"/>
-            <wp:docPr id="29" name="Picture 29"/>
+          <wp:inline distT="0" distB="0" distL="0" distR="0" wp14:anchorId="34B3643A" wp14:editId="5148C637">
+            <wp:extent cx="5209407" cy="1287328"/>
+            <wp:effectExtent l="0" t="0" r="0" b="8255"/>
+            <wp:docPr id="11" name="Picture 11"/>
             <wp:cNvGraphicFramePr>
               <a:graphicFrameLocks xmlns:a="http://schemas.openxmlformats.org/drawingml/2006/main" noChangeAspect="1"/>
             </wp:cNvGraphicFramePr>
@@ -1399,29 +1439,36 @@
               <a:graphicData uri="http://schemas.openxmlformats.org/drawingml/2006/picture">
                 <pic:pic xmlns:pic="http://schemas.openxmlformats.org/drawingml/2006/picture">
                   <pic:nvPicPr>
-                    <pic:cNvPr id="29" name="NetDemand5.png"/>
+                    <pic:cNvPr id="11" name="NetDemandAll.png"/>
                     <pic:cNvPicPr/>
                   </pic:nvPicPr>
-                  <pic:blipFill>
-                    <a:blip r:embed="rId16" cstate="print">
+                  <pic:blipFill rotWithShape="1">
+                    <a:blip r:embed="rId13" cstate="print">
                       <a:extLst>
                         <a:ext uri="{28A0092B-C50C-407E-A947-70E740481C1C}">
                           <a14:useLocalDpi xmlns:a14="http://schemas.microsoft.com/office/drawing/2010/main" val="0"/>
                         </a:ext>
                       </a:extLst>
                     </a:blip>
-                    <a:stretch>
-                      <a:fillRect/>
-                    </a:stretch>
+                    <a:srcRect l="9147" r="7785"/>
+                    <a:stretch/>
                   </pic:blipFill>
-                  <pic:spPr>
+                  <pic:spPr bwMode="auto">
                     <a:xfrm>
                       <a:off x="0" y="0"/>
-                      <a:ext cx="1706743" cy="1280160"/>
+                      <a:ext cx="5220144" cy="1289981"/>
                     </a:xfrm>
                     <a:prstGeom prst="rect">
                       <a:avLst/>
                     </a:prstGeom>
+                    <a:ln>
+                      <a:noFill/>
+                    </a:ln>
+                    <a:extLst>
+                      <a:ext uri="{53640926-AAD7-44D8-BBD7-CCE9431645EC}">
+                        <a14:shadowObscured xmlns:a14="http://schemas.microsoft.com/office/drawing/2010/main"/>
+                      </a:ext>
+                    </a:extLst>
                   </pic:spPr>
                 </pic:pic>
               </a:graphicData>
@@ -1429,98 +1476,6 @@
           </wp:inline>
         </w:drawing>
       </w:r>
-      <w:r>
-        <w:rPr>
-          <w:noProof/>
-        </w:rPr>
-        <w:drawing>
-          <wp:inline distT="0" distB="0" distL="0" distR="0" wp14:anchorId="1063BF4D" wp14:editId="5DAEA099">
-            <wp:extent cx="1706743" cy="1280160"/>
-            <wp:effectExtent l="0" t="0" r="0" b="0"/>
-            <wp:docPr id="31" name="Picture 31"/>
-            <wp:cNvGraphicFramePr>
-              <a:graphicFrameLocks xmlns:a="http://schemas.openxmlformats.org/drawingml/2006/main" noChangeAspect="1"/>
-            </wp:cNvGraphicFramePr>
-            <a:graphic xmlns:a="http://schemas.openxmlformats.org/drawingml/2006/main">
-              <a:graphicData uri="http://schemas.openxmlformats.org/drawingml/2006/picture">
-                <pic:pic xmlns:pic="http://schemas.openxmlformats.org/drawingml/2006/picture">
-                  <pic:nvPicPr>
-                    <pic:cNvPr id="31" name="NetDemand15.png"/>
-                    <pic:cNvPicPr/>
-                  </pic:nvPicPr>
-                  <pic:blipFill>
-                    <a:blip r:embed="rId17" cstate="print">
-                      <a:extLst>
-                        <a:ext uri="{28A0092B-C50C-407E-A947-70E740481C1C}">
-                          <a14:useLocalDpi xmlns:a14="http://schemas.microsoft.com/office/drawing/2010/main" val="0"/>
-                        </a:ext>
-                      </a:extLst>
-                    </a:blip>
-                    <a:stretch>
-                      <a:fillRect/>
-                    </a:stretch>
-                  </pic:blipFill>
-                  <pic:spPr>
-                    <a:xfrm>
-                      <a:off x="0" y="0"/>
-                      <a:ext cx="1706743" cy="1280160"/>
-                    </a:xfrm>
-                    <a:prstGeom prst="rect">
-                      <a:avLst/>
-                    </a:prstGeom>
-                  </pic:spPr>
-                </pic:pic>
-              </a:graphicData>
-            </a:graphic>
-          </wp:inline>
-        </w:drawing>
-      </w:r>
-      <w:r>
-        <w:rPr>
-          <w:noProof/>
-        </w:rPr>
-        <w:drawing>
-          <wp:inline distT="0" distB="0" distL="0" distR="0" wp14:anchorId="0F53ED32" wp14:editId="21BF41F3">
-            <wp:extent cx="1706743" cy="1280160"/>
-            <wp:effectExtent l="0" t="0" r="0" b="0"/>
-            <wp:docPr id="30" name="Picture 30"/>
-            <wp:cNvGraphicFramePr>
-              <a:graphicFrameLocks xmlns:a="http://schemas.openxmlformats.org/drawingml/2006/main" noChangeAspect="1"/>
-            </wp:cNvGraphicFramePr>
-            <a:graphic xmlns:a="http://schemas.openxmlformats.org/drawingml/2006/main">
-              <a:graphicData uri="http://schemas.openxmlformats.org/drawingml/2006/picture">
-                <pic:pic xmlns:pic="http://schemas.openxmlformats.org/drawingml/2006/picture">
-                  <pic:nvPicPr>
-                    <pic:cNvPr id="30" name="NetDemand60.png"/>
-                    <pic:cNvPicPr/>
-                  </pic:nvPicPr>
-                  <pic:blipFill>
-                    <a:blip r:embed="rId18" cstate="print">
-                      <a:extLst>
-                        <a:ext uri="{28A0092B-C50C-407E-A947-70E740481C1C}">
-                          <a14:useLocalDpi xmlns:a14="http://schemas.microsoft.com/office/drawing/2010/main" val="0"/>
-                        </a:ext>
-                      </a:extLst>
-                    </a:blip>
-                    <a:stretch>
-                      <a:fillRect/>
-                    </a:stretch>
-                  </pic:blipFill>
-                  <pic:spPr>
-                    <a:xfrm>
-                      <a:off x="0" y="0"/>
-                      <a:ext cx="1706743" cy="1280160"/>
-                    </a:xfrm>
-                    <a:prstGeom prst="rect">
-                      <a:avLst/>
-                    </a:prstGeom>
-                  </pic:spPr>
-                </pic:pic>
-              </a:graphicData>
-            </a:graphic>
-          </wp:inline>
-        </w:drawing>
-      </w:r>
     </w:p>
     <w:p>
       <w:pPr>
@@ -1530,17 +1485,39 @@
     </w:p>
     <w:p>
       <w:r>
-        <w:t>NetDemand5Ramping = 0.0034</w:t>
-      </w:r>
-    </w:p>
-    <w:p>
-      <w:r>
-        <w:t>NetDemand15Ramping = 0.0020</w:t>
-      </w:r>
-    </w:p>
-    <w:p>
-      <w:r>
-        <w:t>NetDemand60Ramping = 0.0013</w:t>
+        <w:t>NetDemand5Ramping =</w:t>
+      </w:r>
+    </w:p>
+    <w:p/>
+    <w:p>
+      <w:r>
+        <w:t xml:space="preserve">    0.0170</w:t>
+      </w:r>
+    </w:p>
+    <w:p/>
+    <w:p/>
+    <w:p>
+      <w:r>
+        <w:t>NetDemand15Ramping =</w:t>
+      </w:r>
+    </w:p>
+    <w:p/>
+    <w:p>
+      <w:r>
+        <w:t xml:space="preserve">    0.0300</w:t>
+      </w:r>
+    </w:p>
+    <w:p/>
+    <w:p/>
+    <w:p>
+      <w:r>
+        <w:t>NetDemand60Ramping =</w:t>
+      </w:r>
+    </w:p>
+    <w:p/>
+    <w:p>
+      <w:r>
+        <w:t xml:space="preserve">    0.0771</w:t>
       </w:r>
     </w:p>
     <w:sectPr>
@@ -2433,7 +2410,7 @@
 </file>
 
 <file path=customXml/itemProps1.xml><?xml version="1.0" encoding="utf-8"?>
-<ds:datastoreItem xmlns:ds="http://schemas.openxmlformats.org/officeDocument/2006/customXml" ds:itemID="{30D88273-1898-574D-8585-5E1CA1EF40B1}">
+<ds:datastoreItem xmlns:ds="http://schemas.openxmlformats.org/officeDocument/2006/customXml" ds:itemID="{1F39734D-1A33-D342-804A-FB97A04FEA9F}">
   <ds:schemaRefs>
     <ds:schemaRef ds:uri="http://schemas.openxmlformats.org/officeDocument/2006/bibliography"/>
   </ds:schemaRefs>

--- a/data process detail and results.docx
+++ b/data process detail and results.docx
@@ -1,6 +1,6 @@
 
 <file path=word/document.xml><?xml version="1.0" encoding="utf-8"?>
-<w:document xmlns:wpc="http://schemas.microsoft.com/office/word/2010/wordprocessingCanvas" xmlns:mo="http://schemas.microsoft.com/office/mac/office/2008/main" xmlns:mc="http://schemas.openxmlformats.org/markup-compatibility/2006" xmlns:mv="urn:schemas-microsoft-com:mac:vml" xmlns:o="urn:schemas-microsoft-com:office:office" xmlns:r="http://schemas.openxmlformats.org/officeDocument/2006/relationships" xmlns:m="http://schemas.openxmlformats.org/officeDocument/2006/math" xmlns:v="urn:schemas-microsoft-com:vml" xmlns:wp14="http://schemas.microsoft.com/office/word/2010/wordprocessingDrawing" xmlns:wp="http://schemas.openxmlformats.org/drawingml/2006/wordprocessingDrawing" xmlns:w10="urn:schemas-microsoft-com:office:word" xmlns:w="http://schemas.openxmlformats.org/wordprocessingml/2006/main" xmlns:w14="http://schemas.microsoft.com/office/word/2010/wordml" xmlns:w15="http://schemas.microsoft.com/office/word/2012/wordml" xmlns:wpg="http://schemas.microsoft.com/office/word/2010/wordprocessingGroup" xmlns:wpi="http://schemas.microsoft.com/office/word/2010/wordprocessingInk" xmlns:wne="http://schemas.microsoft.com/office/word/2006/wordml" xmlns:wps="http://schemas.microsoft.com/office/word/2010/wordprocessingShape" mc:Ignorable="w14 w15 wp14">
+<w:document xmlns:wpc="http://schemas.microsoft.com/office/word/2010/wordprocessingCanvas" xmlns:cx="http://schemas.microsoft.com/office/drawing/2014/chartex" xmlns:cx1="http://schemas.microsoft.com/office/drawing/2015/9/8/chartex" xmlns:cx2="http://schemas.microsoft.com/office/drawing/2015/10/21/chartex" xmlns:cx3="http://schemas.microsoft.com/office/drawing/2016/5/9/chartex" xmlns:cx4="http://schemas.microsoft.com/office/drawing/2016/5/10/chartex" xmlns:cx5="http://schemas.microsoft.com/office/drawing/2016/5/11/chartex" xmlns:cx6="http://schemas.microsoft.com/office/drawing/2016/5/12/chartex" xmlns:cx7="http://schemas.microsoft.com/office/drawing/2016/5/13/chartex" xmlns:cx8="http://schemas.microsoft.com/office/drawing/2016/5/14/chartex" xmlns:mc="http://schemas.openxmlformats.org/markup-compatibility/2006" xmlns:aink="http://schemas.microsoft.com/office/drawing/2016/ink" xmlns:am3d="http://schemas.microsoft.com/office/drawing/2017/model3d" xmlns:o="urn:schemas-microsoft-com:office:office" xmlns:r="http://schemas.openxmlformats.org/officeDocument/2006/relationships" xmlns:m="http://schemas.openxmlformats.org/officeDocument/2006/math" xmlns:v="urn:schemas-microsoft-com:vml" xmlns:wp14="http://schemas.microsoft.com/office/word/2010/wordprocessingDrawing" xmlns:wp="http://schemas.openxmlformats.org/drawingml/2006/wordprocessingDrawing" xmlns:w10="urn:schemas-microsoft-com:office:word" xmlns:w="http://schemas.openxmlformats.org/wordprocessingml/2006/main" xmlns:w14="http://schemas.microsoft.com/office/word/2010/wordml" xmlns:w15="http://schemas.microsoft.com/office/word/2012/wordml" xmlns:w16cid="http://schemas.microsoft.com/office/word/2016/wordml/cid" xmlns:w16se="http://schemas.microsoft.com/office/word/2015/wordml/symex" xmlns:wpg="http://schemas.microsoft.com/office/word/2010/wordprocessingGroup" xmlns:wpi="http://schemas.microsoft.com/office/word/2010/wordprocessingInk" xmlns:wne="http://schemas.microsoft.com/office/word/2006/wordml" xmlns:wps="http://schemas.microsoft.com/office/word/2010/wordprocessingShape" mc:Ignorable="w14 w15 w16se w16cid wp14">
   <w:body>
     <w:p>
       <w:pPr>
@@ -24,7 +24,7 @@
     </w:p>
     <w:p>
       <w:pPr>
-        <w:pStyle w:val="ListParagraph"/>
+        <w:pStyle w:val="a3"/>
         <w:numPr>
           <w:ilvl w:val="0"/>
           <w:numId w:val="1"/>
@@ -49,7 +49,7 @@
     </w:p>
     <w:p>
       <w:pPr>
-        <w:pStyle w:val="ListParagraph"/>
+        <w:pStyle w:val="a3"/>
         <w:numPr>
           <w:ilvl w:val="0"/>
           <w:numId w:val="1"/>
@@ -65,7 +65,7 @@
     </w:p>
     <w:p>
       <w:pPr>
-        <w:pStyle w:val="ListParagraph"/>
+        <w:pStyle w:val="a3"/>
         <w:numPr>
           <w:ilvl w:val="0"/>
           <w:numId w:val="1"/>
@@ -116,7 +116,7 @@
     </w:p>
     <w:p>
       <w:pPr>
-        <w:pStyle w:val="ListParagraph"/>
+        <w:pStyle w:val="a3"/>
         <w:numPr>
           <w:ilvl w:val="0"/>
           <w:numId w:val="1"/>
@@ -135,7 +135,7 @@
     </w:p>
     <w:p>
       <w:pPr>
-        <w:pStyle w:val="ListParagraph"/>
+        <w:pStyle w:val="a3"/>
         <w:numPr>
           <w:ilvl w:val="0"/>
           <w:numId w:val="1"/>
@@ -151,7 +151,7 @@
     </w:p>
     <w:p>
       <w:pPr>
-        <w:pStyle w:val="ListParagraph"/>
+        <w:pStyle w:val="a3"/>
         <w:numPr>
           <w:ilvl w:val="0"/>
           <w:numId w:val="1"/>
@@ -221,7 +221,7 @@
     </w:p>
     <w:p>
       <w:pPr>
-        <w:pStyle w:val="ListParagraph"/>
+        <w:pStyle w:val="a3"/>
         <w:numPr>
           <w:ilvl w:val="0"/>
           <w:numId w:val="1"/>
@@ -240,7 +240,7 @@
     </w:p>
     <w:p>
       <w:pPr>
-        <w:pStyle w:val="ListParagraph"/>
+        <w:pStyle w:val="a3"/>
         <w:numPr>
           <w:ilvl w:val="0"/>
           <w:numId w:val="1"/>
@@ -262,7 +262,7 @@
     </w:p>
     <w:p>
       <w:pPr>
-        <w:pStyle w:val="ListParagraph"/>
+        <w:pStyle w:val="a3"/>
         <w:numPr>
           <w:ilvl w:val="0"/>
           <w:numId w:val="1"/>
@@ -275,7 +275,7 @@
     </w:p>
     <w:p>
       <w:pPr>
-        <w:pStyle w:val="ListParagraph"/>
+        <w:pStyle w:val="a3"/>
         <w:numPr>
           <w:ilvl w:val="0"/>
           <w:numId w:val="1"/>
@@ -447,7 +447,7 @@
               </wp:anchor>
             </w:drawing>
           </mc:Choice>
-          <mc:Fallback xmlns:cx="http://schemas.microsoft.com/office/drawing/2014/chartex" xmlns:cx1="http://schemas.microsoft.com/office/drawing/2015/9/8/chartex" xmlns:cx2="http://schemas.microsoft.com/office/drawing/2015/10/21/chartex" xmlns:cx3="http://schemas.microsoft.com/office/drawing/2016/5/9/chartex" xmlns:cx4="http://schemas.microsoft.com/office/drawing/2016/5/10/chartex" xmlns:cx5="http://schemas.microsoft.com/office/drawing/2016/5/11/chartex" xmlns:cx6="http://schemas.microsoft.com/office/drawing/2016/5/12/chartex" xmlns:cx7="http://schemas.microsoft.com/office/drawing/2016/5/13/chartex" xmlns:cx8="http://schemas.microsoft.com/office/drawing/2016/5/14/chartex" xmlns:aink="http://schemas.microsoft.com/office/drawing/2016/ink" xmlns:am3d="http://schemas.microsoft.com/office/drawing/2017/model3d" xmlns:w16cid="http://schemas.microsoft.com/office/word/2016/wordml/cid" xmlns:w16se="http://schemas.microsoft.com/office/word/2015/wordml/symex">
+          <mc:Fallback xmlns:mv="urn:schemas-microsoft-com:mac:vml" xmlns:mo="http://schemas.microsoft.com/office/mac/office/2008/main">
             <w:pict>
               <v:rect w14:anchorId="58316FF3" id="矩形 2" o:spid="_x0000_s1026" style="position:absolute;left:0;text-align:left;margin-left:18.15pt;margin-top:58.6pt;width:380.9pt;height:97.15pt;z-index:251659264;visibility:visible;mso-wrap-style:square;mso-width-percent:0;mso-height-percent:0;mso-wrap-distance-left:9pt;mso-wrap-distance-top:0;mso-wrap-distance-right:9pt;mso-wrap-distance-bottom:0;mso-position-horizontal:absolute;mso-position-horizontal-relative:text;mso-position-vertical:absolute;mso-position-vertical-relative:text;mso-width-percent:0;mso-height-percent:0;mso-width-relative:margin;mso-height-relative:margin;v-text-anchor:middle" o:gfxdata="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" filled="f" strokecolor="red" strokeweight="1pt">
                 <v:stroke dashstyle="dash"/>
@@ -526,7 +526,7 @@
       <w:hyperlink r:id="rId7" w:history="1">
         <w:r>
           <w:rPr>
-            <w:rStyle w:val="Hyperlink"/>
+            <w:rStyle w:val="a4"/>
           </w:rPr>
           <w:t>https://maps.nrel.gov/wind-prospector</w:t>
         </w:r>
@@ -586,21 +586,7 @@
         <w:rPr>
           <w:rFonts w:hint="eastAsia"/>
         </w:rPr>
-        <w:t>-</w:t>
-      </w:r>
-      <w:proofErr w:type="spellStart"/>
-      <w:r>
-        <w:rPr>
-          <w:rFonts w:hint="eastAsia"/>
-        </w:rPr>
-        <w:t>inf</w:t>
-      </w:r>
-      <w:proofErr w:type="spellEnd"/>
-      <w:r>
-        <w:rPr>
-          <w:rFonts w:hint="eastAsia"/>
-        </w:rPr>
-        <w:t>~ - 122.</w:t>
+        <w:t>-inf~ - 122.</w:t>
       </w:r>
       <w:r>
         <w:t>235196) in CA</w:t>
@@ -615,7 +601,7 @@
       <w:hyperlink r:id="rId8" w:history="1">
         <w:r>
           <w:rPr>
-            <w:rStyle w:val="Hyperlink"/>
+            <w:rStyle w:val="a4"/>
           </w:rPr>
           <w:t>https://www.nrel.gov/grid/solar-integration-data.html</w:t>
         </w:r>
@@ -643,7 +629,7 @@
     </w:p>
     <w:p>
       <w:pPr>
-        <w:pStyle w:val="ListParagraph"/>
+        <w:pStyle w:val="a3"/>
         <w:numPr>
           <w:ilvl w:val="0"/>
           <w:numId w:val="1"/>
@@ -755,7 +741,7 @@
     </w:p>
     <w:p>
       <w:pPr>
-        <w:pStyle w:val="ListParagraph"/>
+        <w:pStyle w:val="a3"/>
         <w:numPr>
           <w:ilvl w:val="0"/>
           <w:numId w:val="1"/>
@@ -925,7 +911,7 @@
     </w:p>
     <w:p>
       <w:pPr>
-        <w:pStyle w:val="ListParagraph"/>
+        <w:pStyle w:val="a3"/>
         <w:numPr>
           <w:ilvl w:val="0"/>
           <w:numId w:val="1"/>
@@ -1000,13 +986,13 @@
     </w:p>
     <w:p>
       <w:pPr>
-        <w:pStyle w:val="ListParagraph"/>
+        <w:pStyle w:val="a3"/>
         <w:ind w:left="360" w:firstLineChars="0" w:firstLine="0"/>
       </w:pPr>
     </w:p>
     <w:p>
       <w:pPr>
-        <w:pStyle w:val="ListParagraph"/>
+        <w:pStyle w:val="a3"/>
         <w:ind w:left="360"/>
       </w:pPr>
       <w:r>
@@ -1015,13 +1001,13 @@
     </w:p>
     <w:p>
       <w:pPr>
-        <w:pStyle w:val="ListParagraph"/>
+        <w:pStyle w:val="a3"/>
         <w:ind w:left="360"/>
       </w:pPr>
     </w:p>
     <w:p>
       <w:pPr>
-        <w:pStyle w:val="ListParagraph"/>
+        <w:pStyle w:val="a3"/>
         <w:ind w:left="360"/>
       </w:pPr>
       <w:r>
@@ -1030,19 +1016,19 @@
     </w:p>
     <w:p>
       <w:pPr>
-        <w:pStyle w:val="ListParagraph"/>
+        <w:pStyle w:val="a3"/>
         <w:ind w:left="360"/>
       </w:pPr>
     </w:p>
     <w:p>
       <w:pPr>
-        <w:pStyle w:val="ListParagraph"/>
+        <w:pStyle w:val="a3"/>
         <w:ind w:left="360"/>
       </w:pPr>
     </w:p>
     <w:p>
       <w:pPr>
-        <w:pStyle w:val="ListParagraph"/>
+        <w:pStyle w:val="a3"/>
         <w:ind w:left="360"/>
       </w:pPr>
       <w:r>
@@ -1051,13 +1037,13 @@
     </w:p>
     <w:p>
       <w:pPr>
-        <w:pStyle w:val="ListParagraph"/>
+        <w:pStyle w:val="a3"/>
         <w:ind w:left="360"/>
       </w:pPr>
     </w:p>
     <w:p>
       <w:pPr>
-        <w:pStyle w:val="ListParagraph"/>
+        <w:pStyle w:val="a3"/>
         <w:ind w:left="360"/>
       </w:pPr>
       <w:r>
@@ -1066,19 +1052,19 @@
     </w:p>
     <w:p>
       <w:pPr>
-        <w:pStyle w:val="ListParagraph"/>
+        <w:pStyle w:val="a3"/>
         <w:ind w:left="360"/>
       </w:pPr>
     </w:p>
     <w:p>
       <w:pPr>
-        <w:pStyle w:val="ListParagraph"/>
+        <w:pStyle w:val="a3"/>
         <w:ind w:left="360"/>
       </w:pPr>
     </w:p>
     <w:p>
       <w:pPr>
-        <w:pStyle w:val="ListParagraph"/>
+        <w:pStyle w:val="a3"/>
         <w:ind w:left="360"/>
       </w:pPr>
       <w:r>
@@ -1087,13 +1073,13 @@
     </w:p>
     <w:p>
       <w:pPr>
-        <w:pStyle w:val="ListParagraph"/>
+        <w:pStyle w:val="a3"/>
         <w:ind w:left="360"/>
       </w:pPr>
     </w:p>
     <w:p>
       <w:pPr>
-        <w:pStyle w:val="ListParagraph"/>
+        <w:pStyle w:val="a3"/>
         <w:ind w:left="360"/>
       </w:pPr>
       <w:r>
@@ -1102,96 +1088,57 @@
     </w:p>
     <w:p>
       <w:pPr>
-        <w:pStyle w:val="ListParagraph"/>
+        <w:pStyle w:val="a3"/>
         <w:ind w:left="360" w:firstLineChars="0"/>
       </w:pPr>
     </w:p>
     <w:p>
       <w:pPr>
-        <w:pStyle w:val="ListParagraph"/>
+        <w:pStyle w:val="a3"/>
         <w:ind w:left="360" w:firstLineChars="0"/>
       </w:pPr>
     </w:p>
     <w:p>
       <w:pPr>
-        <w:pStyle w:val="ListParagraph"/>
+        <w:pStyle w:val="a3"/>
         <w:numPr>
           <w:ilvl w:val="0"/>
           <w:numId w:val="1"/>
         </w:numPr>
         <w:ind w:firstLineChars="0"/>
       </w:pPr>
-      <w:proofErr w:type="spellStart"/>
       <w:r>
         <w:rPr>
           <w:rFonts w:hint="eastAsia"/>
         </w:rPr>
         <w:t>NetLoad</w:t>
       </w:r>
-      <w:proofErr w:type="spellEnd"/>
-    </w:p>
-    <w:p>
-      <w:pPr>
-        <w:pStyle w:val="ListParagraph"/>
+    </w:p>
+    <w:p>
+      <w:pPr>
+        <w:pStyle w:val="a3"/>
         <w:ind w:firstLineChars="0" w:firstLine="0"/>
         <w:rPr>
           <w:color w:val="FF0000"/>
         </w:rPr>
       </w:pPr>
-      <w:proofErr w:type="spellStart"/>
       <w:r>
         <w:rPr>
           <w:rFonts w:hint="eastAsia"/>
           <w:color w:val="FF0000"/>
         </w:rPr>
-        <w:t>Netload</w:t>
-      </w:r>
-      <w:proofErr w:type="spellEnd"/>
-      <w:r>
-        <w:rPr>
-          <w:rFonts w:hint="eastAsia"/>
+        <w:t>Netload is ca</w:t>
+      </w:r>
+      <w:r>
+        <w:rPr>
           <w:color w:val="FF0000"/>
         </w:rPr>
-        <w:t xml:space="preserve"> is ca</w:t>
-      </w:r>
-      <w:r>
-        <w:rPr>
-          <w:color w:val="FF0000"/>
-        </w:rPr>
-        <w:t xml:space="preserve">lculated </w:t>
-      </w:r>
-      <w:proofErr w:type="spellStart"/>
-      <w:r>
-        <w:rPr>
-          <w:color w:val="FF0000"/>
-        </w:rPr>
-        <w:t>base</w:t>
-      </w:r>
-      <w:proofErr w:type="spellEnd"/>
-      <w:r>
-        <w:rPr>
-          <w:color w:val="FF0000"/>
-        </w:rPr>
-        <w:t xml:space="preserve"> on the CAISO load portion with the </w:t>
-      </w:r>
-      <w:proofErr w:type="gramStart"/>
-      <w:r>
-        <w:rPr>
-          <w:color w:val="FF0000"/>
-        </w:rPr>
-        <w:t>scaled up</w:t>
-      </w:r>
-      <w:proofErr w:type="gramEnd"/>
-      <w:r>
-        <w:rPr>
-          <w:color w:val="FF0000"/>
-        </w:rPr>
-        <w:t xml:space="preserve"> renewables.</w:t>
-      </w:r>
-    </w:p>
-    <w:p>
-      <w:pPr>
-        <w:pStyle w:val="ListParagraph"/>
+        <w:t>lculated base on the CAISO load portion with the scaled up renewables.</w:t>
+      </w:r>
+    </w:p>
+    <w:p>
+      <w:pPr>
+        <w:pStyle w:val="a3"/>
         <w:ind w:firstLineChars="0" w:firstLine="0"/>
       </w:pPr>
       <w:r>
@@ -1250,7 +1197,7 @@
     </w:p>
     <w:p>
       <w:pPr>
-        <w:pStyle w:val="ListParagraph"/>
+        <w:pStyle w:val="a3"/>
         <w:ind w:firstLineChars="0" w:firstLine="0"/>
       </w:pPr>
       <w:r>
@@ -1265,13 +1212,13 @@
     </w:p>
     <w:p>
       <w:pPr>
-        <w:pStyle w:val="ListParagraph"/>
+        <w:pStyle w:val="a3"/>
         <w:ind w:firstLineChars="0" w:firstLine="0"/>
       </w:pPr>
     </w:p>
     <w:p>
       <w:pPr>
-        <w:pStyle w:val="ListParagraph"/>
+        <w:pStyle w:val="a3"/>
         <w:ind w:firstLineChars="0" w:firstLine="0"/>
       </w:pPr>
       <w:r>
@@ -1280,7 +1227,7 @@
     </w:p>
     <w:p>
       <w:pPr>
-        <w:pStyle w:val="ListParagraph"/>
+        <w:pStyle w:val="a3"/>
         <w:ind w:firstLineChars="0" w:firstLine="0"/>
       </w:pPr>
       <w:r>
@@ -1322,13 +1269,13 @@
     </w:p>
     <w:p>
       <w:pPr>
-        <w:pStyle w:val="ListParagraph"/>
+        <w:pStyle w:val="a3"/>
         <w:ind w:firstLineChars="0" w:firstLine="0"/>
       </w:pPr>
     </w:p>
     <w:p>
       <w:pPr>
-        <w:pStyle w:val="ListParagraph"/>
+        <w:pStyle w:val="a3"/>
         <w:ind w:firstLineChars="0" w:firstLine="0"/>
       </w:pPr>
       <w:r>
@@ -1337,7 +1284,7 @@
     </w:p>
     <w:p>
       <w:pPr>
-        <w:pStyle w:val="ListParagraph"/>
+        <w:pStyle w:val="a3"/>
         <w:ind w:firstLineChars="0" w:firstLine="0"/>
       </w:pPr>
       <w:r>
@@ -1379,13 +1326,13 @@
     </w:p>
     <w:p>
       <w:pPr>
-        <w:pStyle w:val="ListParagraph"/>
+        <w:pStyle w:val="a3"/>
         <w:ind w:firstLineChars="0" w:firstLine="0"/>
       </w:pPr>
     </w:p>
     <w:p>
       <w:pPr>
-        <w:pStyle w:val="ListParagraph"/>
+        <w:pStyle w:val="a3"/>
         <w:ind w:firstLineChars="0" w:firstLine="0"/>
       </w:pPr>
       <w:r>
@@ -1393,34 +1340,12 @@
           <w:rFonts w:hint="eastAsia"/>
         </w:rPr>
         <w:lastRenderedPageBreak/>
-        <w:t xml:space="preserve">Thus, the </w:t>
-      </w:r>
-      <w:proofErr w:type="spellStart"/>
-      <w:r>
-        <w:rPr>
-          <w:rFonts w:hint="eastAsia"/>
-        </w:rPr>
-        <w:t>Netload</w:t>
-      </w:r>
-      <w:proofErr w:type="spellEnd"/>
-      <w:r>
-        <w:rPr>
-          <w:rFonts w:hint="eastAsia"/>
-        </w:rPr>
-        <w:t xml:space="preserve"> results </w:t>
-      </w:r>
-      <w:bookmarkStart w:id="0" w:name="_GoBack"/>
-      <w:bookmarkEnd w:id="0"/>
-      <w:r>
-        <w:rPr>
-          <w:rFonts w:hint="eastAsia"/>
-        </w:rPr>
-        <w:t>are here</w:t>
-      </w:r>
-    </w:p>
-    <w:p>
-      <w:pPr>
-        <w:pStyle w:val="ListParagraph"/>
+        <w:t>Thus, the Netload results are here</w:t>
+      </w:r>
+    </w:p>
+    <w:p>
+      <w:pPr>
+        <w:pStyle w:val="a3"/>
         <w:ind w:firstLineChars="0" w:firstLine="0"/>
       </w:pPr>
       <w:r>
@@ -1479,7 +1404,7 @@
     </w:p>
     <w:p>
       <w:pPr>
-        <w:pStyle w:val="ListParagraph"/>
+        <w:pStyle w:val="a3"/>
         <w:ind w:firstLineChars="0" w:firstLine="0"/>
       </w:pPr>
     </w:p>
@@ -1516,8 +1441,492 @@
     </w:p>
     <w:p/>
     <w:p>
-      <w:r>
-        <w:t xml:space="preserve">    0.0771</w:t>
+      <w:pPr>
+        <w:ind w:firstLine="420"/>
+      </w:pPr>
+      <w:r>
+        <w:t>0.0771</w:t>
+      </w:r>
+    </w:p>
+    <w:p>
+      <w:pPr>
+        <w:ind w:firstLine="420"/>
+      </w:pPr>
+    </w:p>
+    <w:p>
+      <w:pPr>
+        <w:ind w:firstLine="420"/>
+      </w:pPr>
+    </w:p>
+    <w:p>
+      <w:pPr>
+        <w:ind w:firstLine="420"/>
+      </w:pPr>
+    </w:p>
+    <w:p>
+      <w:pPr>
+        <w:rPr>
+          <w:b/>
+        </w:rPr>
+      </w:pPr>
+      <w:r>
+        <w:rPr>
+          <w:rFonts w:hint="eastAsia"/>
+          <w:b/>
+        </w:rPr>
+        <w:t>Using</w:t>
+      </w:r>
+      <w:r>
+        <w:rPr>
+          <w:b/>
+        </w:rPr>
+        <w:t xml:space="preserve"> matlab to learn the relationship among Netdemand Ramping, total demand, solar, and wind. </w:t>
+      </w:r>
+      <w:r>
+        <w:rPr>
+          <w:b/>
+        </w:rPr>
+        <w:t>The linear model is applied.</w:t>
+      </w:r>
+    </w:p>
+    <w:p>
+      <w:r>
+        <w:t>Setting</w:t>
+      </w:r>
+      <w:r>
+        <w:t xml:space="preserve"> renewable from 10% to 50% with difference value combination of solar and wind.</w:t>
+      </w:r>
+    </w:p>
+    <w:p/>
+    <w:p>
+      <w:pPr>
+        <w:pStyle w:val="a3"/>
+        <w:numPr>
+          <w:ilvl w:val="0"/>
+          <w:numId w:val="1"/>
+        </w:numPr>
+        <w:ind w:firstLineChars="0"/>
+      </w:pPr>
+      <w:r>
+        <w:rPr>
+          <w:rFonts w:hint="eastAsia"/>
+        </w:rPr>
+        <w:t xml:space="preserve">5min Netdemand Ramping = </w:t>
+      </w:r>
+      <w:r>
+        <w:t>0.0037* total demand + 0.0310* Solar capacity+ 0.0053* wind capacity</w:t>
+      </w:r>
+    </w:p>
+    <w:p/>
+    <w:p>
+      <w:pPr>
+        <w:rPr>
+          <w:rFonts w:hint="eastAsia"/>
+        </w:rPr>
+      </w:pPr>
+      <w:r>
+        <w:rPr>
+          <w:rFonts w:hint="eastAsia"/>
+        </w:rPr>
+        <w:t xml:space="preserve">Fitted </w:t>
+      </w:r>
+      <w:r>
+        <w:t xml:space="preserve">status: </w:t>
+      </w:r>
+      <w:r>
+        <w:rPr>
+          <w:rFonts w:hint="eastAsia"/>
+        </w:rPr>
+        <w:t xml:space="preserve"> (</w:t>
+      </w:r>
+      <w:r>
+        <w:rPr>
+          <w:b/>
+          <w:color w:val="FF0000"/>
+        </w:rPr>
+        <w:t>red:</w:t>
+      </w:r>
+      <w:r>
+        <w:t xml:space="preserve"> original, </w:t>
+      </w:r>
+      <w:r>
+        <w:rPr>
+          <w:b/>
+          <w:color w:val="0070C0"/>
+        </w:rPr>
+        <w:t xml:space="preserve">blue: </w:t>
+      </w:r>
+      <w:r>
+        <w:t>fitted</w:t>
+      </w:r>
+      <w:r>
+        <w:rPr>
+          <w:rFonts w:hint="eastAsia"/>
+        </w:rPr>
+        <w:t>)</w:t>
+      </w:r>
+    </w:p>
+    <w:p>
+      <w:r>
+        <w:rPr>
+          <w:noProof/>
+        </w:rPr>
+        <w:drawing>
+          <wp:inline distT="0" distB="0" distL="0" distR="0" wp14:anchorId="154CBCE8" wp14:editId="3BF7DD3C">
+            <wp:extent cx="2879769" cy="2160000"/>
+            <wp:effectExtent l="0" t="0" r="0" b="0"/>
+            <wp:docPr id="5" name="图片 5"/>
+            <wp:cNvGraphicFramePr>
+              <a:graphicFrameLocks xmlns:a="http://schemas.openxmlformats.org/drawingml/2006/main" noChangeAspect="1"/>
+            </wp:cNvGraphicFramePr>
+            <a:graphic xmlns:a="http://schemas.openxmlformats.org/drawingml/2006/main">
+              <a:graphicData uri="http://schemas.openxmlformats.org/drawingml/2006/picture">
+                <pic:pic xmlns:pic="http://schemas.openxmlformats.org/drawingml/2006/picture">
+                  <pic:nvPicPr>
+                    <pic:cNvPr id="5" name="netload reg 5min.png"/>
+                    <pic:cNvPicPr/>
+                  </pic:nvPicPr>
+                  <pic:blipFill>
+                    <a:blip r:embed="rId14">
+                      <a:extLst>
+                        <a:ext uri="{28A0092B-C50C-407E-A947-70E740481C1C}">
+                          <a14:useLocalDpi xmlns:a14="http://schemas.microsoft.com/office/drawing/2010/main" val="0"/>
+                        </a:ext>
+                      </a:extLst>
+                    </a:blip>
+                    <a:stretch>
+                      <a:fillRect/>
+                    </a:stretch>
+                  </pic:blipFill>
+                  <pic:spPr>
+                    <a:xfrm>
+                      <a:off x="0" y="0"/>
+                      <a:ext cx="2879769" cy="2160000"/>
+                    </a:xfrm>
+                    <a:prstGeom prst="rect">
+                      <a:avLst/>
+                    </a:prstGeom>
+                  </pic:spPr>
+                </pic:pic>
+              </a:graphicData>
+            </a:graphic>
+          </wp:inline>
+        </w:drawing>
+      </w:r>
+    </w:p>
+    <w:p/>
+    <w:p>
+      <w:pPr>
+        <w:pStyle w:val="a3"/>
+        <w:numPr>
+          <w:ilvl w:val="0"/>
+          <w:numId w:val="1"/>
+        </w:numPr>
+        <w:ind w:firstLineChars="0"/>
+      </w:pPr>
+      <w:r>
+        <w:t>1</w:t>
+      </w:r>
+      <w:r>
+        <w:rPr>
+          <w:rFonts w:hint="eastAsia"/>
+        </w:rPr>
+        <w:t xml:space="preserve">5min Netdemand Ramping = </w:t>
+      </w:r>
+      <w:r>
+        <w:t>0.00</w:t>
+      </w:r>
+      <w:r>
+        <w:t>74</w:t>
+      </w:r>
+      <w:r>
+        <w:t>* total demand + 0.0</w:t>
+      </w:r>
+      <w:r>
+        <w:t>473</w:t>
+      </w:r>
+      <w:r>
+        <w:t>* Solar capacity+</w:t>
+      </w:r>
+      <w:r>
+        <w:t xml:space="preserve"> 0.0161</w:t>
+      </w:r>
+      <w:bookmarkStart w:id="0" w:name="_GoBack"/>
+      <w:bookmarkEnd w:id="0"/>
+      <w:r>
+        <w:t>* wind capacity</w:t>
+      </w:r>
+    </w:p>
+    <w:p/>
+    <w:p>
+      <w:pPr>
+        <w:rPr>
+          <w:rFonts w:hint="eastAsia"/>
+        </w:rPr>
+      </w:pPr>
+      <w:r>
+        <w:rPr>
+          <w:rFonts w:hint="eastAsia"/>
+        </w:rPr>
+        <w:t xml:space="preserve">Fitted </w:t>
+      </w:r>
+      <w:r>
+        <w:t xml:space="preserve">status: </w:t>
+      </w:r>
+      <w:r>
+        <w:rPr>
+          <w:rFonts w:hint="eastAsia"/>
+        </w:rPr>
+        <w:t xml:space="preserve"> (</w:t>
+      </w:r>
+      <w:r>
+        <w:rPr>
+          <w:b/>
+          <w:color w:val="FF0000"/>
+        </w:rPr>
+        <w:t>red:</w:t>
+      </w:r>
+      <w:r>
+        <w:t xml:space="preserve"> original, </w:t>
+      </w:r>
+      <w:r>
+        <w:rPr>
+          <w:b/>
+          <w:color w:val="0070C0"/>
+        </w:rPr>
+        <w:t>blue:</w:t>
+      </w:r>
+      <w:r>
+        <w:rPr>
+          <w:b/>
+          <w:color w:val="0070C0"/>
+        </w:rPr>
+        <w:t xml:space="preserve"> </w:t>
+      </w:r>
+      <w:r>
+        <w:t>fitted</w:t>
+      </w:r>
+      <w:r>
+        <w:rPr>
+          <w:rFonts w:hint="eastAsia"/>
+        </w:rPr>
+        <w:t>)</w:t>
+      </w:r>
+    </w:p>
+    <w:p>
+      <w:r>
+        <w:rPr>
+          <w:noProof/>
+        </w:rPr>
+        <w:drawing>
+          <wp:inline distT="0" distB="0" distL="0" distR="0" wp14:anchorId="4794AF4C" wp14:editId="3C87EEBB">
+            <wp:extent cx="2879768" cy="2160000"/>
+            <wp:effectExtent l="0" t="0" r="0" b="0"/>
+            <wp:docPr id="4" name="图片 4"/>
+            <wp:cNvGraphicFramePr>
+              <a:graphicFrameLocks xmlns:a="http://schemas.openxmlformats.org/drawingml/2006/main" noChangeAspect="1"/>
+            </wp:cNvGraphicFramePr>
+            <a:graphic xmlns:a="http://schemas.openxmlformats.org/drawingml/2006/main">
+              <a:graphicData uri="http://schemas.openxmlformats.org/drawingml/2006/picture">
+                <pic:pic xmlns:pic="http://schemas.openxmlformats.org/drawingml/2006/picture">
+                  <pic:nvPicPr>
+                    <pic:cNvPr id="4" name="netload reg 15min.png"/>
+                    <pic:cNvPicPr/>
+                  </pic:nvPicPr>
+                  <pic:blipFill>
+                    <a:blip r:embed="rId15">
+                      <a:extLst>
+                        <a:ext uri="{28A0092B-C50C-407E-A947-70E740481C1C}">
+                          <a14:useLocalDpi xmlns:a14="http://schemas.microsoft.com/office/drawing/2010/main" val="0"/>
+                        </a:ext>
+                      </a:extLst>
+                    </a:blip>
+                    <a:stretch>
+                      <a:fillRect/>
+                    </a:stretch>
+                  </pic:blipFill>
+                  <pic:spPr>
+                    <a:xfrm>
+                      <a:off x="0" y="0"/>
+                      <a:ext cx="2879768" cy="2160000"/>
+                    </a:xfrm>
+                    <a:prstGeom prst="rect">
+                      <a:avLst/>
+                    </a:prstGeom>
+                  </pic:spPr>
+                </pic:pic>
+              </a:graphicData>
+            </a:graphic>
+          </wp:inline>
+        </w:drawing>
+      </w:r>
+    </w:p>
+    <w:p>
+      <w:pPr>
+        <w:pStyle w:val="a3"/>
+        <w:ind w:left="360" w:firstLineChars="0" w:firstLine="0"/>
+      </w:pPr>
+    </w:p>
+    <w:p>
+      <w:pPr>
+        <w:pStyle w:val="a3"/>
+        <w:ind w:left="360" w:firstLineChars="0" w:firstLine="0"/>
+      </w:pPr>
+    </w:p>
+    <w:p>
+      <w:pPr>
+        <w:pStyle w:val="a3"/>
+        <w:ind w:left="360" w:firstLineChars="0" w:firstLine="0"/>
+        <w:rPr>
+          <w:rFonts w:hint="eastAsia"/>
+        </w:rPr>
+      </w:pPr>
+    </w:p>
+    <w:p>
+      <w:pPr>
+        <w:pStyle w:val="a3"/>
+        <w:numPr>
+          <w:ilvl w:val="0"/>
+          <w:numId w:val="1"/>
+        </w:numPr>
+        <w:ind w:firstLineChars="0"/>
+      </w:pPr>
+      <w:r>
+        <w:rPr>
+          <w:rFonts w:hint="eastAsia"/>
+        </w:rPr>
+        <w:t>60</w:t>
+      </w:r>
+      <w:r>
+        <w:rPr>
+          <w:rFonts w:hint="eastAsia"/>
+        </w:rPr>
+        <w:t xml:space="preserve">min Netdemand Ramping = </w:t>
+      </w:r>
+      <w:r>
+        <w:t>0.0</w:t>
+      </w:r>
+      <w:r>
+        <w:t>361</w:t>
+      </w:r>
+      <w:r>
+        <w:t>* total demand + 0.0</w:t>
+      </w:r>
+      <w:r>
+        <w:t>553</w:t>
+      </w:r>
+      <w:r>
+        <w:t>* Solar capacity+</w:t>
+      </w:r>
+      <w:r>
+        <w:t xml:space="preserve"> 0.0439</w:t>
+      </w:r>
+      <w:r>
+        <w:t>* wind capacity</w:t>
+      </w:r>
+    </w:p>
+    <w:p/>
+    <w:p>
+      <w:pPr>
+        <w:rPr>
+          <w:rFonts w:hint="eastAsia"/>
+        </w:rPr>
+      </w:pPr>
+      <w:r>
+        <w:rPr>
+          <w:rFonts w:hint="eastAsia"/>
+        </w:rPr>
+        <w:t xml:space="preserve">Fitted </w:t>
+      </w:r>
+      <w:r>
+        <w:t xml:space="preserve">status: </w:t>
+      </w:r>
+      <w:r>
+        <w:rPr>
+          <w:rFonts w:hint="eastAsia"/>
+        </w:rPr>
+        <w:t xml:space="preserve"> (</w:t>
+      </w:r>
+      <w:r>
+        <w:rPr>
+          <w:b/>
+          <w:color w:val="FF0000"/>
+        </w:rPr>
+        <w:t xml:space="preserve">red: </w:t>
+      </w:r>
+      <w:r>
+        <w:t xml:space="preserve">original, </w:t>
+      </w:r>
+      <w:r>
+        <w:rPr>
+          <w:b/>
+          <w:color w:val="0070C0"/>
+        </w:rPr>
+        <w:t>blue:</w:t>
+      </w:r>
+      <w:r>
+        <w:rPr>
+          <w:b/>
+          <w:color w:val="0070C0"/>
+        </w:rPr>
+        <w:t xml:space="preserve"> </w:t>
+      </w:r>
+      <w:r>
+        <w:t>fitted</w:t>
+      </w:r>
+      <w:r>
+        <w:rPr>
+          <w:rFonts w:hint="eastAsia"/>
+        </w:rPr>
+        <w:t>)</w:t>
+      </w:r>
+    </w:p>
+    <w:p>
+      <w:r>
+        <w:rPr>
+          <w:noProof/>
+        </w:rPr>
+        <w:drawing>
+          <wp:inline distT="0" distB="0" distL="0" distR="0" wp14:anchorId="55471E06" wp14:editId="331083E7">
+            <wp:extent cx="2879769" cy="2160000"/>
+            <wp:effectExtent l="0" t="0" r="0" b="0"/>
+            <wp:docPr id="6" name="图片 6"/>
+            <wp:cNvGraphicFramePr>
+              <a:graphicFrameLocks xmlns:a="http://schemas.openxmlformats.org/drawingml/2006/main" noChangeAspect="1"/>
+            </wp:cNvGraphicFramePr>
+            <a:graphic xmlns:a="http://schemas.openxmlformats.org/drawingml/2006/main">
+              <a:graphicData uri="http://schemas.openxmlformats.org/drawingml/2006/picture">
+                <pic:pic xmlns:pic="http://schemas.openxmlformats.org/drawingml/2006/picture">
+                  <pic:nvPicPr>
+                    <pic:cNvPr id="6" name="netload reg 60min.png"/>
+                    <pic:cNvPicPr/>
+                  </pic:nvPicPr>
+                  <pic:blipFill>
+                    <a:blip r:embed="rId16">
+                      <a:extLst>
+                        <a:ext uri="{28A0092B-C50C-407E-A947-70E740481C1C}">
+                          <a14:useLocalDpi xmlns:a14="http://schemas.microsoft.com/office/drawing/2010/main" val="0"/>
+                        </a:ext>
+                      </a:extLst>
+                    </a:blip>
+                    <a:stretch>
+                      <a:fillRect/>
+                    </a:stretch>
+                  </pic:blipFill>
+                  <pic:spPr>
+                    <a:xfrm>
+                      <a:off x="0" y="0"/>
+                      <a:ext cx="2879769" cy="2160000"/>
+                    </a:xfrm>
+                    <a:prstGeom prst="rect">
+                      <a:avLst/>
+                    </a:prstGeom>
+                  </pic:spPr>
+                </pic:pic>
+              </a:graphicData>
+            </a:graphic>
+          </wp:inline>
+        </w:drawing>
       </w:r>
     </w:p>
     <w:sectPr>
@@ -1531,8 +1940,8 @@
 </file>
 
 <file path=word/numbering.xml><?xml version="1.0" encoding="utf-8"?>
-<w:numbering xmlns:wpc="http://schemas.microsoft.com/office/word/2010/wordprocessingCanvas" xmlns:mo="http://schemas.microsoft.com/office/mac/office/2008/main" xmlns:mc="http://schemas.openxmlformats.org/markup-compatibility/2006" xmlns:mv="urn:schemas-microsoft-com:mac:vml" xmlns:o="urn:schemas-microsoft-com:office:office" xmlns:r="http://schemas.openxmlformats.org/officeDocument/2006/relationships" xmlns:m="http://schemas.openxmlformats.org/officeDocument/2006/math" xmlns:v="urn:schemas-microsoft-com:vml" xmlns:wp14="http://schemas.microsoft.com/office/word/2010/wordprocessingDrawing" xmlns:wp="http://schemas.openxmlformats.org/drawingml/2006/wordprocessingDrawing" xmlns:w10="urn:schemas-microsoft-com:office:word" xmlns:w="http://schemas.openxmlformats.org/wordprocessingml/2006/main" xmlns:w14="http://schemas.microsoft.com/office/word/2010/wordml" xmlns:w15="http://schemas.microsoft.com/office/word/2012/wordml" xmlns:wpg="http://schemas.microsoft.com/office/word/2010/wordprocessingGroup" xmlns:wpi="http://schemas.microsoft.com/office/word/2010/wordprocessingInk" xmlns:wne="http://schemas.microsoft.com/office/word/2006/wordml" xmlns:wps="http://schemas.microsoft.com/office/word/2010/wordprocessingShape" mc:Ignorable="w14 w15 wp14">
-  <w:abstractNum w:abstractNumId="0">
+<w:numbering xmlns:wpc="http://schemas.microsoft.com/office/word/2010/wordprocessingCanvas" xmlns:cx="http://schemas.microsoft.com/office/drawing/2014/chartex" xmlns:cx1="http://schemas.microsoft.com/office/drawing/2015/9/8/chartex" xmlns:cx2="http://schemas.microsoft.com/office/drawing/2015/10/21/chartex" xmlns:cx3="http://schemas.microsoft.com/office/drawing/2016/5/9/chartex" xmlns:cx4="http://schemas.microsoft.com/office/drawing/2016/5/10/chartex" xmlns:cx5="http://schemas.microsoft.com/office/drawing/2016/5/11/chartex" xmlns:cx6="http://schemas.microsoft.com/office/drawing/2016/5/12/chartex" xmlns:cx7="http://schemas.microsoft.com/office/drawing/2016/5/13/chartex" xmlns:cx8="http://schemas.microsoft.com/office/drawing/2016/5/14/chartex" xmlns:mc="http://schemas.openxmlformats.org/markup-compatibility/2006" xmlns:aink="http://schemas.microsoft.com/office/drawing/2016/ink" xmlns:am3d="http://schemas.microsoft.com/office/drawing/2017/model3d" xmlns:o="urn:schemas-microsoft-com:office:office" xmlns:r="http://schemas.openxmlformats.org/officeDocument/2006/relationships" xmlns:m="http://schemas.openxmlformats.org/officeDocument/2006/math" xmlns:v="urn:schemas-microsoft-com:vml" xmlns:wp14="http://schemas.microsoft.com/office/word/2010/wordprocessingDrawing" xmlns:wp="http://schemas.openxmlformats.org/drawingml/2006/wordprocessingDrawing" xmlns:w10="urn:schemas-microsoft-com:office:word" xmlns:w="http://schemas.openxmlformats.org/wordprocessingml/2006/main" xmlns:w14="http://schemas.microsoft.com/office/word/2010/wordml" xmlns:w15="http://schemas.microsoft.com/office/word/2012/wordml" xmlns:w16cid="http://schemas.microsoft.com/office/word/2016/wordml/cid" xmlns:w16se="http://schemas.microsoft.com/office/word/2015/wordml/symex" xmlns:wpg="http://schemas.microsoft.com/office/word/2010/wordprocessingGroup" xmlns:wpi="http://schemas.microsoft.com/office/word/2010/wordprocessingInk" xmlns:wne="http://schemas.microsoft.com/office/word/2006/wordml" xmlns:wps="http://schemas.microsoft.com/office/word/2010/wordprocessingShape" mc:Ignorable="w14 w15 w16se w16cid wp14">
+  <w:abstractNum w:abstractNumId="0" w15:restartNumberingAfterBreak="0">
     <w:nsid w:val="6280242F"/>
     <w:multiLevelType w:val="hybridMultilevel"/>
     <w:tmpl w:val="F7CCE780"/>
@@ -1651,7 +2060,7 @@
 </file>
 
 <file path=word/styles.xml><?xml version="1.0" encoding="utf-8"?>
-<w:styles xmlns:mc="http://schemas.openxmlformats.org/markup-compatibility/2006" xmlns:r="http://schemas.openxmlformats.org/officeDocument/2006/relationships" xmlns:w="http://schemas.openxmlformats.org/wordprocessingml/2006/main" xmlns:w14="http://schemas.microsoft.com/office/word/2010/wordml" xmlns:w15="http://schemas.microsoft.com/office/word/2012/wordml" mc:Ignorable="w14 w15">
+<w:styles xmlns:mc="http://schemas.openxmlformats.org/markup-compatibility/2006" xmlns:r="http://schemas.openxmlformats.org/officeDocument/2006/relationships" xmlns:w="http://schemas.openxmlformats.org/wordprocessingml/2006/main" xmlns:w14="http://schemas.microsoft.com/office/word/2010/wordml" xmlns:w15="http://schemas.microsoft.com/office/word/2012/wordml" xmlns:w16cid="http://schemas.microsoft.com/office/word/2016/wordml/cid" xmlns:w16se="http://schemas.microsoft.com/office/word/2015/wordml/symex" mc:Ignorable="w14 w15 w16se w16cid">
   <w:docDefaults>
     <w:rPrDefault>
       <w:rPr>
@@ -1664,7 +2073,7 @@
     </w:rPrDefault>
     <w:pPrDefault/>
   </w:docDefaults>
-  <w:latentStyles w:defLockedState="0" w:defUIPriority="99" w:defSemiHidden="0" w:defUnhideWhenUsed="0" w:defQFormat="0" w:count="382">
+  <w:latentStyles w:defLockedState="0" w:defUIPriority="99" w:defSemiHidden="0" w:defUnhideWhenUsed="0" w:defQFormat="0" w:count="375">
     <w:lsdException w:name="Normal" w:uiPriority="0" w:qFormat="1"/>
     <w:lsdException w:name="heading 1" w:uiPriority="9" w:qFormat="1"/>
     <w:lsdException w:name="heading 2" w:semiHidden="1" w:uiPriority="9" w:unhideWhenUsed="1" w:qFormat="1"/>
@@ -2039,7 +2448,7 @@
     <w:lsdException w:name="Mention" w:semiHidden="1" w:unhideWhenUsed="1"/>
     <w:lsdException w:name="Smart Hyperlink" w:semiHidden="1" w:unhideWhenUsed="1"/>
   </w:latentStyles>
-  <w:style w:type="paragraph" w:default="1" w:styleId="Normal">
+  <w:style w:type="paragraph" w:default="1" w:styleId="a">
     <w:name w:val="Normal"/>
     <w:qFormat/>
     <w:pPr>
@@ -2047,13 +2456,13 @@
       <w:jc w:val="both"/>
     </w:pPr>
   </w:style>
-  <w:style w:type="character" w:default="1" w:styleId="DefaultParagraphFont">
+  <w:style w:type="character" w:default="1" w:styleId="a0">
     <w:name w:val="Default Paragraph Font"/>
     <w:uiPriority w:val="1"/>
     <w:semiHidden/>
     <w:unhideWhenUsed/>
   </w:style>
-  <w:style w:type="table" w:default="1" w:styleId="TableNormal">
+  <w:style w:type="table" w:default="1" w:styleId="a1">
     <w:name w:val="Normal Table"/>
     <w:uiPriority w:val="99"/>
     <w:semiHidden/>
@@ -2068,15 +2477,15 @@
       </w:tblCellMar>
     </w:tblPr>
   </w:style>
-  <w:style w:type="numbering" w:default="1" w:styleId="NoList">
+  <w:style w:type="numbering" w:default="1" w:styleId="a2">
     <w:name w:val="No List"/>
     <w:uiPriority w:val="99"/>
     <w:semiHidden/>
     <w:unhideWhenUsed/>
   </w:style>
-  <w:style w:type="paragraph" w:styleId="ListParagraph">
+  <w:style w:type="paragraph" w:styleId="a3">
     <w:name w:val="List Paragraph"/>
-    <w:basedOn w:val="Normal"/>
+    <w:basedOn w:val="a"/>
     <w:uiPriority w:val="34"/>
     <w:qFormat/>
     <w:rsid w:val="001B692A"/>
@@ -2084,9 +2493,9 @@
       <w:ind w:firstLineChars="200" w:firstLine="420"/>
     </w:pPr>
   </w:style>
-  <w:style w:type="character" w:styleId="Hyperlink">
+  <w:style w:type="character" w:styleId="a4">
     <w:name w:val="Hyperlink"/>
-    <w:basedOn w:val="DefaultParagraphFont"/>
+    <w:basedOn w:val="a0"/>
     <w:uiPriority w:val="99"/>
     <w:unhideWhenUsed/>
     <w:rsid w:val="0084540B"/>
@@ -2095,9 +2504,9 @@
       <w:u w:val="single"/>
     </w:rPr>
   </w:style>
-  <w:style w:type="character" w:customStyle="1" w:styleId="UnresolvedMention">
-    <w:name w:val="Unresolved Mention"/>
-    <w:basedOn w:val="DefaultParagraphFont"/>
+  <w:style w:type="character" w:customStyle="1" w:styleId="1">
+    <w:name w:val="未处理的提及1"/>
+    <w:basedOn w:val="a0"/>
     <w:uiPriority w:val="99"/>
     <w:semiHidden/>
     <w:unhideWhenUsed/>
@@ -2410,7 +2819,7 @@
 </file>
 
 <file path=customXml/itemProps1.xml><?xml version="1.0" encoding="utf-8"?>
-<ds:datastoreItem xmlns:ds="http://schemas.openxmlformats.org/officeDocument/2006/customXml" ds:itemID="{1F39734D-1A33-D342-804A-FB97A04FEA9F}">
+<ds:datastoreItem xmlns:ds="http://schemas.openxmlformats.org/officeDocument/2006/customXml" ds:itemID="{762D0C9D-F87C-46FB-9D3F-035B6332194E}">
   <ds:schemaRefs>
     <ds:schemaRef ds:uri="http://schemas.openxmlformats.org/officeDocument/2006/bibliography"/>
   </ds:schemaRefs>

--- a/data process detail and results.docx
+++ b/data process detail and results.docx
@@ -447,7 +447,7 @@
               </wp:anchor>
             </w:drawing>
           </mc:Choice>
-          <mc:Fallback xmlns:mv="urn:schemas-microsoft-com:mac:vml" xmlns:mo="http://schemas.microsoft.com/office/mac/office/2008/main">
+          <mc:Fallback xmlns:mo="http://schemas.microsoft.com/office/mac/office/2008/main" xmlns:mv="urn:schemas-microsoft-com:mac:vml">
             <w:pict>
               <v:rect w14:anchorId="58316FF3" id="矩形 2" o:spid="_x0000_s1026" style="position:absolute;left:0;text-align:left;margin-left:18.15pt;margin-top:58.6pt;width:380.9pt;height:97.15pt;z-index:251659264;visibility:visible;mso-wrap-style:square;mso-width-percent:0;mso-height-percent:0;mso-wrap-distance-left:9pt;mso-wrap-distance-top:0;mso-wrap-distance-right:9pt;mso-wrap-distance-bottom:0;mso-position-horizontal:absolute;mso-position-horizontal-relative:text;mso-position-vertical:absolute;mso-position-vertical-relative:text;mso-width-percent:0;mso-height-percent:0;mso-width-relative:margin;mso-height-relative:margin;v-text-anchor:middle" o:gfxdata="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" filled="f" strokecolor="red" strokeweight="1pt">
                 <v:stroke dashstyle="dash"/>
@@ -478,7 +478,7 @@
                     </pic:cNvPicPr>
                   </pic:nvPicPr>
                   <pic:blipFill>
-                    <a:blip r:embed="rId6">
+                    <a:blip r:embed="rId8">
                       <a:extLst>
                         <a:ext uri="{28A0092B-C50C-407E-A947-70E740481C1C}">
                           <a14:useLocalDpi xmlns:a14="http://schemas.microsoft.com/office/drawing/2010/main" val="0"/>
@@ -523,7 +523,7 @@
       <w:r>
         <w:t xml:space="preserve">data link: </w:t>
       </w:r>
-      <w:hyperlink r:id="rId7" w:history="1">
+      <w:hyperlink r:id="rId9" w:history="1">
         <w:r>
           <w:rPr>
             <w:rStyle w:val="a4"/>
@@ -598,7 +598,7 @@
       </w:r>
     </w:p>
     <w:p>
-      <w:hyperlink r:id="rId8" w:history="1">
+      <w:hyperlink r:id="rId10" w:history="1">
         <w:r>
           <w:rPr>
             <w:rStyle w:val="a4"/>
@@ -668,7 +668,7 @@
                     <pic:cNvPicPr/>
                   </pic:nvPicPr>
                   <pic:blipFill rotWithShape="1">
-                    <a:blip r:embed="rId9" cstate="print">
+                    <a:blip r:embed="rId11" cstate="print">
                       <a:extLst>
                         <a:ext uri="{28A0092B-C50C-407E-A947-70E740481C1C}">
                           <a14:useLocalDpi xmlns:a14="http://schemas.microsoft.com/office/drawing/2010/main" val="0"/>
@@ -777,7 +777,7 @@
                     <pic:cNvPicPr/>
                   </pic:nvPicPr>
                   <pic:blipFill rotWithShape="1">
-                    <a:blip r:embed="rId10" cstate="print">
+                    <a:blip r:embed="rId12" cstate="print">
                       <a:extLst>
                         <a:ext uri="{28A0092B-C50C-407E-A947-70E740481C1C}">
                           <a14:useLocalDpi xmlns:a14="http://schemas.microsoft.com/office/drawing/2010/main" val="0"/>
@@ -950,7 +950,7 @@
                     <pic:cNvPicPr/>
                   </pic:nvPicPr>
                   <pic:blipFill rotWithShape="1">
-                    <a:blip r:embed="rId11" cstate="print">
+                    <a:blip r:embed="rId13" cstate="print">
                       <a:extLst>
                         <a:ext uri="{28A0092B-C50C-407E-A947-70E740481C1C}">
                           <a14:useLocalDpi xmlns:a14="http://schemas.microsoft.com/office/drawing/2010/main" val="0"/>
@@ -1163,7 +1163,7 @@
                     </pic:cNvPicPr>
                   </pic:nvPicPr>
                   <pic:blipFill>
-                    <a:blip r:embed="rId12" cstate="print">
+                    <a:blip r:embed="rId14" cstate="print">
                       <a:extLst>
                         <a:ext uri="{28A0092B-C50C-407E-A947-70E740481C1C}">
                           <a14:useLocalDpi xmlns:a14="http://schemas.microsoft.com/office/drawing/2010/main" val="0"/>
@@ -1368,7 +1368,7 @@
                     <pic:cNvPicPr/>
                   </pic:nvPicPr>
                   <pic:blipFill rotWithShape="1">
-                    <a:blip r:embed="rId13" cstate="print">
+                    <a:blip r:embed="rId15" cstate="print">
                       <a:extLst>
                         <a:ext uri="{28A0092B-C50C-407E-A947-70E740481C1C}">
                           <a14:useLocalDpi xmlns:a14="http://schemas.microsoft.com/office/drawing/2010/main" val="0"/>
@@ -1511,19 +1511,41 @@
         <w:rPr>
           <w:rFonts w:hint="eastAsia"/>
         </w:rPr>
-        <w:t xml:space="preserve">5min Netdemand Ramping = </w:t>
-      </w:r>
-      <w:r>
-        <w:t>0.0037* total demand + 0.0310* Solar capacity+ 0.0053* wind capacity</w:t>
+        <w:t xml:space="preserve">5min Netdemand Ramping </w:t>
+      </w:r>
+      <w:r>
+        <w:t xml:space="preserve">- </w:t>
+      </w:r>
+      <w:r>
+        <w:t>0.006</w:t>
+      </w:r>
+      <w:r>
+        <w:t xml:space="preserve">* total demand </w:t>
+      </w:r>
+      <w:r>
+        <w:rPr>
+          <w:rFonts w:hint="eastAsia"/>
+        </w:rPr>
+        <w:t xml:space="preserve">= </w:t>
+      </w:r>
+      <w:r>
+        <w:t>0.042</w:t>
+      </w:r>
+      <w:r>
+        <w:t>* Solar capacity+ 0.0</w:t>
+      </w:r>
+      <w:r>
+        <w:t>057</w:t>
+      </w:r>
+      <w:r>
+        <w:t>* wind capacity</w:t>
+      </w:r>
+      <w:r>
+        <w:t xml:space="preserve"> – 50.458</w:t>
       </w:r>
     </w:p>
     <w:p/>
     <w:p>
-      <w:pPr>
-        <w:rPr>
-          <w:rFonts w:hint="eastAsia"/>
-        </w:rPr>
-      </w:pPr>
       <w:r>
         <w:rPr>
           <w:rFonts w:hint="eastAsia"/>
@@ -1584,321 +1606,6 @@
                 <pic:pic xmlns:pic="http://schemas.openxmlformats.org/drawingml/2006/picture">
                   <pic:nvPicPr>
                     <pic:cNvPr id="5" name="netload reg 5min.png"/>
-                    <pic:cNvPicPr/>
-                  </pic:nvPicPr>
-                  <pic:blipFill>
-                    <a:blip r:embed="rId14">
-                      <a:extLst>
-                        <a:ext uri="{28A0092B-C50C-407E-A947-70E740481C1C}">
-                          <a14:useLocalDpi xmlns:a14="http://schemas.microsoft.com/office/drawing/2010/main" val="0"/>
-                        </a:ext>
-                      </a:extLst>
-                    </a:blip>
-                    <a:stretch>
-                      <a:fillRect/>
-                    </a:stretch>
-                  </pic:blipFill>
-                  <pic:spPr>
-                    <a:xfrm>
-                      <a:off x="0" y="0"/>
-                      <a:ext cx="2879769" cy="2160000"/>
-                    </a:xfrm>
-                    <a:prstGeom prst="rect">
-                      <a:avLst/>
-                    </a:prstGeom>
-                  </pic:spPr>
-                </pic:pic>
-              </a:graphicData>
-            </a:graphic>
-          </wp:inline>
-        </w:drawing>
-      </w:r>
-    </w:p>
-    <w:p/>
-    <w:p>
-      <w:pPr>
-        <w:pStyle w:val="a3"/>
-        <w:numPr>
-          <w:ilvl w:val="0"/>
-          <w:numId w:val="1"/>
-        </w:numPr>
-        <w:ind w:firstLineChars="0"/>
-      </w:pPr>
-      <w:r>
-        <w:t>1</w:t>
-      </w:r>
-      <w:r>
-        <w:rPr>
-          <w:rFonts w:hint="eastAsia"/>
-        </w:rPr>
-        <w:t xml:space="preserve">5min Netdemand Ramping = </w:t>
-      </w:r>
-      <w:r>
-        <w:t>0.00</w:t>
-      </w:r>
-      <w:r>
-        <w:t>74</w:t>
-      </w:r>
-      <w:r>
-        <w:t>* total demand + 0.0</w:t>
-      </w:r>
-      <w:r>
-        <w:t>473</w:t>
-      </w:r>
-      <w:r>
-        <w:t>* Solar capacity+</w:t>
-      </w:r>
-      <w:r>
-        <w:t xml:space="preserve"> 0.0161</w:t>
-      </w:r>
-      <w:bookmarkStart w:id="0" w:name="_GoBack"/>
-      <w:bookmarkEnd w:id="0"/>
-      <w:r>
-        <w:t>* wind capacity</w:t>
-      </w:r>
-    </w:p>
-    <w:p/>
-    <w:p>
-      <w:pPr>
-        <w:rPr>
-          <w:rFonts w:hint="eastAsia"/>
-        </w:rPr>
-      </w:pPr>
-      <w:r>
-        <w:rPr>
-          <w:rFonts w:hint="eastAsia"/>
-        </w:rPr>
-        <w:t xml:space="preserve">Fitted </w:t>
-      </w:r>
-      <w:r>
-        <w:t xml:space="preserve">status: </w:t>
-      </w:r>
-      <w:r>
-        <w:rPr>
-          <w:rFonts w:hint="eastAsia"/>
-        </w:rPr>
-        <w:t xml:space="preserve"> (</w:t>
-      </w:r>
-      <w:r>
-        <w:rPr>
-          <w:b/>
-          <w:color w:val="FF0000"/>
-        </w:rPr>
-        <w:t>red:</w:t>
-      </w:r>
-      <w:r>
-        <w:t xml:space="preserve"> original, </w:t>
-      </w:r>
-      <w:r>
-        <w:rPr>
-          <w:b/>
-          <w:color w:val="0070C0"/>
-        </w:rPr>
-        <w:t>blue:</w:t>
-      </w:r>
-      <w:r>
-        <w:rPr>
-          <w:b/>
-          <w:color w:val="0070C0"/>
-        </w:rPr>
-        <w:t xml:space="preserve"> </w:t>
-      </w:r>
-      <w:r>
-        <w:t>fitted</w:t>
-      </w:r>
-      <w:r>
-        <w:rPr>
-          <w:rFonts w:hint="eastAsia"/>
-        </w:rPr>
-        <w:t>)</w:t>
-      </w:r>
-    </w:p>
-    <w:p>
-      <w:r>
-        <w:rPr>
-          <w:noProof/>
-        </w:rPr>
-        <w:drawing>
-          <wp:inline distT="0" distB="0" distL="0" distR="0" wp14:anchorId="4794AF4C" wp14:editId="3C87EEBB">
-            <wp:extent cx="2879768" cy="2160000"/>
-            <wp:effectExtent l="0" t="0" r="0" b="0"/>
-            <wp:docPr id="4" name="图片 4"/>
-            <wp:cNvGraphicFramePr>
-              <a:graphicFrameLocks xmlns:a="http://schemas.openxmlformats.org/drawingml/2006/main" noChangeAspect="1"/>
-            </wp:cNvGraphicFramePr>
-            <a:graphic xmlns:a="http://schemas.openxmlformats.org/drawingml/2006/main">
-              <a:graphicData uri="http://schemas.openxmlformats.org/drawingml/2006/picture">
-                <pic:pic xmlns:pic="http://schemas.openxmlformats.org/drawingml/2006/picture">
-                  <pic:nvPicPr>
-                    <pic:cNvPr id="4" name="netload reg 15min.png"/>
-                    <pic:cNvPicPr/>
-                  </pic:nvPicPr>
-                  <pic:blipFill>
-                    <a:blip r:embed="rId15">
-                      <a:extLst>
-                        <a:ext uri="{28A0092B-C50C-407E-A947-70E740481C1C}">
-                          <a14:useLocalDpi xmlns:a14="http://schemas.microsoft.com/office/drawing/2010/main" val="0"/>
-                        </a:ext>
-                      </a:extLst>
-                    </a:blip>
-                    <a:stretch>
-                      <a:fillRect/>
-                    </a:stretch>
-                  </pic:blipFill>
-                  <pic:spPr>
-                    <a:xfrm>
-                      <a:off x="0" y="0"/>
-                      <a:ext cx="2879768" cy="2160000"/>
-                    </a:xfrm>
-                    <a:prstGeom prst="rect">
-                      <a:avLst/>
-                    </a:prstGeom>
-                  </pic:spPr>
-                </pic:pic>
-              </a:graphicData>
-            </a:graphic>
-          </wp:inline>
-        </w:drawing>
-      </w:r>
-    </w:p>
-    <w:p>
-      <w:pPr>
-        <w:pStyle w:val="a3"/>
-        <w:ind w:left="360" w:firstLineChars="0" w:firstLine="0"/>
-      </w:pPr>
-    </w:p>
-    <w:p>
-      <w:pPr>
-        <w:pStyle w:val="a3"/>
-        <w:ind w:left="360" w:firstLineChars="0" w:firstLine="0"/>
-      </w:pPr>
-    </w:p>
-    <w:p>
-      <w:pPr>
-        <w:pStyle w:val="a3"/>
-        <w:ind w:left="360" w:firstLineChars="0" w:firstLine="0"/>
-        <w:rPr>
-          <w:rFonts w:hint="eastAsia"/>
-        </w:rPr>
-      </w:pPr>
-    </w:p>
-    <w:p>
-      <w:pPr>
-        <w:pStyle w:val="a3"/>
-        <w:numPr>
-          <w:ilvl w:val="0"/>
-          <w:numId w:val="1"/>
-        </w:numPr>
-        <w:ind w:firstLineChars="0"/>
-      </w:pPr>
-      <w:r>
-        <w:rPr>
-          <w:rFonts w:hint="eastAsia"/>
-        </w:rPr>
-        <w:t>60</w:t>
-      </w:r>
-      <w:r>
-        <w:rPr>
-          <w:rFonts w:hint="eastAsia"/>
-        </w:rPr>
-        <w:t xml:space="preserve">min Netdemand Ramping = </w:t>
-      </w:r>
-      <w:r>
-        <w:t>0.0</w:t>
-      </w:r>
-      <w:r>
-        <w:t>361</w:t>
-      </w:r>
-      <w:r>
-        <w:t>* total demand + 0.0</w:t>
-      </w:r>
-      <w:r>
-        <w:t>553</w:t>
-      </w:r>
-      <w:r>
-        <w:t>* Solar capacity+</w:t>
-      </w:r>
-      <w:r>
-        <w:t xml:space="preserve"> 0.0439</w:t>
-      </w:r>
-      <w:r>
-        <w:t>* wind capacity</w:t>
-      </w:r>
-    </w:p>
-    <w:p/>
-    <w:p>
-      <w:pPr>
-        <w:rPr>
-          <w:rFonts w:hint="eastAsia"/>
-        </w:rPr>
-      </w:pPr>
-      <w:r>
-        <w:rPr>
-          <w:rFonts w:hint="eastAsia"/>
-        </w:rPr>
-        <w:t xml:space="preserve">Fitted </w:t>
-      </w:r>
-      <w:r>
-        <w:t xml:space="preserve">status: </w:t>
-      </w:r>
-      <w:r>
-        <w:rPr>
-          <w:rFonts w:hint="eastAsia"/>
-        </w:rPr>
-        <w:t xml:space="preserve"> (</w:t>
-      </w:r>
-      <w:r>
-        <w:rPr>
-          <w:b/>
-          <w:color w:val="FF0000"/>
-        </w:rPr>
-        <w:t xml:space="preserve">red: </w:t>
-      </w:r>
-      <w:r>
-        <w:t xml:space="preserve">original, </w:t>
-      </w:r>
-      <w:r>
-        <w:rPr>
-          <w:b/>
-          <w:color w:val="0070C0"/>
-        </w:rPr>
-        <w:t>blue:</w:t>
-      </w:r>
-      <w:r>
-        <w:rPr>
-          <w:b/>
-          <w:color w:val="0070C0"/>
-        </w:rPr>
-        <w:t xml:space="preserve"> </w:t>
-      </w:r>
-      <w:r>
-        <w:t>fitted</w:t>
-      </w:r>
-      <w:r>
-        <w:rPr>
-          <w:rFonts w:hint="eastAsia"/>
-        </w:rPr>
-        <w:t>)</w:t>
-      </w:r>
-    </w:p>
-    <w:p>
-      <w:r>
-        <w:rPr>
-          <w:noProof/>
-        </w:rPr>
-        <w:drawing>
-          <wp:inline distT="0" distB="0" distL="0" distR="0" wp14:anchorId="55471E06" wp14:editId="331083E7">
-            <wp:extent cx="2879769" cy="2160000"/>
-            <wp:effectExtent l="0" t="0" r="0" b="0"/>
-            <wp:docPr id="6" name="图片 6"/>
-            <wp:cNvGraphicFramePr>
-              <a:graphicFrameLocks xmlns:a="http://schemas.openxmlformats.org/drawingml/2006/main" noChangeAspect="1"/>
-            </wp:cNvGraphicFramePr>
-            <a:graphic xmlns:a="http://schemas.openxmlformats.org/drawingml/2006/main">
-              <a:graphicData uri="http://schemas.openxmlformats.org/drawingml/2006/picture">
-                <pic:pic xmlns:pic="http://schemas.openxmlformats.org/drawingml/2006/picture">
-                  <pic:nvPicPr>
-                    <pic:cNvPr id="6" name="netload reg 60min.png"/>
                     <pic:cNvPicPr/>
                   </pic:nvPicPr>
                   <pic:blipFill>
@@ -1929,6 +1636,340 @@
         </w:drawing>
       </w:r>
     </w:p>
+    <w:p/>
+    <w:p>
+      <w:pPr>
+        <w:pStyle w:val="a3"/>
+        <w:numPr>
+          <w:ilvl w:val="0"/>
+          <w:numId w:val="1"/>
+        </w:numPr>
+        <w:ind w:firstLineChars="0"/>
+      </w:pPr>
+      <w:r>
+        <w:t>1</w:t>
+      </w:r>
+      <w:r>
+        <w:rPr>
+          <w:rFonts w:hint="eastAsia"/>
+        </w:rPr>
+        <w:t xml:space="preserve">5min Netdemand Ramping </w:t>
+      </w:r>
+      <w:r>
+        <w:t xml:space="preserve">- </w:t>
+      </w:r>
+      <w:r>
+        <w:t>0.013* total demand</w:t>
+      </w:r>
+      <w:r>
+        <w:rPr>
+          <w:rFonts w:hint="eastAsia"/>
+        </w:rPr>
+        <w:t xml:space="preserve"> </w:t>
+      </w:r>
+      <w:r>
+        <w:rPr>
+          <w:rFonts w:hint="eastAsia"/>
+        </w:rPr>
+        <w:t xml:space="preserve">= </w:t>
+      </w:r>
+      <w:r>
+        <w:t>+ 0.0</w:t>
+      </w:r>
+      <w:r>
+        <w:t>72</w:t>
+      </w:r>
+      <w:r>
+        <w:t>* Solar capacity+</w:t>
+      </w:r>
+      <w:r>
+        <w:t xml:space="preserve"> 0.0</w:t>
+      </w:r>
+      <w:r>
+        <w:t>183</w:t>
+      </w:r>
+      <w:r>
+        <w:t>* wind capacity</w:t>
+      </w:r>
+      <w:r>
+        <w:t xml:space="preserve"> - 120</w:t>
+      </w:r>
+    </w:p>
+    <w:p/>
+    <w:p/>
+    <w:p>
+      <w:r>
+        <w:rPr>
+          <w:rFonts w:hint="eastAsia"/>
+        </w:rPr>
+        <w:t xml:space="preserve">Fitted </w:t>
+      </w:r>
+      <w:r>
+        <w:t xml:space="preserve">status: </w:t>
+      </w:r>
+      <w:r>
+        <w:rPr>
+          <w:rFonts w:hint="eastAsia"/>
+        </w:rPr>
+        <w:t xml:space="preserve"> (</w:t>
+      </w:r>
+      <w:r>
+        <w:rPr>
+          <w:b/>
+          <w:color w:val="FF0000"/>
+        </w:rPr>
+        <w:t>red:</w:t>
+      </w:r>
+      <w:r>
+        <w:t xml:space="preserve"> original, </w:t>
+      </w:r>
+      <w:r>
+        <w:rPr>
+          <w:b/>
+          <w:color w:val="0070C0"/>
+        </w:rPr>
+        <w:t>blue:</w:t>
+      </w:r>
+      <w:r>
+        <w:rPr>
+          <w:b/>
+          <w:color w:val="0070C0"/>
+        </w:rPr>
+        <w:t xml:space="preserve"> </w:t>
+      </w:r>
+      <w:r>
+        <w:t>fitted</w:t>
+      </w:r>
+      <w:r>
+        <w:rPr>
+          <w:rFonts w:hint="eastAsia"/>
+        </w:rPr>
+        <w:t>)</w:t>
+      </w:r>
+    </w:p>
+    <w:p>
+      <w:r>
+        <w:rPr>
+          <w:noProof/>
+        </w:rPr>
+        <w:drawing>
+          <wp:inline distT="0" distB="0" distL="0" distR="0" wp14:anchorId="4794AF4C" wp14:editId="3C87EEBB">
+            <wp:extent cx="2879768" cy="2160000"/>
+            <wp:effectExtent l="0" t="0" r="0" b="0"/>
+            <wp:docPr id="4" name="图片 4"/>
+            <wp:cNvGraphicFramePr>
+              <a:graphicFrameLocks xmlns:a="http://schemas.openxmlformats.org/drawingml/2006/main" noChangeAspect="1"/>
+            </wp:cNvGraphicFramePr>
+            <a:graphic xmlns:a="http://schemas.openxmlformats.org/drawingml/2006/main">
+              <a:graphicData uri="http://schemas.openxmlformats.org/drawingml/2006/picture">
+                <pic:pic xmlns:pic="http://schemas.openxmlformats.org/drawingml/2006/picture">
+                  <pic:nvPicPr>
+                    <pic:cNvPr id="4" name="netload reg 15min.png"/>
+                    <pic:cNvPicPr/>
+                  </pic:nvPicPr>
+                  <pic:blipFill>
+                    <a:blip r:embed="rId17">
+                      <a:extLst>
+                        <a:ext uri="{28A0092B-C50C-407E-A947-70E740481C1C}">
+                          <a14:useLocalDpi xmlns:a14="http://schemas.microsoft.com/office/drawing/2010/main" val="0"/>
+                        </a:ext>
+                      </a:extLst>
+                    </a:blip>
+                    <a:stretch>
+                      <a:fillRect/>
+                    </a:stretch>
+                  </pic:blipFill>
+                  <pic:spPr>
+                    <a:xfrm>
+                      <a:off x="0" y="0"/>
+                      <a:ext cx="2879768" cy="2160000"/>
+                    </a:xfrm>
+                    <a:prstGeom prst="rect">
+                      <a:avLst/>
+                    </a:prstGeom>
+                  </pic:spPr>
+                </pic:pic>
+              </a:graphicData>
+            </a:graphic>
+          </wp:inline>
+        </w:drawing>
+      </w:r>
+      <w:bookmarkStart w:id="0" w:name="_GoBack"/>
+      <w:bookmarkEnd w:id="0"/>
+    </w:p>
+    <w:p>
+      <w:pPr>
+        <w:pStyle w:val="a3"/>
+        <w:ind w:left="360" w:firstLineChars="0" w:firstLine="0"/>
+      </w:pPr>
+    </w:p>
+    <w:p>
+      <w:pPr>
+        <w:pStyle w:val="a3"/>
+        <w:ind w:left="360" w:firstLineChars="0" w:firstLine="0"/>
+      </w:pPr>
+    </w:p>
+    <w:p>
+      <w:pPr>
+        <w:pStyle w:val="a3"/>
+        <w:ind w:left="360" w:firstLineChars="0" w:firstLine="0"/>
+      </w:pPr>
+    </w:p>
+    <w:p>
+      <w:pPr>
+        <w:pStyle w:val="a3"/>
+        <w:numPr>
+          <w:ilvl w:val="0"/>
+          <w:numId w:val="1"/>
+        </w:numPr>
+        <w:ind w:firstLineChars="0"/>
+      </w:pPr>
+      <w:r>
+        <w:rPr>
+          <w:rFonts w:hint="eastAsia"/>
+        </w:rPr>
+        <w:t xml:space="preserve">60min Netdemand Ramping </w:t>
+      </w:r>
+      <w:r>
+        <w:t xml:space="preserve">- </w:t>
+      </w:r>
+      <w:r>
+        <w:t>0.0501* total demand</w:t>
+      </w:r>
+      <w:r>
+        <w:rPr>
+          <w:rFonts w:hint="eastAsia"/>
+        </w:rPr>
+        <w:t xml:space="preserve"> </w:t>
+      </w:r>
+      <w:r>
+        <w:rPr>
+          <w:rFonts w:hint="eastAsia"/>
+        </w:rPr>
+        <w:t xml:space="preserve">= </w:t>
+      </w:r>
+      <w:r>
+        <w:t>+ 0.</w:t>
+      </w:r>
+      <w:r>
+        <w:t>1576</w:t>
+      </w:r>
+      <w:r>
+        <w:t>* Solar capacity+</w:t>
+      </w:r>
+      <w:r>
+        <w:t xml:space="preserve"> 0.0</w:t>
+      </w:r>
+      <w:r>
+        <w:t>591</w:t>
+      </w:r>
+      <w:r>
+        <w:t>* wind capacity</w:t>
+      </w:r>
+      <w:r>
+        <w:t xml:space="preserve"> – 419.13</w:t>
+      </w:r>
+    </w:p>
+    <w:p/>
+    <w:p/>
+    <w:p>
+      <w:r>
+        <w:rPr>
+          <w:rFonts w:hint="eastAsia"/>
+        </w:rPr>
+        <w:t xml:space="preserve">Fitted </w:t>
+      </w:r>
+      <w:r>
+        <w:t xml:space="preserve">status: </w:t>
+      </w:r>
+      <w:r>
+        <w:rPr>
+          <w:rFonts w:hint="eastAsia"/>
+        </w:rPr>
+        <w:t xml:space="preserve"> (</w:t>
+      </w:r>
+      <w:r>
+        <w:rPr>
+          <w:b/>
+          <w:color w:val="FF0000"/>
+        </w:rPr>
+        <w:t xml:space="preserve">red: </w:t>
+      </w:r>
+      <w:r>
+        <w:t xml:space="preserve">original, </w:t>
+      </w:r>
+      <w:r>
+        <w:rPr>
+          <w:b/>
+          <w:color w:val="0070C0"/>
+        </w:rPr>
+        <w:t>blue:</w:t>
+      </w:r>
+      <w:r>
+        <w:rPr>
+          <w:b/>
+          <w:color w:val="0070C0"/>
+        </w:rPr>
+        <w:t xml:space="preserve"> </w:t>
+      </w:r>
+      <w:r>
+        <w:t>fitted</w:t>
+      </w:r>
+      <w:r>
+        <w:rPr>
+          <w:rFonts w:hint="eastAsia"/>
+        </w:rPr>
+        <w:t>)</w:t>
+      </w:r>
+    </w:p>
+    <w:p>
+      <w:r>
+        <w:rPr>
+          <w:noProof/>
+        </w:rPr>
+        <w:drawing>
+          <wp:inline distT="0" distB="0" distL="0" distR="0" wp14:anchorId="55471E06" wp14:editId="331083E7">
+            <wp:extent cx="2879769" cy="2160000"/>
+            <wp:effectExtent l="0" t="0" r="0" b="0"/>
+            <wp:docPr id="6" name="图片 6"/>
+            <wp:cNvGraphicFramePr>
+              <a:graphicFrameLocks xmlns:a="http://schemas.openxmlformats.org/drawingml/2006/main" noChangeAspect="1"/>
+            </wp:cNvGraphicFramePr>
+            <a:graphic xmlns:a="http://schemas.openxmlformats.org/drawingml/2006/main">
+              <a:graphicData uri="http://schemas.openxmlformats.org/drawingml/2006/picture">
+                <pic:pic xmlns:pic="http://schemas.openxmlformats.org/drawingml/2006/picture">
+                  <pic:nvPicPr>
+                    <pic:cNvPr id="6" name="netload reg 60min.png"/>
+                    <pic:cNvPicPr/>
+                  </pic:nvPicPr>
+                  <pic:blipFill>
+                    <a:blip r:embed="rId18">
+                      <a:extLst>
+                        <a:ext uri="{28A0092B-C50C-407E-A947-70E740481C1C}">
+                          <a14:useLocalDpi xmlns:a14="http://schemas.microsoft.com/office/drawing/2010/main" val="0"/>
+                        </a:ext>
+                      </a:extLst>
+                    </a:blip>
+                    <a:stretch>
+                      <a:fillRect/>
+                    </a:stretch>
+                  </pic:blipFill>
+                  <pic:spPr>
+                    <a:xfrm>
+                      <a:off x="0" y="0"/>
+                      <a:ext cx="2879769" cy="2160000"/>
+                    </a:xfrm>
+                    <a:prstGeom prst="rect">
+                      <a:avLst/>
+                    </a:prstGeom>
+                  </pic:spPr>
+                </pic:pic>
+              </a:graphicData>
+            </a:graphic>
+          </wp:inline>
+        </w:drawing>
+      </w:r>
+    </w:p>
     <w:sectPr>
       <w:pgSz w:w="11906" w:h="16838"/>
       <w:pgMar w:top="1440" w:right="1800" w:bottom="1440" w:left="1800" w:header="851" w:footer="992" w:gutter="0"/>
@@ -1937,6 +1978,44 @@
     </w:sectPr>
   </w:body>
 </w:document>
+</file>
+
+<file path=word/endnotes.xml><?xml version="1.0" encoding="utf-8"?>
+<w:endnotes xmlns:wpc="http://schemas.microsoft.com/office/word/2010/wordprocessingCanvas" xmlns:cx="http://schemas.microsoft.com/office/drawing/2014/chartex" xmlns:cx1="http://schemas.microsoft.com/office/drawing/2015/9/8/chartex" xmlns:cx2="http://schemas.microsoft.com/office/drawing/2015/10/21/chartex" xmlns:cx3="http://schemas.microsoft.com/office/drawing/2016/5/9/chartex" xmlns:cx4="http://schemas.microsoft.com/office/drawing/2016/5/10/chartex" xmlns:cx5="http://schemas.microsoft.com/office/drawing/2016/5/11/chartex" xmlns:cx6="http://schemas.microsoft.com/office/drawing/2016/5/12/chartex" xmlns:cx7="http://schemas.microsoft.com/office/drawing/2016/5/13/chartex" xmlns:cx8="http://schemas.microsoft.com/office/drawing/2016/5/14/chartex" xmlns:mc="http://schemas.openxmlformats.org/markup-compatibility/2006" xmlns:aink="http://schemas.microsoft.com/office/drawing/2016/ink" xmlns:am3d="http://schemas.microsoft.com/office/drawing/2017/model3d" xmlns:o="urn:schemas-microsoft-com:office:office" xmlns:r="http://schemas.openxmlformats.org/officeDocument/2006/relationships" xmlns:m="http://schemas.openxmlformats.org/officeDocument/2006/math" xmlns:v="urn:schemas-microsoft-com:vml" xmlns:wp14="http://schemas.microsoft.com/office/word/2010/wordprocessingDrawing" xmlns:wp="http://schemas.openxmlformats.org/drawingml/2006/wordprocessingDrawing" xmlns:w10="urn:schemas-microsoft-com:office:word" xmlns:w="http://schemas.openxmlformats.org/wordprocessingml/2006/main" xmlns:w14="http://schemas.microsoft.com/office/word/2010/wordml" xmlns:w15="http://schemas.microsoft.com/office/word/2012/wordml" xmlns:w16cid="http://schemas.microsoft.com/office/word/2016/wordml/cid" xmlns:w16se="http://schemas.microsoft.com/office/word/2015/wordml/symex" xmlns:wpg="http://schemas.microsoft.com/office/word/2010/wordprocessingGroup" xmlns:wpi="http://schemas.microsoft.com/office/word/2010/wordprocessingInk" xmlns:wne="http://schemas.microsoft.com/office/word/2006/wordml" xmlns:wps="http://schemas.microsoft.com/office/word/2010/wordprocessingShape" mc:Ignorable="w14 w15 w16se w16cid wp14">
+  <w:endnote w:type="separator" w:id="-1">
+    <w:p>
+      <w:r>
+        <w:separator/>
+      </w:r>
+    </w:p>
+  </w:endnote>
+  <w:endnote w:type="continuationSeparator" w:id="0">
+    <w:p>
+      <w:r>
+        <w:continuationSeparator/>
+      </w:r>
+    </w:p>
+  </w:endnote>
+</w:endnotes>
+</file>
+
+<file path=word/footnotes.xml><?xml version="1.0" encoding="utf-8"?>
+<w:footnotes xmlns:wpc="http://schemas.microsoft.com/office/word/2010/wordprocessingCanvas" xmlns:cx="http://schemas.microsoft.com/office/drawing/2014/chartex" xmlns:cx1="http://schemas.microsoft.com/office/drawing/2015/9/8/chartex" xmlns:cx2="http://schemas.microsoft.com/office/drawing/2015/10/21/chartex" xmlns:cx3="http://schemas.microsoft.com/office/drawing/2016/5/9/chartex" xmlns:cx4="http://schemas.microsoft.com/office/drawing/2016/5/10/chartex" xmlns:cx5="http://schemas.microsoft.com/office/drawing/2016/5/11/chartex" xmlns:cx6="http://schemas.microsoft.com/office/drawing/2016/5/12/chartex" xmlns:cx7="http://schemas.microsoft.com/office/drawing/2016/5/13/chartex" xmlns:cx8="http://schemas.microsoft.com/office/drawing/2016/5/14/chartex" xmlns:mc="http://schemas.openxmlformats.org/markup-compatibility/2006" xmlns:aink="http://schemas.microsoft.com/office/drawing/2016/ink" xmlns:am3d="http://schemas.microsoft.com/office/drawing/2017/model3d" xmlns:o="urn:schemas-microsoft-com:office:office" xmlns:r="http://schemas.openxmlformats.org/officeDocument/2006/relationships" xmlns:m="http://schemas.openxmlformats.org/officeDocument/2006/math" xmlns:v="urn:schemas-microsoft-com:vml" xmlns:wp14="http://schemas.microsoft.com/office/word/2010/wordprocessingDrawing" xmlns:wp="http://schemas.openxmlformats.org/drawingml/2006/wordprocessingDrawing" xmlns:w10="urn:schemas-microsoft-com:office:word" xmlns:w="http://schemas.openxmlformats.org/wordprocessingml/2006/main" xmlns:w14="http://schemas.microsoft.com/office/word/2010/wordml" xmlns:w15="http://schemas.microsoft.com/office/word/2012/wordml" xmlns:w16cid="http://schemas.microsoft.com/office/word/2016/wordml/cid" xmlns:w16se="http://schemas.microsoft.com/office/word/2015/wordml/symex" xmlns:wpg="http://schemas.microsoft.com/office/word/2010/wordprocessingGroup" xmlns:wpi="http://schemas.microsoft.com/office/word/2010/wordprocessingInk" xmlns:wne="http://schemas.microsoft.com/office/word/2006/wordml" xmlns:wps="http://schemas.microsoft.com/office/word/2010/wordprocessingShape" mc:Ignorable="w14 w15 w16se w16cid wp14">
+  <w:footnote w:type="separator" w:id="-1">
+    <w:p>
+      <w:r>
+        <w:separator/>
+      </w:r>
+    </w:p>
+  </w:footnote>
+  <w:footnote w:type="continuationSeparator" w:id="0">
+    <w:p>
+      <w:r>
+        <w:continuationSeparator/>
+      </w:r>
+    </w:p>
+  </w:footnote>
+</w:footnotes>
 </file>
 
 <file path=word/numbering.xml><?xml version="1.0" encoding="utf-8"?>
@@ -2516,6 +2595,71 @@
       <w:shd w:val="clear" w:color="auto" w:fill="E6E6E6"/>
     </w:rPr>
   </w:style>
+  <w:style w:type="paragraph" w:styleId="a5">
+    <w:name w:val="header"/>
+    <w:basedOn w:val="a"/>
+    <w:link w:val="a6"/>
+    <w:uiPriority w:val="99"/>
+    <w:unhideWhenUsed/>
+    <w:rsid w:val="00BB221A"/>
+    <w:pPr>
+      <w:pBdr>
+        <w:bottom w:val="single" w:sz="6" w:space="1" w:color="auto"/>
+      </w:pBdr>
+      <w:tabs>
+        <w:tab w:val="center" w:pos="4153"/>
+        <w:tab w:val="right" w:pos="8306"/>
+      </w:tabs>
+      <w:snapToGrid w:val="0"/>
+      <w:jc w:val="center"/>
+    </w:pPr>
+    <w:rPr>
+      <w:sz w:val="18"/>
+      <w:szCs w:val="18"/>
+    </w:rPr>
+  </w:style>
+  <w:style w:type="character" w:customStyle="1" w:styleId="a6">
+    <w:name w:val="页眉 字符"/>
+    <w:basedOn w:val="a0"/>
+    <w:link w:val="a5"/>
+    <w:uiPriority w:val="99"/>
+    <w:rsid w:val="00BB221A"/>
+    <w:rPr>
+      <w:sz w:val="18"/>
+      <w:szCs w:val="18"/>
+    </w:rPr>
+  </w:style>
+  <w:style w:type="paragraph" w:styleId="a7">
+    <w:name w:val="footer"/>
+    <w:basedOn w:val="a"/>
+    <w:link w:val="a8"/>
+    <w:uiPriority w:val="99"/>
+    <w:unhideWhenUsed/>
+    <w:rsid w:val="00BB221A"/>
+    <w:pPr>
+      <w:tabs>
+        <w:tab w:val="center" w:pos="4153"/>
+        <w:tab w:val="right" w:pos="8306"/>
+      </w:tabs>
+      <w:snapToGrid w:val="0"/>
+      <w:jc w:val="left"/>
+    </w:pPr>
+    <w:rPr>
+      <w:sz w:val="18"/>
+      <w:szCs w:val="18"/>
+    </w:rPr>
+  </w:style>
+  <w:style w:type="character" w:customStyle="1" w:styleId="a8">
+    <w:name w:val="页脚 字符"/>
+    <w:basedOn w:val="a0"/>
+    <w:link w:val="a7"/>
+    <w:uiPriority w:val="99"/>
+    <w:rsid w:val="00BB221A"/>
+    <w:rPr>
+      <w:sz w:val="18"/>
+      <w:szCs w:val="18"/>
+    </w:rPr>
+  </w:style>
 </w:styles>
 </file>
 
@@ -2819,7 +2963,7 @@
 </file>
 
 <file path=customXml/itemProps1.xml><?xml version="1.0" encoding="utf-8"?>
-<ds:datastoreItem xmlns:ds="http://schemas.openxmlformats.org/officeDocument/2006/customXml" ds:itemID="{762D0C9D-F87C-46FB-9D3F-035B6332194E}">
+<ds:datastoreItem xmlns:ds="http://schemas.openxmlformats.org/officeDocument/2006/customXml" ds:itemID="{C1628B94-100B-4C36-9EFA-0CC8904BDEC2}">
   <ds:schemaRefs>
     <ds:schemaRef ds:uri="http://schemas.openxmlformats.org/officeDocument/2006/bibliography"/>
   </ds:schemaRefs>

--- a/data process detail and results.docx
+++ b/data process detail and results.docx
@@ -1,6 +1,6 @@
 
 <file path=word/document.xml><?xml version="1.0" encoding="utf-8"?>
-<w:document xmlns:wpc="http://schemas.microsoft.com/office/word/2010/wordprocessingCanvas" xmlns:cx="http://schemas.microsoft.com/office/drawing/2014/chartex" xmlns:cx1="http://schemas.microsoft.com/office/drawing/2015/9/8/chartex" xmlns:cx2="http://schemas.microsoft.com/office/drawing/2015/10/21/chartex" xmlns:cx3="http://schemas.microsoft.com/office/drawing/2016/5/9/chartex" xmlns:cx4="http://schemas.microsoft.com/office/drawing/2016/5/10/chartex" xmlns:cx5="http://schemas.microsoft.com/office/drawing/2016/5/11/chartex" xmlns:cx6="http://schemas.microsoft.com/office/drawing/2016/5/12/chartex" xmlns:cx7="http://schemas.microsoft.com/office/drawing/2016/5/13/chartex" xmlns:cx8="http://schemas.microsoft.com/office/drawing/2016/5/14/chartex" xmlns:mc="http://schemas.openxmlformats.org/markup-compatibility/2006" xmlns:aink="http://schemas.microsoft.com/office/drawing/2016/ink" xmlns:am3d="http://schemas.microsoft.com/office/drawing/2017/model3d" xmlns:o="urn:schemas-microsoft-com:office:office" xmlns:r="http://schemas.openxmlformats.org/officeDocument/2006/relationships" xmlns:m="http://schemas.openxmlformats.org/officeDocument/2006/math" xmlns:v="urn:schemas-microsoft-com:vml" xmlns:wp14="http://schemas.microsoft.com/office/word/2010/wordprocessingDrawing" xmlns:wp="http://schemas.openxmlformats.org/drawingml/2006/wordprocessingDrawing" xmlns:w10="urn:schemas-microsoft-com:office:word" xmlns:w="http://schemas.openxmlformats.org/wordprocessingml/2006/main" xmlns:w14="http://schemas.microsoft.com/office/word/2010/wordml" xmlns:w15="http://schemas.microsoft.com/office/word/2012/wordml" xmlns:w16cid="http://schemas.microsoft.com/office/word/2016/wordml/cid" xmlns:w16se="http://schemas.microsoft.com/office/word/2015/wordml/symex" xmlns:wpg="http://schemas.microsoft.com/office/word/2010/wordprocessingGroup" xmlns:wpi="http://schemas.microsoft.com/office/word/2010/wordprocessingInk" xmlns:wne="http://schemas.microsoft.com/office/word/2006/wordml" xmlns:wps="http://schemas.microsoft.com/office/word/2010/wordprocessingShape" mc:Ignorable="w14 w15 w16se w16cid wp14">
+<w:document xmlns:wpc="http://schemas.microsoft.com/office/word/2010/wordprocessingCanvas" xmlns:mo="http://schemas.microsoft.com/office/mac/office/2008/main" xmlns:mc="http://schemas.openxmlformats.org/markup-compatibility/2006" xmlns:mv="urn:schemas-microsoft-com:mac:vml" xmlns:o="urn:schemas-microsoft-com:office:office" xmlns:r="http://schemas.openxmlformats.org/officeDocument/2006/relationships" xmlns:m="http://schemas.openxmlformats.org/officeDocument/2006/math" xmlns:v="urn:schemas-microsoft-com:vml" xmlns:wp14="http://schemas.microsoft.com/office/word/2010/wordprocessingDrawing" xmlns:wp="http://schemas.openxmlformats.org/drawingml/2006/wordprocessingDrawing" xmlns:w10="urn:schemas-microsoft-com:office:word" xmlns:w="http://schemas.openxmlformats.org/wordprocessingml/2006/main" xmlns:w14="http://schemas.microsoft.com/office/word/2010/wordml" xmlns:w15="http://schemas.microsoft.com/office/word/2012/wordml" xmlns:wpg="http://schemas.microsoft.com/office/word/2010/wordprocessingGroup" xmlns:wpi="http://schemas.microsoft.com/office/word/2010/wordprocessingInk" xmlns:wne="http://schemas.microsoft.com/office/word/2006/wordml" xmlns:wps="http://schemas.microsoft.com/office/word/2010/wordprocessingShape" mc:Ignorable="w14 w15 wp14">
   <w:body>
     <w:p>
       <w:pPr>
@@ -24,7 +24,7 @@
     </w:p>
     <w:p>
       <w:pPr>
-        <w:pStyle w:val="a3"/>
+        <w:pStyle w:val="ListParagraph"/>
         <w:numPr>
           <w:ilvl w:val="0"/>
           <w:numId w:val="1"/>
@@ -49,7 +49,7 @@
     </w:p>
     <w:p>
       <w:pPr>
-        <w:pStyle w:val="a3"/>
+        <w:pStyle w:val="ListParagraph"/>
         <w:numPr>
           <w:ilvl w:val="0"/>
           <w:numId w:val="1"/>
@@ -65,7 +65,7 @@
     </w:p>
     <w:p>
       <w:pPr>
-        <w:pStyle w:val="a3"/>
+        <w:pStyle w:val="ListParagraph"/>
         <w:numPr>
           <w:ilvl w:val="0"/>
           <w:numId w:val="1"/>
@@ -116,7 +116,7 @@
     </w:p>
     <w:p>
       <w:pPr>
-        <w:pStyle w:val="a3"/>
+        <w:pStyle w:val="ListParagraph"/>
         <w:numPr>
           <w:ilvl w:val="0"/>
           <w:numId w:val="1"/>
@@ -135,7 +135,7 @@
     </w:p>
     <w:p>
       <w:pPr>
-        <w:pStyle w:val="a3"/>
+        <w:pStyle w:val="ListParagraph"/>
         <w:numPr>
           <w:ilvl w:val="0"/>
           <w:numId w:val="1"/>
@@ -151,7 +151,7 @@
     </w:p>
     <w:p>
       <w:pPr>
-        <w:pStyle w:val="a3"/>
+        <w:pStyle w:val="ListParagraph"/>
         <w:numPr>
           <w:ilvl w:val="0"/>
           <w:numId w:val="1"/>
@@ -221,7 +221,7 @@
     </w:p>
     <w:p>
       <w:pPr>
-        <w:pStyle w:val="a3"/>
+        <w:pStyle w:val="ListParagraph"/>
         <w:numPr>
           <w:ilvl w:val="0"/>
           <w:numId w:val="1"/>
@@ -240,7 +240,7 @@
     </w:p>
     <w:p>
       <w:pPr>
-        <w:pStyle w:val="a3"/>
+        <w:pStyle w:val="ListParagraph"/>
         <w:numPr>
           <w:ilvl w:val="0"/>
           <w:numId w:val="1"/>
@@ -262,7 +262,7 @@
     </w:p>
     <w:p>
       <w:pPr>
-        <w:pStyle w:val="a3"/>
+        <w:pStyle w:val="ListParagraph"/>
         <w:numPr>
           <w:ilvl w:val="0"/>
           <w:numId w:val="1"/>
@@ -275,7 +275,7 @@
     </w:p>
     <w:p>
       <w:pPr>
-        <w:pStyle w:val="a3"/>
+        <w:pStyle w:val="ListParagraph"/>
         <w:numPr>
           <w:ilvl w:val="0"/>
           <w:numId w:val="1"/>
@@ -447,7 +447,7 @@
               </wp:anchor>
             </w:drawing>
           </mc:Choice>
-          <mc:Fallback xmlns:mo="http://schemas.microsoft.com/office/mac/office/2008/main" xmlns:mv="urn:schemas-microsoft-com:mac:vml">
+          <mc:Fallback xmlns:w16se="http://schemas.microsoft.com/office/word/2015/wordml/symex" xmlns:w16cid="http://schemas.microsoft.com/office/word/2016/wordml/cid" xmlns:am3d="http://schemas.microsoft.com/office/drawing/2017/model3d" xmlns:aink="http://schemas.microsoft.com/office/drawing/2016/ink" xmlns:cx8="http://schemas.microsoft.com/office/drawing/2016/5/14/chartex" xmlns:cx7="http://schemas.microsoft.com/office/drawing/2016/5/13/chartex" xmlns:cx6="http://schemas.microsoft.com/office/drawing/2016/5/12/chartex" xmlns:cx5="http://schemas.microsoft.com/office/drawing/2016/5/11/chartex" xmlns:cx4="http://schemas.microsoft.com/office/drawing/2016/5/10/chartex" xmlns:cx3="http://schemas.microsoft.com/office/drawing/2016/5/9/chartex" xmlns:cx2="http://schemas.microsoft.com/office/drawing/2015/10/21/chartex" xmlns:cx1="http://schemas.microsoft.com/office/drawing/2015/9/8/chartex" xmlns:cx="http://schemas.microsoft.com/office/drawing/2014/chartex">
             <w:pict>
               <v:rect w14:anchorId="58316FF3" id="矩形 2" o:spid="_x0000_s1026" style="position:absolute;left:0;text-align:left;margin-left:18.15pt;margin-top:58.6pt;width:380.9pt;height:97.15pt;z-index:251659264;visibility:visible;mso-wrap-style:square;mso-width-percent:0;mso-height-percent:0;mso-wrap-distance-left:9pt;mso-wrap-distance-top:0;mso-wrap-distance-right:9pt;mso-wrap-distance-bottom:0;mso-position-horizontal:absolute;mso-position-horizontal-relative:text;mso-position-vertical:absolute;mso-position-vertical-relative:text;mso-width-percent:0;mso-height-percent:0;mso-width-relative:margin;mso-height-relative:margin;v-text-anchor:middle" o:gfxdata="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" filled="f" strokecolor="red" strokeweight="1pt">
                 <v:stroke dashstyle="dash"/>
@@ -526,7 +526,7 @@
       <w:hyperlink r:id="rId9" w:history="1">
         <w:r>
           <w:rPr>
-            <w:rStyle w:val="a4"/>
+            <w:rStyle w:val="Hyperlink"/>
           </w:rPr>
           <w:t>https://maps.nrel.gov/wind-prospector</w:t>
         </w:r>
@@ -586,7 +586,21 @@
         <w:rPr>
           <w:rFonts w:hint="eastAsia"/>
         </w:rPr>
-        <w:t>-inf~ - 122.</w:t>
+        <w:t>-</w:t>
+      </w:r>
+      <w:proofErr w:type="spellStart"/>
+      <w:r>
+        <w:rPr>
+          <w:rFonts w:hint="eastAsia"/>
+        </w:rPr>
+        <w:t>inf</w:t>
+      </w:r>
+      <w:proofErr w:type="spellEnd"/>
+      <w:r>
+        <w:rPr>
+          <w:rFonts w:hint="eastAsia"/>
+        </w:rPr>
+        <w:t>~ - 122.</w:t>
       </w:r>
       <w:r>
         <w:t>235196) in CA</w:t>
@@ -601,7 +615,7 @@
       <w:hyperlink r:id="rId10" w:history="1">
         <w:r>
           <w:rPr>
-            <w:rStyle w:val="a4"/>
+            <w:rStyle w:val="Hyperlink"/>
           </w:rPr>
           <w:t>https://www.nrel.gov/grid/solar-integration-data.html</w:t>
         </w:r>
@@ -629,7 +643,7 @@
     </w:p>
     <w:p>
       <w:pPr>
-        <w:pStyle w:val="a3"/>
+        <w:pStyle w:val="ListParagraph"/>
         <w:numPr>
           <w:ilvl w:val="0"/>
           <w:numId w:val="1"/>
@@ -735,13 +749,35 @@
     </w:p>
     <w:p/>
     <w:p>
-      <w:r>
-        <w:t xml:space="preserve">    0.1256</w:t>
-      </w:r>
-    </w:p>
-    <w:p>
-      <w:pPr>
-        <w:pStyle w:val="a3"/>
+      <w:pPr>
+        <w:ind w:firstLine="420"/>
+        <w:rPr>
+          <w:rFonts w:hint="eastAsia"/>
+        </w:rPr>
+      </w:pPr>
+      <w:r>
+        <w:t>0.1256</w:t>
+      </w:r>
+    </w:p>
+    <w:p>
+      <w:pPr>
+        <w:ind w:firstLine="420"/>
+        <w:rPr>
+          <w:rFonts w:hint="eastAsia"/>
+        </w:rPr>
+      </w:pPr>
+    </w:p>
+    <w:p>
+      <w:pPr>
+        <w:ind w:firstLine="420"/>
+        <w:rPr>
+          <w:rFonts w:hint="eastAsia"/>
+        </w:rPr>
+      </w:pPr>
+    </w:p>
+    <w:p>
+      <w:pPr>
+        <w:pStyle w:val="ListParagraph"/>
         <w:numPr>
           <w:ilvl w:val="0"/>
           <w:numId w:val="1"/>
@@ -911,7 +947,7 @@
     </w:p>
     <w:p>
       <w:pPr>
-        <w:pStyle w:val="a3"/>
+        <w:pStyle w:val="ListParagraph"/>
         <w:numPr>
           <w:ilvl w:val="0"/>
           <w:numId w:val="1"/>
@@ -986,13 +1022,13 @@
     </w:p>
     <w:p>
       <w:pPr>
-        <w:pStyle w:val="a3"/>
+        <w:pStyle w:val="ListParagraph"/>
         <w:ind w:left="360" w:firstLineChars="0" w:firstLine="0"/>
       </w:pPr>
     </w:p>
     <w:p>
       <w:pPr>
-        <w:pStyle w:val="a3"/>
+        <w:pStyle w:val="ListParagraph"/>
         <w:ind w:left="360"/>
       </w:pPr>
       <w:r>
@@ -1001,13 +1037,13 @@
     </w:p>
     <w:p>
       <w:pPr>
-        <w:pStyle w:val="a3"/>
+        <w:pStyle w:val="ListParagraph"/>
         <w:ind w:left="360"/>
       </w:pPr>
     </w:p>
     <w:p>
       <w:pPr>
-        <w:pStyle w:val="a3"/>
+        <w:pStyle w:val="ListParagraph"/>
         <w:ind w:left="360"/>
       </w:pPr>
       <w:r>
@@ -1016,19 +1052,19 @@
     </w:p>
     <w:p>
       <w:pPr>
-        <w:pStyle w:val="a3"/>
+        <w:pStyle w:val="ListParagraph"/>
         <w:ind w:left="360"/>
       </w:pPr>
     </w:p>
     <w:p>
       <w:pPr>
-        <w:pStyle w:val="a3"/>
+        <w:pStyle w:val="ListParagraph"/>
         <w:ind w:left="360"/>
       </w:pPr>
     </w:p>
     <w:p>
       <w:pPr>
-        <w:pStyle w:val="a3"/>
+        <w:pStyle w:val="ListParagraph"/>
         <w:ind w:left="360"/>
       </w:pPr>
       <w:r>
@@ -1037,13 +1073,13 @@
     </w:p>
     <w:p>
       <w:pPr>
-        <w:pStyle w:val="a3"/>
+        <w:pStyle w:val="ListParagraph"/>
         <w:ind w:left="360"/>
       </w:pPr>
     </w:p>
     <w:p>
       <w:pPr>
-        <w:pStyle w:val="a3"/>
+        <w:pStyle w:val="ListParagraph"/>
         <w:ind w:left="360"/>
       </w:pPr>
       <w:r>
@@ -1052,19 +1088,19 @@
     </w:p>
     <w:p>
       <w:pPr>
-        <w:pStyle w:val="a3"/>
+        <w:pStyle w:val="ListParagraph"/>
         <w:ind w:left="360"/>
       </w:pPr>
     </w:p>
     <w:p>
       <w:pPr>
-        <w:pStyle w:val="a3"/>
+        <w:pStyle w:val="ListParagraph"/>
         <w:ind w:left="360"/>
       </w:pPr>
     </w:p>
     <w:p>
       <w:pPr>
-        <w:pStyle w:val="a3"/>
+        <w:pStyle w:val="ListParagraph"/>
         <w:ind w:left="360"/>
       </w:pPr>
       <w:r>
@@ -1073,13 +1109,13 @@
     </w:p>
     <w:p>
       <w:pPr>
-        <w:pStyle w:val="a3"/>
+        <w:pStyle w:val="ListParagraph"/>
         <w:ind w:left="360"/>
       </w:pPr>
     </w:p>
     <w:p>
       <w:pPr>
-        <w:pStyle w:val="a3"/>
+        <w:pStyle w:val="ListParagraph"/>
         <w:ind w:left="360"/>
       </w:pPr>
       <w:r>
@@ -1088,57 +1124,96 @@
     </w:p>
     <w:p>
       <w:pPr>
-        <w:pStyle w:val="a3"/>
+        <w:pStyle w:val="ListParagraph"/>
         <w:ind w:left="360" w:firstLineChars="0"/>
       </w:pPr>
     </w:p>
     <w:p>
       <w:pPr>
-        <w:pStyle w:val="a3"/>
+        <w:pStyle w:val="ListParagraph"/>
         <w:ind w:left="360" w:firstLineChars="0"/>
       </w:pPr>
     </w:p>
     <w:p>
       <w:pPr>
-        <w:pStyle w:val="a3"/>
+        <w:pStyle w:val="ListParagraph"/>
         <w:numPr>
           <w:ilvl w:val="0"/>
           <w:numId w:val="1"/>
         </w:numPr>
         <w:ind w:firstLineChars="0"/>
       </w:pPr>
+      <w:proofErr w:type="spellStart"/>
       <w:r>
         <w:rPr>
           <w:rFonts w:hint="eastAsia"/>
         </w:rPr>
         <w:t>NetLoad</w:t>
       </w:r>
-    </w:p>
-    <w:p>
-      <w:pPr>
-        <w:pStyle w:val="a3"/>
+      <w:proofErr w:type="spellEnd"/>
+    </w:p>
+    <w:p>
+      <w:pPr>
+        <w:pStyle w:val="ListParagraph"/>
         <w:ind w:firstLineChars="0" w:firstLine="0"/>
         <w:rPr>
           <w:color w:val="FF0000"/>
         </w:rPr>
       </w:pPr>
+      <w:proofErr w:type="spellStart"/>
       <w:r>
         <w:rPr>
           <w:rFonts w:hint="eastAsia"/>
           <w:color w:val="FF0000"/>
         </w:rPr>
-        <w:t>Netload is ca</w:t>
-      </w:r>
-      <w:r>
-        <w:rPr>
+        <w:t>Netload</w:t>
+      </w:r>
+      <w:proofErr w:type="spellEnd"/>
+      <w:r>
+        <w:rPr>
+          <w:rFonts w:hint="eastAsia"/>
           <w:color w:val="FF0000"/>
         </w:rPr>
-        <w:t>lculated base on the CAISO load portion with the scaled up renewables.</w:t>
-      </w:r>
-    </w:p>
-    <w:p>
-      <w:pPr>
-        <w:pStyle w:val="a3"/>
+        <w:t xml:space="preserve"> is ca</w:t>
+      </w:r>
+      <w:r>
+        <w:rPr>
+          <w:color w:val="FF0000"/>
+        </w:rPr>
+        <w:t xml:space="preserve">lculated </w:t>
+      </w:r>
+      <w:proofErr w:type="spellStart"/>
+      <w:r>
+        <w:rPr>
+          <w:color w:val="FF0000"/>
+        </w:rPr>
+        <w:t>base</w:t>
+      </w:r>
+      <w:proofErr w:type="spellEnd"/>
+      <w:r>
+        <w:rPr>
+          <w:color w:val="FF0000"/>
+        </w:rPr>
+        <w:t xml:space="preserve"> on the CAISO load portion with the </w:t>
+      </w:r>
+      <w:proofErr w:type="gramStart"/>
+      <w:r>
+        <w:rPr>
+          <w:color w:val="FF0000"/>
+        </w:rPr>
+        <w:t>scaled up</w:t>
+      </w:r>
+      <w:proofErr w:type="gramEnd"/>
+      <w:r>
+        <w:rPr>
+          <w:color w:val="FF0000"/>
+        </w:rPr>
+        <w:t xml:space="preserve"> renewables.</w:t>
+      </w:r>
+    </w:p>
+    <w:p>
+      <w:pPr>
+        <w:pStyle w:val="ListParagraph"/>
         <w:ind w:firstLineChars="0" w:firstLine="0"/>
       </w:pPr>
       <w:r>
@@ -1197,7 +1272,7 @@
     </w:p>
     <w:p>
       <w:pPr>
-        <w:pStyle w:val="a3"/>
+        <w:pStyle w:val="ListParagraph"/>
         <w:ind w:firstLineChars="0" w:firstLine="0"/>
       </w:pPr>
       <w:r>
@@ -1212,13 +1287,13 @@
     </w:p>
     <w:p>
       <w:pPr>
-        <w:pStyle w:val="a3"/>
+        <w:pStyle w:val="ListParagraph"/>
         <w:ind w:firstLineChars="0" w:firstLine="0"/>
       </w:pPr>
     </w:p>
     <w:p>
       <w:pPr>
-        <w:pStyle w:val="a3"/>
+        <w:pStyle w:val="ListParagraph"/>
         <w:ind w:firstLineChars="0" w:firstLine="0"/>
       </w:pPr>
       <w:r>
@@ -1227,7 +1302,7 @@
     </w:p>
     <w:p>
       <w:pPr>
-        <w:pStyle w:val="a3"/>
+        <w:pStyle w:val="ListParagraph"/>
         <w:ind w:firstLineChars="0" w:firstLine="0"/>
       </w:pPr>
       <w:r>
@@ -1269,13 +1344,13 @@
     </w:p>
     <w:p>
       <w:pPr>
-        <w:pStyle w:val="a3"/>
+        <w:pStyle w:val="ListParagraph"/>
         <w:ind w:firstLineChars="0" w:firstLine="0"/>
       </w:pPr>
     </w:p>
     <w:p>
       <w:pPr>
-        <w:pStyle w:val="a3"/>
+        <w:pStyle w:val="ListParagraph"/>
         <w:ind w:firstLineChars="0" w:firstLine="0"/>
       </w:pPr>
       <w:r>
@@ -1284,13 +1359,14 @@
     </w:p>
     <w:p>
       <w:pPr>
-        <w:pStyle w:val="a3"/>
+        <w:pStyle w:val="ListParagraph"/>
         <w:ind w:firstLineChars="0" w:firstLine="0"/>
       </w:pPr>
       <w:r>
         <w:rPr>
           <w:rFonts w:hint="eastAsia"/>
         </w:rPr>
+        <w:lastRenderedPageBreak/>
         <w:t xml:space="preserve">CAISO </w:t>
       </w:r>
       <w:r>
@@ -1326,26 +1402,39 @@
     </w:p>
     <w:p>
       <w:pPr>
-        <w:pStyle w:val="a3"/>
+        <w:pStyle w:val="ListParagraph"/>
         <w:ind w:firstLineChars="0" w:firstLine="0"/>
       </w:pPr>
     </w:p>
     <w:p>
       <w:pPr>
-        <w:pStyle w:val="a3"/>
+        <w:pStyle w:val="ListParagraph"/>
         <w:ind w:firstLineChars="0" w:firstLine="0"/>
       </w:pPr>
       <w:r>
         <w:rPr>
           <w:rFonts w:hint="eastAsia"/>
         </w:rPr>
-        <w:lastRenderedPageBreak/>
-        <w:t>Thus, the Netload results are here</w:t>
-      </w:r>
-    </w:p>
-    <w:p>
-      <w:pPr>
-        <w:pStyle w:val="a3"/>
+        <w:t xml:space="preserve">Thus, the </w:t>
+      </w:r>
+      <w:proofErr w:type="spellStart"/>
+      <w:r>
+        <w:rPr>
+          <w:rFonts w:hint="eastAsia"/>
+        </w:rPr>
+        <w:t>Netload</w:t>
+      </w:r>
+      <w:proofErr w:type="spellEnd"/>
+      <w:r>
+        <w:rPr>
+          <w:rFonts w:hint="eastAsia"/>
+        </w:rPr>
+        <w:t xml:space="preserve"> results are here</w:t>
+      </w:r>
+    </w:p>
+    <w:p>
+      <w:pPr>
+        <w:pStyle w:val="ListParagraph"/>
         <w:ind w:firstLineChars="0" w:firstLine="0"/>
       </w:pPr>
       <w:r>
@@ -1404,7 +1493,7 @@
     </w:p>
     <w:p>
       <w:pPr>
-        <w:pStyle w:val="a3"/>
+        <w:pStyle w:val="ListParagraph"/>
         <w:ind w:firstLineChars="0" w:firstLine="0"/>
       </w:pPr>
     </w:p>
@@ -1480,7 +1569,35 @@
         <w:rPr>
           <w:b/>
         </w:rPr>
-        <w:t xml:space="preserve"> matlab to learn the relationship among Netdemand Ramping, total demand, solar, and wind. </w:t>
+        <w:t xml:space="preserve"> </w:t>
+      </w:r>
+      <w:proofErr w:type="spellStart"/>
+      <w:r>
+        <w:rPr>
+          <w:b/>
+        </w:rPr>
+        <w:t>matlab</w:t>
+      </w:r>
+      <w:proofErr w:type="spellEnd"/>
+      <w:r>
+        <w:rPr>
+          <w:b/>
+        </w:rPr>
+        <w:t xml:space="preserve"> to learn the relationship among </w:t>
+      </w:r>
+      <w:proofErr w:type="spellStart"/>
+      <w:r>
+        <w:rPr>
+          <w:b/>
+        </w:rPr>
+        <w:t>Netdemand</w:t>
+      </w:r>
+      <w:proofErr w:type="spellEnd"/>
+      <w:r>
+        <w:rPr>
+          <w:b/>
+        </w:rPr>
+        <w:t xml:space="preserve"> Ramping, total demand, solar, and wind. </w:t>
       </w:r>
       <w:r>
         <w:rPr>
@@ -1500,7 +1617,7 @@
     <w:p/>
     <w:p>
       <w:pPr>
-        <w:pStyle w:val="a3"/>
+        <w:pStyle w:val="ListParagraph"/>
         <w:numPr>
           <w:ilvl w:val="0"/>
           <w:numId w:val="1"/>
@@ -1511,16 +1628,24 @@
         <w:rPr>
           <w:rFonts w:hint="eastAsia"/>
         </w:rPr>
-        <w:t xml:space="preserve">5min Netdemand Ramping </w:t>
-      </w:r>
-      <w:r>
-        <w:t xml:space="preserve">- </w:t>
-      </w:r>
-      <w:r>
-        <w:t>0.006</w:t>
-      </w:r>
-      <w:r>
-        <w:t xml:space="preserve">* total demand </w:t>
+        <w:t xml:space="preserve">5min </w:t>
+      </w:r>
+      <w:proofErr w:type="spellStart"/>
+      <w:r>
+        <w:rPr>
+          <w:rFonts w:hint="eastAsia"/>
+        </w:rPr>
+        <w:t>Netdemand</w:t>
+      </w:r>
+      <w:proofErr w:type="spellEnd"/>
+      <w:r>
+        <w:rPr>
+          <w:rFonts w:hint="eastAsia"/>
+        </w:rPr>
+        <w:t xml:space="preserve"> Ramping </w:t>
+      </w:r>
+      <w:r>
+        <w:t xml:space="preserve">- 0.006* total demand </w:t>
       </w:r>
       <w:r>
         <w:rPr>
@@ -1553,7 +1678,11 @@
         <w:t xml:space="preserve">Fitted </w:t>
       </w:r>
       <w:r>
-        <w:t xml:space="preserve">status: </w:t>
+        <w:t>status</w:t>
+      </w:r>
+      <w:proofErr w:type="gramStart"/>
+      <w:r>
+        <w:t xml:space="preserve">: </w:t>
       </w:r>
       <w:r>
         <w:rPr>
@@ -1561,6 +1690,7 @@
         </w:rPr>
         <w:t xml:space="preserve"> (</w:t>
       </w:r>
+      <w:proofErr w:type="gramEnd"/>
       <w:r>
         <w:rPr>
           <w:b/>
@@ -1593,6 +1723,7 @@
         <w:rPr>
           <w:noProof/>
         </w:rPr>
+        <w:lastRenderedPageBreak/>
         <w:drawing>
           <wp:inline distT="0" distB="0" distL="0" distR="0" wp14:anchorId="154CBCE8" wp14:editId="3BF7DD3C">
             <wp:extent cx="2879769" cy="2160000"/>
@@ -1639,7 +1770,7 @@
     <w:p/>
     <w:p>
       <w:pPr>
-        <w:pStyle w:val="a3"/>
+        <w:pStyle w:val="ListParagraph"/>
         <w:numPr>
           <w:ilvl w:val="0"/>
           <w:numId w:val="1"/>
@@ -1653,13 +1784,24 @@
         <w:rPr>
           <w:rFonts w:hint="eastAsia"/>
         </w:rPr>
-        <w:t xml:space="preserve">5min Netdemand Ramping </w:t>
-      </w:r>
-      <w:r>
-        <w:t xml:space="preserve">- </w:t>
-      </w:r>
-      <w:r>
-        <w:t>0.013* total demand</w:t>
+        <w:t xml:space="preserve">5min </w:t>
+      </w:r>
+      <w:proofErr w:type="spellStart"/>
+      <w:r>
+        <w:rPr>
+          <w:rFonts w:hint="eastAsia"/>
+        </w:rPr>
+        <w:t>Netdemand</w:t>
+      </w:r>
+      <w:proofErr w:type="spellEnd"/>
+      <w:r>
+        <w:rPr>
+          <w:rFonts w:hint="eastAsia"/>
+        </w:rPr>
+        <w:t xml:space="preserve"> Ramping </w:t>
+      </w:r>
+      <w:r>
+        <w:t>- 0.013* total demand</w:t>
       </w:r>
       <w:r>
         <w:rPr>
@@ -1705,7 +1847,11 @@
         <w:t xml:space="preserve">Fitted </w:t>
       </w:r>
       <w:r>
-        <w:t xml:space="preserve">status: </w:t>
+        <w:t>status</w:t>
+      </w:r>
+      <w:proofErr w:type="gramStart"/>
+      <w:r>
+        <w:t xml:space="preserve">: </w:t>
       </w:r>
       <w:r>
         <w:rPr>
@@ -1713,6 +1859,7 @@
         </w:rPr>
         <w:t xml:space="preserve"> (</w:t>
       </w:r>
+      <w:proofErr w:type="gramEnd"/>
       <w:r>
         <w:rPr>
           <w:b/>
@@ -1794,30 +1941,28 @@
           </wp:inline>
         </w:drawing>
       </w:r>
-      <w:bookmarkStart w:id="0" w:name="_GoBack"/>
-      <w:bookmarkEnd w:id="0"/>
-    </w:p>
-    <w:p>
-      <w:pPr>
-        <w:pStyle w:val="a3"/>
+    </w:p>
+    <w:p>
+      <w:pPr>
+        <w:pStyle w:val="ListParagraph"/>
         <w:ind w:left="360" w:firstLineChars="0" w:firstLine="0"/>
       </w:pPr>
     </w:p>
     <w:p>
       <w:pPr>
-        <w:pStyle w:val="a3"/>
+        <w:pStyle w:val="ListParagraph"/>
         <w:ind w:left="360" w:firstLineChars="0" w:firstLine="0"/>
       </w:pPr>
     </w:p>
     <w:p>
       <w:pPr>
-        <w:pStyle w:val="a3"/>
+        <w:pStyle w:val="ListParagraph"/>
         <w:ind w:left="360" w:firstLineChars="0" w:firstLine="0"/>
       </w:pPr>
     </w:p>
     <w:p>
       <w:pPr>
-        <w:pStyle w:val="a3"/>
+        <w:pStyle w:val="ListParagraph"/>
         <w:numPr>
           <w:ilvl w:val="0"/>
           <w:numId w:val="1"/>
@@ -1828,13 +1973,24 @@
         <w:rPr>
           <w:rFonts w:hint="eastAsia"/>
         </w:rPr>
-        <w:t xml:space="preserve">60min Netdemand Ramping </w:t>
-      </w:r>
-      <w:r>
-        <w:t xml:space="preserve">- </w:t>
-      </w:r>
-      <w:r>
-        <w:t>0.0501* total demand</w:t>
+        <w:t xml:space="preserve">60min </w:t>
+      </w:r>
+      <w:proofErr w:type="spellStart"/>
+      <w:r>
+        <w:rPr>
+          <w:rFonts w:hint="eastAsia"/>
+        </w:rPr>
+        <w:t>Netdemand</w:t>
+      </w:r>
+      <w:proofErr w:type="spellEnd"/>
+      <w:r>
+        <w:rPr>
+          <w:rFonts w:hint="eastAsia"/>
+        </w:rPr>
+        <w:t xml:space="preserve"> Ramping </w:t>
+      </w:r>
+      <w:r>
+        <w:t>- 0.0501* total demand</w:t>
       </w:r>
       <w:r>
         <w:rPr>
@@ -1880,7 +2036,11 @@
         <w:t xml:space="preserve">Fitted </w:t>
       </w:r>
       <w:r>
-        <w:t xml:space="preserve">status: </w:t>
+        <w:t>status</w:t>
+      </w:r>
+      <w:proofErr w:type="gramStart"/>
+      <w:r>
+        <w:t xml:space="preserve">: </w:t>
       </w:r>
       <w:r>
         <w:rPr>
@@ -1888,6 +2048,7 @@
         </w:rPr>
         <w:t xml:space="preserve"> (</w:t>
       </w:r>
+      <w:proofErr w:type="gramEnd"/>
       <w:r>
         <w:rPr>
           <w:b/>
@@ -1923,10 +2084,16 @@
       </w:r>
     </w:p>
     <w:p>
+      <w:pPr>
+        <w:rPr>
+          <w:rFonts w:hint="eastAsia"/>
+        </w:rPr>
+      </w:pPr>
       <w:r>
         <w:rPr>
           <w:noProof/>
         </w:rPr>
+        <w:lastRenderedPageBreak/>
         <w:drawing>
           <wp:inline distT="0" distB="0" distL="0" distR="0" wp14:anchorId="55471E06" wp14:editId="331083E7">
             <wp:extent cx="2879769" cy="2160000"/>
@@ -1970,6 +2137,499 @@
         </w:drawing>
       </w:r>
     </w:p>
+    <w:p>
+      <w:pPr>
+        <w:rPr>
+          <w:rFonts w:hint="eastAsia"/>
+        </w:rPr>
+      </w:pPr>
+    </w:p>
+    <w:p>
+      <w:pPr>
+        <w:rPr>
+          <w:rFonts w:hint="eastAsia"/>
+        </w:rPr>
+      </w:pPr>
+    </w:p>
+    <w:p>
+      <w:pPr>
+        <w:rPr>
+          <w:rFonts w:hint="eastAsia"/>
+        </w:rPr>
+      </w:pPr>
+    </w:p>
+    <w:p>
+      <w:pPr>
+        <w:rPr>
+          <w:rFonts w:hint="eastAsia"/>
+        </w:rPr>
+      </w:pPr>
+    </w:p>
+    <w:p>
+      <w:r>
+        <w:t>For the method of calculating the upper bond of the linear model</w:t>
+      </w:r>
+    </w:p>
+    <w:p>
+      <w:pPr>
+        <w:pStyle w:val="ListParagraph"/>
+        <w:numPr>
+          <w:ilvl w:val="0"/>
+          <w:numId w:val="1"/>
+        </w:numPr>
+        <w:ind w:firstLineChars="0"/>
+        <w:rPr>
+          <w:b/>
+        </w:rPr>
+      </w:pPr>
+      <w:r>
+        <w:rPr>
+          <w:b/>
+        </w:rPr>
+        <w:t>5 min upper bond</w:t>
+      </w:r>
+    </w:p>
+    <w:p/>
+    <w:p>
+      <w:r>
+        <w:rPr>
+          <w:noProof/>
+        </w:rPr>
+        <w:drawing>
+          <wp:inline distT="0" distB="0" distL="0" distR="0" wp14:anchorId="4E4BE4EC" wp14:editId="609BC692">
+            <wp:extent cx="2791118" cy="2093507"/>
+            <wp:effectExtent l="0" t="0" r="3175" b="0"/>
+            <wp:docPr id="3" name="Picture 3"/>
+            <wp:cNvGraphicFramePr>
+              <a:graphicFrameLocks xmlns:a="http://schemas.openxmlformats.org/drawingml/2006/main" noChangeAspect="1"/>
+            </wp:cNvGraphicFramePr>
+            <a:graphic xmlns:a="http://schemas.openxmlformats.org/drawingml/2006/main">
+              <a:graphicData uri="http://schemas.openxmlformats.org/drawingml/2006/picture">
+                <pic:pic xmlns:pic="http://schemas.openxmlformats.org/drawingml/2006/picture">
+                  <pic:nvPicPr>
+                    <pic:cNvPr id="3" name="netload reg 5min linear uppper.png"/>
+                    <pic:cNvPicPr/>
+                  </pic:nvPicPr>
+                  <pic:blipFill>
+                    <a:blip r:embed="rId19">
+                      <a:extLst>
+                        <a:ext uri="{28A0092B-C50C-407E-A947-70E740481C1C}">
+                          <a14:useLocalDpi xmlns:a14="http://schemas.microsoft.com/office/drawing/2010/main" val="0"/>
+                        </a:ext>
+                      </a:extLst>
+                    </a:blip>
+                    <a:stretch>
+                      <a:fillRect/>
+                    </a:stretch>
+                  </pic:blipFill>
+                  <pic:spPr>
+                    <a:xfrm>
+                      <a:off x="0" y="0"/>
+                      <a:ext cx="2819312" cy="2114655"/>
+                    </a:xfrm>
+                    <a:prstGeom prst="rect">
+                      <a:avLst/>
+                    </a:prstGeom>
+                  </pic:spPr>
+                </pic:pic>
+              </a:graphicData>
+            </a:graphic>
+          </wp:inline>
+        </w:drawing>
+      </w:r>
+    </w:p>
+    <w:p>
+      <w:r>
+        <w:rPr>
+          <w:noProof/>
+        </w:rPr>
+        <w:lastRenderedPageBreak/>
+        <w:drawing>
+          <wp:inline distT="0" distB="0" distL="0" distR="0" wp14:anchorId="5BD981FC" wp14:editId="440B9CEB">
+            <wp:extent cx="5274310" cy="3684905"/>
+            <wp:effectExtent l="0" t="0" r="8890" b="0"/>
+            <wp:docPr id="14" name="Picture 14"/>
+            <wp:cNvGraphicFramePr>
+              <a:graphicFrameLocks xmlns:a="http://schemas.openxmlformats.org/drawingml/2006/main" noChangeAspect="1"/>
+            </wp:cNvGraphicFramePr>
+            <a:graphic xmlns:a="http://schemas.openxmlformats.org/drawingml/2006/main">
+              <a:graphicData uri="http://schemas.openxmlformats.org/drawingml/2006/picture">
+                <pic:pic xmlns:pic="http://schemas.openxmlformats.org/drawingml/2006/picture">
+                  <pic:nvPicPr>
+                    <pic:cNvPr id="14" name="netload reg 5min linear upper.png"/>
+                    <pic:cNvPicPr/>
+                  </pic:nvPicPr>
+                  <pic:blipFill>
+                    <a:blip r:embed="rId20">
+                      <a:extLst>
+                        <a:ext uri="{28A0092B-C50C-407E-A947-70E740481C1C}">
+                          <a14:useLocalDpi xmlns:a14="http://schemas.microsoft.com/office/drawing/2010/main" val="0"/>
+                        </a:ext>
+                      </a:extLst>
+                    </a:blip>
+                    <a:stretch>
+                      <a:fillRect/>
+                    </a:stretch>
+                  </pic:blipFill>
+                  <pic:spPr>
+                    <a:xfrm>
+                      <a:off x="0" y="0"/>
+                      <a:ext cx="5274310" cy="3684905"/>
+                    </a:xfrm>
+                    <a:prstGeom prst="rect">
+                      <a:avLst/>
+                    </a:prstGeom>
+                  </pic:spPr>
+                </pic:pic>
+              </a:graphicData>
+            </a:graphic>
+          </wp:inline>
+        </w:drawing>
+      </w:r>
+    </w:p>
+    <w:p>
+      <w:proofErr w:type="spellStart"/>
+      <w:r>
+        <w:t>Netramping</w:t>
+      </w:r>
+      <w:proofErr w:type="spellEnd"/>
+      <w:r>
+        <w:t xml:space="preserve"> = </w:t>
+      </w:r>
+    </w:p>
+    <w:p>
+      <w:r>
+        <w:t>0.0060</w:t>
+      </w:r>
+      <w:r>
+        <w:t xml:space="preserve"> * demand</w:t>
+      </w:r>
+    </w:p>
+    <w:p>
+      <w:r>
+        <w:t>0.0080</w:t>
+      </w:r>
+      <w:r>
+        <w:t xml:space="preserve"> * PV</w:t>
+      </w:r>
+    </w:p>
+    <w:p>
+      <w:r>
+        <w:t>0.0639</w:t>
+      </w:r>
+      <w:r>
+        <w:t xml:space="preserve"> * Wind</w:t>
+      </w:r>
+    </w:p>
+    <w:p/>
+    <w:p/>
+    <w:p>
+      <w:pPr>
+        <w:pStyle w:val="ListParagraph"/>
+        <w:ind w:left="360"/>
+      </w:pPr>
+    </w:p>
+    <w:p>
+      <w:pPr>
+        <w:pStyle w:val="ListParagraph"/>
+        <w:numPr>
+          <w:ilvl w:val="0"/>
+          <w:numId w:val="1"/>
+        </w:numPr>
+        <w:ind w:firstLineChars="0"/>
+        <w:rPr>
+          <w:b/>
+        </w:rPr>
+      </w:pPr>
+      <w:r>
+        <w:rPr>
+          <w:b/>
+        </w:rPr>
+        <w:t>15min upper bond</w:t>
+      </w:r>
+    </w:p>
+    <w:p/>
+    <w:p>
+      <w:proofErr w:type="spellStart"/>
+      <w:r>
+        <w:t>Netramping</w:t>
+      </w:r>
+      <w:proofErr w:type="spellEnd"/>
+      <w:r>
+        <w:t xml:space="preserve"> = </w:t>
+      </w:r>
+    </w:p>
+    <w:p>
+      <w:r>
+        <w:t>0.0130</w:t>
+      </w:r>
+      <w:r>
+        <w:t xml:space="preserve"> * demand</w:t>
+      </w:r>
+    </w:p>
+    <w:p>
+      <w:r>
+        <w:t>0.0200</w:t>
+      </w:r>
+      <w:r>
+        <w:t xml:space="preserve"> * PV</w:t>
+      </w:r>
+    </w:p>
+    <w:p>
+      <w:r>
+        <w:t>0.1823</w:t>
+      </w:r>
+      <w:r>
+        <w:t xml:space="preserve"> * Wind</w:t>
+      </w:r>
+    </w:p>
+    <w:p>
+      <w:r>
+        <w:rPr>
+          <w:noProof/>
+        </w:rPr>
+        <w:drawing>
+          <wp:inline distT="0" distB="0" distL="0" distR="0" wp14:anchorId="6BDA238C" wp14:editId="2A9298F6">
+            <wp:extent cx="2742459" cy="2057009"/>
+            <wp:effectExtent l="0" t="0" r="1270" b="635"/>
+            <wp:docPr id="7" name="Picture 7"/>
+            <wp:cNvGraphicFramePr>
+              <a:graphicFrameLocks xmlns:a="http://schemas.openxmlformats.org/drawingml/2006/main" noChangeAspect="1"/>
+            </wp:cNvGraphicFramePr>
+            <a:graphic xmlns:a="http://schemas.openxmlformats.org/drawingml/2006/main">
+              <a:graphicData uri="http://schemas.openxmlformats.org/drawingml/2006/picture">
+                <pic:pic xmlns:pic="http://schemas.openxmlformats.org/drawingml/2006/picture">
+                  <pic:nvPicPr>
+                    <pic:cNvPr id="7" name="netload reg 15min linear uppper.png"/>
+                    <pic:cNvPicPr/>
+                  </pic:nvPicPr>
+                  <pic:blipFill>
+                    <a:blip r:embed="rId21">
+                      <a:extLst>
+                        <a:ext uri="{28A0092B-C50C-407E-A947-70E740481C1C}">
+                          <a14:useLocalDpi xmlns:a14="http://schemas.microsoft.com/office/drawing/2010/main" val="0"/>
+                        </a:ext>
+                      </a:extLst>
+                    </a:blip>
+                    <a:stretch>
+                      <a:fillRect/>
+                    </a:stretch>
+                  </pic:blipFill>
+                  <pic:spPr>
+                    <a:xfrm>
+                      <a:off x="0" y="0"/>
+                      <a:ext cx="2771838" cy="2079045"/>
+                    </a:xfrm>
+                    <a:prstGeom prst="rect">
+                      <a:avLst/>
+                    </a:prstGeom>
+                  </pic:spPr>
+                </pic:pic>
+              </a:graphicData>
+            </a:graphic>
+          </wp:inline>
+        </w:drawing>
+      </w:r>
+    </w:p>
+    <w:p>
+      <w:r>
+        <w:rPr>
+          <w:noProof/>
+        </w:rPr>
+        <w:lastRenderedPageBreak/>
+        <w:drawing>
+          <wp:inline distT="0" distB="0" distL="0" distR="0" wp14:anchorId="7CD67060" wp14:editId="545D1604">
+            <wp:extent cx="5274310" cy="3602990"/>
+            <wp:effectExtent l="0" t="0" r="8890" b="3810"/>
+            <wp:docPr id="16" name="Picture 16"/>
+            <wp:cNvGraphicFramePr>
+              <a:graphicFrameLocks xmlns:a="http://schemas.openxmlformats.org/drawingml/2006/main" noChangeAspect="1"/>
+            </wp:cNvGraphicFramePr>
+            <a:graphic xmlns:a="http://schemas.openxmlformats.org/drawingml/2006/main">
+              <a:graphicData uri="http://schemas.openxmlformats.org/drawingml/2006/picture">
+                <pic:pic xmlns:pic="http://schemas.openxmlformats.org/drawingml/2006/picture">
+                  <pic:nvPicPr>
+                    <pic:cNvPr id="16" name="netload reg 15min linear upper.png"/>
+                    <pic:cNvPicPr/>
+                  </pic:nvPicPr>
+                  <pic:blipFill>
+                    <a:blip r:embed="rId22">
+                      <a:extLst>
+                        <a:ext uri="{28A0092B-C50C-407E-A947-70E740481C1C}">
+                          <a14:useLocalDpi xmlns:a14="http://schemas.microsoft.com/office/drawing/2010/main" val="0"/>
+                        </a:ext>
+                      </a:extLst>
+                    </a:blip>
+                    <a:stretch>
+                      <a:fillRect/>
+                    </a:stretch>
+                  </pic:blipFill>
+                  <pic:spPr>
+                    <a:xfrm>
+                      <a:off x="0" y="0"/>
+                      <a:ext cx="5274310" cy="3602990"/>
+                    </a:xfrm>
+                    <a:prstGeom prst="rect">
+                      <a:avLst/>
+                    </a:prstGeom>
+                  </pic:spPr>
+                </pic:pic>
+              </a:graphicData>
+            </a:graphic>
+          </wp:inline>
+        </w:drawing>
+      </w:r>
+    </w:p>
+    <w:p/>
+    <w:p/>
+    <w:p>
+      <w:pPr>
+        <w:rPr>
+          <w:b/>
+        </w:rPr>
+      </w:pPr>
+      <w:r>
+        <w:rPr>
+          <w:b/>
+        </w:rPr>
+        <w:t>- 60min upper bond</w:t>
+      </w:r>
+    </w:p>
+    <w:p/>
+    <w:p>
+      <w:proofErr w:type="spellStart"/>
+      <w:r>
+        <w:t>Netramping</w:t>
+      </w:r>
+      <w:proofErr w:type="spellEnd"/>
+      <w:r>
+        <w:t xml:space="preserve"> = </w:t>
+      </w:r>
+    </w:p>
+    <w:p>
+      <w:r>
+        <w:t>0.0501</w:t>
+      </w:r>
+      <w:r>
+        <w:t xml:space="preserve"> * demand</w:t>
+      </w:r>
+    </w:p>
+    <w:p>
+      <w:r>
+        <w:t>0.1290</w:t>
+      </w:r>
+      <w:r>
+        <w:t xml:space="preserve"> * PV</w:t>
+      </w:r>
+    </w:p>
+    <w:p>
+      <w:r>
+        <w:t>0.0560</w:t>
+      </w:r>
+      <w:r>
+        <w:t xml:space="preserve"> * Wind</w:t>
+      </w:r>
+    </w:p>
+    <w:p>
+      <w:r>
+        <w:rPr>
+          <w:noProof/>
+        </w:rPr>
+        <w:drawing>
+          <wp:inline distT="0" distB="0" distL="0" distR="0" wp14:anchorId="6CFB2992" wp14:editId="7A76B1C8">
+            <wp:extent cx="2676818" cy="2007775"/>
+            <wp:effectExtent l="0" t="0" r="0" b="0"/>
+            <wp:docPr id="13" name="Picture 13"/>
+            <wp:cNvGraphicFramePr>
+              <a:graphicFrameLocks xmlns:a="http://schemas.openxmlformats.org/drawingml/2006/main" noChangeAspect="1"/>
+            </wp:cNvGraphicFramePr>
+            <a:graphic xmlns:a="http://schemas.openxmlformats.org/drawingml/2006/main">
+              <a:graphicData uri="http://schemas.openxmlformats.org/drawingml/2006/picture">
+                <pic:pic xmlns:pic="http://schemas.openxmlformats.org/drawingml/2006/picture">
+                  <pic:nvPicPr>
+                    <pic:cNvPr id="13" name="netload reg 60min linear uppper.png"/>
+                    <pic:cNvPicPr/>
+                  </pic:nvPicPr>
+                  <pic:blipFill>
+                    <a:blip r:embed="rId23">
+                      <a:extLst>
+                        <a:ext uri="{28A0092B-C50C-407E-A947-70E740481C1C}">
+                          <a14:useLocalDpi xmlns:a14="http://schemas.microsoft.com/office/drawing/2010/main" val="0"/>
+                        </a:ext>
+                      </a:extLst>
+                    </a:blip>
+                    <a:stretch>
+                      <a:fillRect/>
+                    </a:stretch>
+                  </pic:blipFill>
+                  <pic:spPr>
+                    <a:xfrm>
+                      <a:off x="0" y="0"/>
+                      <a:ext cx="2695077" cy="2021471"/>
+                    </a:xfrm>
+                    <a:prstGeom prst="rect">
+                      <a:avLst/>
+                    </a:prstGeom>
+                  </pic:spPr>
+                </pic:pic>
+              </a:graphicData>
+            </a:graphic>
+          </wp:inline>
+        </w:drawing>
+      </w:r>
+      <w:r>
+        <w:t>\</w:t>
+      </w:r>
+      <w:bookmarkStart w:id="0" w:name="_GoBack"/>
+      <w:r>
+        <w:rPr>
+          <w:noProof/>
+        </w:rPr>
+        <w:lastRenderedPageBreak/>
+        <w:drawing>
+          <wp:inline distT="0" distB="0" distL="0" distR="0" wp14:anchorId="2CF9A4D0" wp14:editId="2A7878DF">
+            <wp:extent cx="5274310" cy="3651885"/>
+            <wp:effectExtent l="0" t="0" r="8890" b="5715"/>
+            <wp:docPr id="17" name="Picture 17"/>
+            <wp:cNvGraphicFramePr>
+              <a:graphicFrameLocks xmlns:a="http://schemas.openxmlformats.org/drawingml/2006/main" noChangeAspect="1"/>
+            </wp:cNvGraphicFramePr>
+            <a:graphic xmlns:a="http://schemas.openxmlformats.org/drawingml/2006/main">
+              <a:graphicData uri="http://schemas.openxmlformats.org/drawingml/2006/picture">
+                <pic:pic xmlns:pic="http://schemas.openxmlformats.org/drawingml/2006/picture">
+                  <pic:nvPicPr>
+                    <pic:cNvPr id="17" name="netload reg 60min linear upper.png"/>
+                    <pic:cNvPicPr/>
+                  </pic:nvPicPr>
+                  <pic:blipFill>
+                    <a:blip r:embed="rId24">
+                      <a:extLst>
+                        <a:ext uri="{28A0092B-C50C-407E-A947-70E740481C1C}">
+                          <a14:useLocalDpi xmlns:a14="http://schemas.microsoft.com/office/drawing/2010/main" val="0"/>
+                        </a:ext>
+                      </a:extLst>
+                    </a:blip>
+                    <a:stretch>
+                      <a:fillRect/>
+                    </a:stretch>
+                  </pic:blipFill>
+                  <pic:spPr>
+                    <a:xfrm>
+                      <a:off x="0" y="0"/>
+                      <a:ext cx="5274310" cy="3651885"/>
+                    </a:xfrm>
+                    <a:prstGeom prst="rect">
+                      <a:avLst/>
+                    </a:prstGeom>
+                  </pic:spPr>
+                </pic:pic>
+              </a:graphicData>
+            </a:graphic>
+          </wp:inline>
+        </w:drawing>
+      </w:r>
+      <w:bookmarkEnd w:id="0"/>
+    </w:p>
     <w:sectPr>
       <w:pgSz w:w="11906" w:h="16838"/>
       <w:pgMar w:top="1440" w:right="1800" w:bottom="1440" w:left="1800" w:header="851" w:footer="992" w:gutter="0"/>
@@ -1981,7 +2641,7 @@
 </file>
 
 <file path=word/endnotes.xml><?xml version="1.0" encoding="utf-8"?>
-<w:endnotes xmlns:wpc="http://schemas.microsoft.com/office/word/2010/wordprocessingCanvas" xmlns:cx="http://schemas.microsoft.com/office/drawing/2014/chartex" xmlns:cx1="http://schemas.microsoft.com/office/drawing/2015/9/8/chartex" xmlns:cx2="http://schemas.microsoft.com/office/drawing/2015/10/21/chartex" xmlns:cx3="http://schemas.microsoft.com/office/drawing/2016/5/9/chartex" xmlns:cx4="http://schemas.microsoft.com/office/drawing/2016/5/10/chartex" xmlns:cx5="http://schemas.microsoft.com/office/drawing/2016/5/11/chartex" xmlns:cx6="http://schemas.microsoft.com/office/drawing/2016/5/12/chartex" xmlns:cx7="http://schemas.microsoft.com/office/drawing/2016/5/13/chartex" xmlns:cx8="http://schemas.microsoft.com/office/drawing/2016/5/14/chartex" xmlns:mc="http://schemas.openxmlformats.org/markup-compatibility/2006" xmlns:aink="http://schemas.microsoft.com/office/drawing/2016/ink" xmlns:am3d="http://schemas.microsoft.com/office/drawing/2017/model3d" xmlns:o="urn:schemas-microsoft-com:office:office" xmlns:r="http://schemas.openxmlformats.org/officeDocument/2006/relationships" xmlns:m="http://schemas.openxmlformats.org/officeDocument/2006/math" xmlns:v="urn:schemas-microsoft-com:vml" xmlns:wp14="http://schemas.microsoft.com/office/word/2010/wordprocessingDrawing" xmlns:wp="http://schemas.openxmlformats.org/drawingml/2006/wordprocessingDrawing" xmlns:w10="urn:schemas-microsoft-com:office:word" xmlns:w="http://schemas.openxmlformats.org/wordprocessingml/2006/main" xmlns:w14="http://schemas.microsoft.com/office/word/2010/wordml" xmlns:w15="http://schemas.microsoft.com/office/word/2012/wordml" xmlns:w16cid="http://schemas.microsoft.com/office/word/2016/wordml/cid" xmlns:w16se="http://schemas.microsoft.com/office/word/2015/wordml/symex" xmlns:wpg="http://schemas.microsoft.com/office/word/2010/wordprocessingGroup" xmlns:wpi="http://schemas.microsoft.com/office/word/2010/wordprocessingInk" xmlns:wne="http://schemas.microsoft.com/office/word/2006/wordml" xmlns:wps="http://schemas.microsoft.com/office/word/2010/wordprocessingShape" mc:Ignorable="w14 w15 w16se w16cid wp14">
+<w:endnotes xmlns:wpc="http://schemas.microsoft.com/office/word/2010/wordprocessingCanvas" xmlns:mo="http://schemas.microsoft.com/office/mac/office/2008/main" xmlns:mc="http://schemas.openxmlformats.org/markup-compatibility/2006" xmlns:mv="urn:schemas-microsoft-com:mac:vml" xmlns:o="urn:schemas-microsoft-com:office:office" xmlns:r="http://schemas.openxmlformats.org/officeDocument/2006/relationships" xmlns:m="http://schemas.openxmlformats.org/officeDocument/2006/math" xmlns:v="urn:schemas-microsoft-com:vml" xmlns:wp14="http://schemas.microsoft.com/office/word/2010/wordprocessingDrawing" xmlns:wp="http://schemas.openxmlformats.org/drawingml/2006/wordprocessingDrawing" xmlns:w10="urn:schemas-microsoft-com:office:word" xmlns:w="http://schemas.openxmlformats.org/wordprocessingml/2006/main" xmlns:w14="http://schemas.microsoft.com/office/word/2010/wordml" xmlns:w15="http://schemas.microsoft.com/office/word/2012/wordml" xmlns:wpg="http://schemas.microsoft.com/office/word/2010/wordprocessingGroup" xmlns:wpi="http://schemas.microsoft.com/office/word/2010/wordprocessingInk" xmlns:wne="http://schemas.microsoft.com/office/word/2006/wordml" xmlns:wps="http://schemas.microsoft.com/office/word/2010/wordprocessingShape" mc:Ignorable="w14 w15 wp14">
   <w:endnote w:type="separator" w:id="-1">
     <w:p>
       <w:r>
@@ -2000,7 +2660,7 @@
 </file>
 
 <file path=word/footnotes.xml><?xml version="1.0" encoding="utf-8"?>
-<w:footnotes xmlns:wpc="http://schemas.microsoft.com/office/word/2010/wordprocessingCanvas" xmlns:cx="http://schemas.microsoft.com/office/drawing/2014/chartex" xmlns:cx1="http://schemas.microsoft.com/office/drawing/2015/9/8/chartex" xmlns:cx2="http://schemas.microsoft.com/office/drawing/2015/10/21/chartex" xmlns:cx3="http://schemas.microsoft.com/office/drawing/2016/5/9/chartex" xmlns:cx4="http://schemas.microsoft.com/office/drawing/2016/5/10/chartex" xmlns:cx5="http://schemas.microsoft.com/office/drawing/2016/5/11/chartex" xmlns:cx6="http://schemas.microsoft.com/office/drawing/2016/5/12/chartex" xmlns:cx7="http://schemas.microsoft.com/office/drawing/2016/5/13/chartex" xmlns:cx8="http://schemas.microsoft.com/office/drawing/2016/5/14/chartex" xmlns:mc="http://schemas.openxmlformats.org/markup-compatibility/2006" xmlns:aink="http://schemas.microsoft.com/office/drawing/2016/ink" xmlns:am3d="http://schemas.microsoft.com/office/drawing/2017/model3d" xmlns:o="urn:schemas-microsoft-com:office:office" xmlns:r="http://schemas.openxmlformats.org/officeDocument/2006/relationships" xmlns:m="http://schemas.openxmlformats.org/officeDocument/2006/math" xmlns:v="urn:schemas-microsoft-com:vml" xmlns:wp14="http://schemas.microsoft.com/office/word/2010/wordprocessingDrawing" xmlns:wp="http://schemas.openxmlformats.org/drawingml/2006/wordprocessingDrawing" xmlns:w10="urn:schemas-microsoft-com:office:word" xmlns:w="http://schemas.openxmlformats.org/wordprocessingml/2006/main" xmlns:w14="http://schemas.microsoft.com/office/word/2010/wordml" xmlns:w15="http://schemas.microsoft.com/office/word/2012/wordml" xmlns:w16cid="http://schemas.microsoft.com/office/word/2016/wordml/cid" xmlns:w16se="http://schemas.microsoft.com/office/word/2015/wordml/symex" xmlns:wpg="http://schemas.microsoft.com/office/word/2010/wordprocessingGroup" xmlns:wpi="http://schemas.microsoft.com/office/word/2010/wordprocessingInk" xmlns:wne="http://schemas.microsoft.com/office/word/2006/wordml" xmlns:wps="http://schemas.microsoft.com/office/word/2010/wordprocessingShape" mc:Ignorable="w14 w15 w16se w16cid wp14">
+<w:footnotes xmlns:wpc="http://schemas.microsoft.com/office/word/2010/wordprocessingCanvas" xmlns:mo="http://schemas.microsoft.com/office/mac/office/2008/main" xmlns:mc="http://schemas.openxmlformats.org/markup-compatibility/2006" xmlns:mv="urn:schemas-microsoft-com:mac:vml" xmlns:o="urn:schemas-microsoft-com:office:office" xmlns:r="http://schemas.openxmlformats.org/officeDocument/2006/relationships" xmlns:m="http://schemas.openxmlformats.org/officeDocument/2006/math" xmlns:v="urn:schemas-microsoft-com:vml" xmlns:wp14="http://schemas.microsoft.com/office/word/2010/wordprocessingDrawing" xmlns:wp="http://schemas.openxmlformats.org/drawingml/2006/wordprocessingDrawing" xmlns:w10="urn:schemas-microsoft-com:office:word" xmlns:w="http://schemas.openxmlformats.org/wordprocessingml/2006/main" xmlns:w14="http://schemas.microsoft.com/office/word/2010/wordml" xmlns:w15="http://schemas.microsoft.com/office/word/2012/wordml" xmlns:wpg="http://schemas.microsoft.com/office/word/2010/wordprocessingGroup" xmlns:wpi="http://schemas.microsoft.com/office/word/2010/wordprocessingInk" xmlns:wne="http://schemas.microsoft.com/office/word/2006/wordml" xmlns:wps="http://schemas.microsoft.com/office/word/2010/wordprocessingShape" mc:Ignorable="w14 w15 wp14">
   <w:footnote w:type="separator" w:id="-1">
     <w:p>
       <w:r>
@@ -2019,8 +2679,8 @@
 </file>
 
 <file path=word/numbering.xml><?xml version="1.0" encoding="utf-8"?>
-<w:numbering xmlns:wpc="http://schemas.microsoft.com/office/word/2010/wordprocessingCanvas" xmlns:cx="http://schemas.microsoft.com/office/drawing/2014/chartex" xmlns:cx1="http://schemas.microsoft.com/office/drawing/2015/9/8/chartex" xmlns:cx2="http://schemas.microsoft.com/office/drawing/2015/10/21/chartex" xmlns:cx3="http://schemas.microsoft.com/office/drawing/2016/5/9/chartex" xmlns:cx4="http://schemas.microsoft.com/office/drawing/2016/5/10/chartex" xmlns:cx5="http://schemas.microsoft.com/office/drawing/2016/5/11/chartex" xmlns:cx6="http://schemas.microsoft.com/office/drawing/2016/5/12/chartex" xmlns:cx7="http://schemas.microsoft.com/office/drawing/2016/5/13/chartex" xmlns:cx8="http://schemas.microsoft.com/office/drawing/2016/5/14/chartex" xmlns:mc="http://schemas.openxmlformats.org/markup-compatibility/2006" xmlns:aink="http://schemas.microsoft.com/office/drawing/2016/ink" xmlns:am3d="http://schemas.microsoft.com/office/drawing/2017/model3d" xmlns:o="urn:schemas-microsoft-com:office:office" xmlns:r="http://schemas.openxmlformats.org/officeDocument/2006/relationships" xmlns:m="http://schemas.openxmlformats.org/officeDocument/2006/math" xmlns:v="urn:schemas-microsoft-com:vml" xmlns:wp14="http://schemas.microsoft.com/office/word/2010/wordprocessingDrawing" xmlns:wp="http://schemas.openxmlformats.org/drawingml/2006/wordprocessingDrawing" xmlns:w10="urn:schemas-microsoft-com:office:word" xmlns:w="http://schemas.openxmlformats.org/wordprocessingml/2006/main" xmlns:w14="http://schemas.microsoft.com/office/word/2010/wordml" xmlns:w15="http://schemas.microsoft.com/office/word/2012/wordml" xmlns:w16cid="http://schemas.microsoft.com/office/word/2016/wordml/cid" xmlns:w16se="http://schemas.microsoft.com/office/word/2015/wordml/symex" xmlns:wpg="http://schemas.microsoft.com/office/word/2010/wordprocessingGroup" xmlns:wpi="http://schemas.microsoft.com/office/word/2010/wordprocessingInk" xmlns:wne="http://schemas.microsoft.com/office/word/2006/wordml" xmlns:wps="http://schemas.microsoft.com/office/word/2010/wordprocessingShape" mc:Ignorable="w14 w15 w16se w16cid wp14">
-  <w:abstractNum w:abstractNumId="0" w15:restartNumberingAfterBreak="0">
+<w:numbering xmlns:wpc="http://schemas.microsoft.com/office/word/2010/wordprocessingCanvas" xmlns:mo="http://schemas.microsoft.com/office/mac/office/2008/main" xmlns:mc="http://schemas.openxmlformats.org/markup-compatibility/2006" xmlns:mv="urn:schemas-microsoft-com:mac:vml" xmlns:o="urn:schemas-microsoft-com:office:office" xmlns:r="http://schemas.openxmlformats.org/officeDocument/2006/relationships" xmlns:m="http://schemas.openxmlformats.org/officeDocument/2006/math" xmlns:v="urn:schemas-microsoft-com:vml" xmlns:wp14="http://schemas.microsoft.com/office/word/2010/wordprocessingDrawing" xmlns:wp="http://schemas.openxmlformats.org/drawingml/2006/wordprocessingDrawing" xmlns:w10="urn:schemas-microsoft-com:office:word" xmlns:w="http://schemas.openxmlformats.org/wordprocessingml/2006/main" xmlns:w14="http://schemas.microsoft.com/office/word/2010/wordml" xmlns:w15="http://schemas.microsoft.com/office/word/2012/wordml" xmlns:wpg="http://schemas.microsoft.com/office/word/2010/wordprocessingGroup" xmlns:wpi="http://schemas.microsoft.com/office/word/2010/wordprocessingInk" xmlns:wne="http://schemas.microsoft.com/office/word/2006/wordml" xmlns:wps="http://schemas.microsoft.com/office/word/2010/wordprocessingShape" mc:Ignorable="w14 w15 wp14">
+  <w:abstractNum w:abstractNumId="0">
     <w:nsid w:val="6280242F"/>
     <w:multiLevelType w:val="hybridMultilevel"/>
     <w:tmpl w:val="F7CCE780"/>
@@ -2139,7 +2799,7 @@
 </file>
 
 <file path=word/styles.xml><?xml version="1.0" encoding="utf-8"?>
-<w:styles xmlns:mc="http://schemas.openxmlformats.org/markup-compatibility/2006" xmlns:r="http://schemas.openxmlformats.org/officeDocument/2006/relationships" xmlns:w="http://schemas.openxmlformats.org/wordprocessingml/2006/main" xmlns:w14="http://schemas.microsoft.com/office/word/2010/wordml" xmlns:w15="http://schemas.microsoft.com/office/word/2012/wordml" xmlns:w16cid="http://schemas.microsoft.com/office/word/2016/wordml/cid" xmlns:w16se="http://schemas.microsoft.com/office/word/2015/wordml/symex" mc:Ignorable="w14 w15 w16se w16cid">
+<w:styles xmlns:mc="http://schemas.openxmlformats.org/markup-compatibility/2006" xmlns:r="http://schemas.openxmlformats.org/officeDocument/2006/relationships" xmlns:w="http://schemas.openxmlformats.org/wordprocessingml/2006/main" xmlns:w14="http://schemas.microsoft.com/office/word/2010/wordml" xmlns:w15="http://schemas.microsoft.com/office/word/2012/wordml" mc:Ignorable="w14 w15">
   <w:docDefaults>
     <w:rPrDefault>
       <w:rPr>
@@ -2152,7 +2812,7 @@
     </w:rPrDefault>
     <w:pPrDefault/>
   </w:docDefaults>
-  <w:latentStyles w:defLockedState="0" w:defUIPriority="99" w:defSemiHidden="0" w:defUnhideWhenUsed="0" w:defQFormat="0" w:count="375">
+  <w:latentStyles w:defLockedState="0" w:defUIPriority="99" w:defSemiHidden="0" w:defUnhideWhenUsed="0" w:defQFormat="0" w:count="382">
     <w:lsdException w:name="Normal" w:uiPriority="0" w:qFormat="1"/>
     <w:lsdException w:name="heading 1" w:uiPriority="9" w:qFormat="1"/>
     <w:lsdException w:name="heading 2" w:semiHidden="1" w:uiPriority="9" w:unhideWhenUsed="1" w:qFormat="1"/>
@@ -2527,7 +3187,7 @@
     <w:lsdException w:name="Mention" w:semiHidden="1" w:unhideWhenUsed="1"/>
     <w:lsdException w:name="Smart Hyperlink" w:semiHidden="1" w:unhideWhenUsed="1"/>
   </w:latentStyles>
-  <w:style w:type="paragraph" w:default="1" w:styleId="a">
+  <w:style w:type="paragraph" w:default="1" w:styleId="Normal">
     <w:name w:val="Normal"/>
     <w:qFormat/>
     <w:pPr>
@@ -2535,13 +3195,13 @@
       <w:jc w:val="both"/>
     </w:pPr>
   </w:style>
-  <w:style w:type="character" w:default="1" w:styleId="a0">
+  <w:style w:type="character" w:default="1" w:styleId="DefaultParagraphFont">
     <w:name w:val="Default Paragraph Font"/>
     <w:uiPriority w:val="1"/>
     <w:semiHidden/>
     <w:unhideWhenUsed/>
   </w:style>
-  <w:style w:type="table" w:default="1" w:styleId="a1">
+  <w:style w:type="table" w:default="1" w:styleId="TableNormal">
     <w:name w:val="Normal Table"/>
     <w:uiPriority w:val="99"/>
     <w:semiHidden/>
@@ -2556,15 +3216,15 @@
       </w:tblCellMar>
     </w:tblPr>
   </w:style>
-  <w:style w:type="numbering" w:default="1" w:styleId="a2">
+  <w:style w:type="numbering" w:default="1" w:styleId="NoList">
     <w:name w:val="No List"/>
     <w:uiPriority w:val="99"/>
     <w:semiHidden/>
     <w:unhideWhenUsed/>
   </w:style>
-  <w:style w:type="paragraph" w:styleId="a3">
+  <w:style w:type="paragraph" w:styleId="ListParagraph">
     <w:name w:val="List Paragraph"/>
-    <w:basedOn w:val="a"/>
+    <w:basedOn w:val="Normal"/>
     <w:uiPriority w:val="34"/>
     <w:qFormat/>
     <w:rsid w:val="001B692A"/>
@@ -2572,9 +3232,9 @@
       <w:ind w:firstLineChars="200" w:firstLine="420"/>
     </w:pPr>
   </w:style>
-  <w:style w:type="character" w:styleId="a4">
+  <w:style w:type="character" w:styleId="Hyperlink">
     <w:name w:val="Hyperlink"/>
-    <w:basedOn w:val="a0"/>
+    <w:basedOn w:val="DefaultParagraphFont"/>
     <w:uiPriority w:val="99"/>
     <w:unhideWhenUsed/>
     <w:rsid w:val="0084540B"/>
@@ -2585,7 +3245,7 @@
   </w:style>
   <w:style w:type="character" w:customStyle="1" w:styleId="1">
     <w:name w:val="未处理的提及1"/>
-    <w:basedOn w:val="a0"/>
+    <w:basedOn w:val="DefaultParagraphFont"/>
     <w:uiPriority w:val="99"/>
     <w:semiHidden/>
     <w:unhideWhenUsed/>
@@ -2595,10 +3255,10 @@
       <w:shd w:val="clear" w:color="auto" w:fill="E6E6E6"/>
     </w:rPr>
   </w:style>
-  <w:style w:type="paragraph" w:styleId="a5">
+  <w:style w:type="paragraph" w:styleId="Header">
     <w:name w:val="header"/>
-    <w:basedOn w:val="a"/>
-    <w:link w:val="a6"/>
+    <w:basedOn w:val="Normal"/>
+    <w:link w:val="HeaderChar"/>
     <w:uiPriority w:val="99"/>
     <w:unhideWhenUsed/>
     <w:rsid w:val="00BB221A"/>
@@ -2618,10 +3278,10 @@
       <w:szCs w:val="18"/>
     </w:rPr>
   </w:style>
-  <w:style w:type="character" w:customStyle="1" w:styleId="a6">
-    <w:name w:val="页眉 字符"/>
-    <w:basedOn w:val="a0"/>
-    <w:link w:val="a5"/>
+  <w:style w:type="character" w:customStyle="1" w:styleId="HeaderChar">
+    <w:name w:val="Header Char"/>
+    <w:basedOn w:val="DefaultParagraphFont"/>
+    <w:link w:val="Header"/>
     <w:uiPriority w:val="99"/>
     <w:rsid w:val="00BB221A"/>
     <w:rPr>
@@ -2629,10 +3289,10 @@
       <w:szCs w:val="18"/>
     </w:rPr>
   </w:style>
-  <w:style w:type="paragraph" w:styleId="a7">
+  <w:style w:type="paragraph" w:styleId="Footer">
     <w:name w:val="footer"/>
-    <w:basedOn w:val="a"/>
-    <w:link w:val="a8"/>
+    <w:basedOn w:val="Normal"/>
+    <w:link w:val="FooterChar"/>
     <w:uiPriority w:val="99"/>
     <w:unhideWhenUsed/>
     <w:rsid w:val="00BB221A"/>
@@ -2649,10 +3309,10 @@
       <w:szCs w:val="18"/>
     </w:rPr>
   </w:style>
-  <w:style w:type="character" w:customStyle="1" w:styleId="a8">
-    <w:name w:val="页脚 字符"/>
-    <w:basedOn w:val="a0"/>
-    <w:link w:val="a7"/>
+  <w:style w:type="character" w:customStyle="1" w:styleId="FooterChar">
+    <w:name w:val="Footer Char"/>
+    <w:basedOn w:val="DefaultParagraphFont"/>
+    <w:link w:val="Footer"/>
     <w:uiPriority w:val="99"/>
     <w:rsid w:val="00BB221A"/>
     <w:rPr>
@@ -2963,7 +3623,7 @@
 </file>
 
 <file path=customXml/itemProps1.xml><?xml version="1.0" encoding="utf-8"?>
-<ds:datastoreItem xmlns:ds="http://schemas.openxmlformats.org/officeDocument/2006/customXml" ds:itemID="{C1628B94-100B-4C36-9EFA-0CC8904BDEC2}">
+<ds:datastoreItem xmlns:ds="http://schemas.openxmlformats.org/officeDocument/2006/customXml" ds:itemID="{DFA36AC5-306C-5E49-8A8B-3BD4F03B7562}">
   <ds:schemaRefs>
     <ds:schemaRef ds:uri="http://schemas.openxmlformats.org/officeDocument/2006/bibliography"/>
   </ds:schemaRefs>
